--- a/calendars/F25-Stat216_Calendar.docx
+++ b/calendars/F25-Stat216_Calendar.docx
@@ -142,20 +142,8 @@
           <w:sz w:val="24"/>
           <w:szCs w:val="24"/>
         </w:rPr>
-        <w:t xml:space="preserve"> </w:t>
+        <w:t xml:space="preserve"> Gradescope</w:t>
       </w:r>
-      <w:proofErr w:type="spellStart"/>
-      <w:r>
-        <w:rPr>
-          <w:rFonts w:ascii="Times New Roman" w:hAnsi="Times New Roman" w:cs="Times New Roman"/>
-          <w:i/>
-          <w:iCs/>
-          <w:sz w:val="24"/>
-          <w:szCs w:val="24"/>
-        </w:rPr>
-        <w:t>Gradescope</w:t>
-      </w:r>
-      <w:proofErr w:type="spellEnd"/>
     </w:p>
     <w:p>
       <w:pPr>
@@ -250,7 +238,7 @@
     <w:tbl>
       <w:tblPr>
         <w:tblStyle w:val="TableGrid"/>
-        <w:tblW w:w="10709" w:type="dxa"/>
+        <w:tblW w:w="10619" w:type="dxa"/>
         <w:tblInd w:w="0" w:type="dxa"/>
         <w:tblCellMar>
           <w:top w:w="12" w:type="dxa"/>
@@ -261,7 +249,7 @@
       </w:tblPr>
       <w:tblGrid>
         <w:gridCol w:w="796"/>
-        <w:gridCol w:w="1539"/>
+        <w:gridCol w:w="1449"/>
         <w:gridCol w:w="3690"/>
         <w:gridCol w:w="2340"/>
         <w:gridCol w:w="2344"/>
@@ -302,7 +290,7 @@
         </w:tc>
         <w:tc>
           <w:tcPr>
-            <w:tcW w:w="1539" w:type="dxa"/>
+            <w:tcW w:w="1449" w:type="dxa"/>
             <w:tcBorders>
               <w:top w:val="single" w:sz="4" w:space="0" w:color="000000"/>
               <w:left w:val="single" w:sz="4" w:space="0" w:color="000000"/>
@@ -799,7 +787,7 @@
         </w:tc>
         <w:tc>
           <w:tcPr>
-            <w:tcW w:w="1539" w:type="dxa"/>
+            <w:tcW w:w="1449" w:type="dxa"/>
             <w:tcBorders>
               <w:top w:val="double" w:sz="4" w:space="0" w:color="000000"/>
               <w:left w:val="single" w:sz="4" w:space="0" w:color="000000"/>
@@ -885,43 +873,7 @@
                 <w:sz w:val="24"/>
                 <w:szCs w:val="24"/>
               </w:rPr>
-              <w:t xml:space="preserve"> &amp;</w:t>
-            </w:r>
-            <w:r>
-              <w:rPr>
-                <w:rFonts w:ascii="Times New Roman" w:hAnsi="Times New Roman" w:cs="Times New Roman"/>
-                <w:color w:val="auto"/>
-                <w:sz w:val="24"/>
-                <w:szCs w:val="24"/>
-              </w:rPr>
-              <w:t xml:space="preserve"> Activity 1:</w:t>
-            </w:r>
-            <w:r>
-              <w:rPr>
-                <w:rFonts w:ascii="Times New Roman" w:hAnsi="Times New Roman" w:cs="Times New Roman"/>
-                <w:color w:val="auto"/>
-                <w:sz w:val="24"/>
-                <w:szCs w:val="24"/>
-              </w:rPr>
-              <w:t xml:space="preserve"> Intro to Data</w:t>
-            </w:r>
-            <w:r>
-              <w:rPr>
-                <w:rFonts w:ascii="Times New Roman" w:hAnsi="Times New Roman" w:cs="Times New Roman"/>
-                <w:color w:val="auto"/>
-                <w:sz w:val="24"/>
-                <w:szCs w:val="24"/>
-              </w:rPr>
               <w:t xml:space="preserve"> </w:t>
-            </w:r>
-            <w:r>
-              <w:rPr>
-                <w:rFonts w:ascii="Times New Roman" w:hAnsi="Times New Roman" w:cs="Times New Roman"/>
-                <w:color w:val="EE0000"/>
-                <w:sz w:val="24"/>
-                <w:szCs w:val="24"/>
-              </w:rPr>
-              <w:t>(no activity?)</w:t>
             </w:r>
           </w:p>
         </w:tc>
@@ -1012,7 +964,7 @@
         </w:tc>
         <w:tc>
           <w:tcPr>
-            <w:tcW w:w="1539" w:type="dxa"/>
+            <w:tcW w:w="1449" w:type="dxa"/>
             <w:tcBorders>
               <w:top w:val="single" w:sz="4" w:space="0" w:color="000000"/>
               <w:left w:val="single" w:sz="4" w:space="0" w:color="000000"/>
@@ -1083,7 +1035,27 @@
                 <w:sz w:val="24"/>
                 <w:szCs w:val="24"/>
               </w:rPr>
-              <w:t>Activity 2: Intro to Data Analysis and Sampling Methods</w:t>
+              <w:t xml:space="preserve">Activity </w:t>
+            </w:r>
+            <w:r>
+              <w:rPr>
+                <w:rFonts w:ascii="Times New Roman" w:eastAsia="Times New Roman" w:hAnsi="Times New Roman" w:cs="Times New Roman"/>
+                <w:iCs/>
+                <w:color w:val="auto"/>
+                <w:sz w:val="24"/>
+                <w:szCs w:val="24"/>
+              </w:rPr>
+              <w:t>1</w:t>
+            </w:r>
+            <w:r>
+              <w:rPr>
+                <w:rFonts w:ascii="Times New Roman" w:eastAsia="Times New Roman" w:hAnsi="Times New Roman" w:cs="Times New Roman"/>
+                <w:iCs/>
+                <w:color w:val="auto"/>
+                <w:sz w:val="24"/>
+                <w:szCs w:val="24"/>
+              </w:rPr>
+              <w:t>: Intro to Data Analysis and Sampling Methods</w:t>
             </w:r>
           </w:p>
         </w:tc>
@@ -1096,7 +1068,6 @@
               <w:bottom w:val="double" w:sz="4" w:space="0" w:color="auto"/>
               <w:right w:val="single" w:sz="4" w:space="0" w:color="000000"/>
             </w:tcBorders>
-            <w:shd w:val="clear" w:color="auto" w:fill="auto"/>
           </w:tcPr>
           <w:p>
             <w:pPr>
@@ -1146,7 +1117,7 @@
                 <w:sz w:val="24"/>
                 <w:szCs w:val="24"/>
               </w:rPr>
-              <w:t>1.2.1and1.2.2, 1.2.3to1.2.5, 2.1</w:t>
+              <w:t>1.2.1and1.2.2, 2.1</w:t>
             </w:r>
           </w:p>
           <w:p>
@@ -1165,7 +1136,25 @@
                 <w:sz w:val="24"/>
                 <w:szCs w:val="24"/>
               </w:rPr>
-              <w:t>P. 6 - 11</w:t>
+              <w:t xml:space="preserve">P. </w:t>
+            </w:r>
+            <w:r>
+              <w:rPr>
+                <w:rFonts w:ascii="Times New Roman" w:hAnsi="Times New Roman" w:cs="Times New Roman"/>
+                <w:color w:val="4472C4" w:themeColor="accent5"/>
+                <w:sz w:val="24"/>
+                <w:szCs w:val="24"/>
+              </w:rPr>
+              <w:t xml:space="preserve">4 - </w:t>
+            </w:r>
+            <w:r>
+              <w:rPr>
+                <w:rFonts w:ascii="Times New Roman" w:hAnsi="Times New Roman" w:cs="Times New Roman"/>
+                <w:color w:val="4472C4" w:themeColor="accent5"/>
+                <w:sz w:val="24"/>
+                <w:szCs w:val="24"/>
+              </w:rPr>
+              <w:t>8</w:t>
             </w:r>
           </w:p>
         </w:tc>
@@ -1178,7 +1167,6 @@
               <w:bottom w:val="double" w:sz="4" w:space="0" w:color="auto"/>
               <w:right w:val="single" w:sz="4" w:space="0" w:color="000000"/>
             </w:tcBorders>
-            <w:shd w:val="clear" w:color="auto" w:fill="auto"/>
           </w:tcPr>
           <w:p>
             <w:pPr>
@@ -1191,6 +1179,17 @@
                 <w:szCs w:val="24"/>
               </w:rPr>
             </w:pPr>
+            <w:r>
+              <w:rPr>
+                <w:rFonts w:ascii="Times New Roman" w:hAnsi="Times New Roman" w:cs="Times New Roman"/>
+                <w:i/>
+                <w:iCs/>
+                <w:color w:val="FF0000"/>
+                <w:sz w:val="24"/>
+                <w:szCs w:val="24"/>
+              </w:rPr>
+              <w:t>Module 1 Video/Reading Quiz</w:t>
+            </w:r>
           </w:p>
         </w:tc>
       </w:tr>
@@ -1230,7 +1229,7 @@
         </w:tc>
         <w:tc>
           <w:tcPr>
-            <w:tcW w:w="1539" w:type="dxa"/>
+            <w:tcW w:w="1449" w:type="dxa"/>
             <w:tcBorders>
               <w:top w:val="double" w:sz="4" w:space="0" w:color="auto"/>
               <w:left w:val="single" w:sz="4" w:space="0" w:color="000000"/>
@@ -1283,16 +1282,23 @@
                 <w:sz w:val="24"/>
                 <w:szCs w:val="24"/>
               </w:rPr>
-              <w:t xml:space="preserve">Activity 3: American Indian Address </w:t>
-            </w:r>
-            <w:r>
-              <w:rPr>
-                <w:rFonts w:ascii="Times New Roman" w:hAnsi="Times New Roman" w:cs="Times New Roman"/>
-                <w:color w:val="EE0000"/>
-                <w:sz w:val="24"/>
-                <w:szCs w:val="24"/>
-              </w:rPr>
-              <w:t>(shorten)</w:t>
+              <w:t xml:space="preserve">Activity </w:t>
+            </w:r>
+            <w:r>
+              <w:rPr>
+                <w:rFonts w:ascii="Times New Roman" w:hAnsi="Times New Roman" w:cs="Times New Roman"/>
+                <w:sz w:val="24"/>
+                <w:szCs w:val="24"/>
+              </w:rPr>
+              <w:t>2</w:t>
+            </w:r>
+            <w:r>
+              <w:rPr>
+                <w:rFonts w:ascii="Times New Roman" w:hAnsi="Times New Roman" w:cs="Times New Roman"/>
+                <w:sz w:val="24"/>
+                <w:szCs w:val="24"/>
+              </w:rPr>
+              <w:t xml:space="preserve">: American Indian Address </w:t>
             </w:r>
           </w:p>
         </w:tc>
@@ -1305,7 +1311,6 @@
               <w:bottom w:val="single" w:sz="4" w:space="0" w:color="auto"/>
               <w:right w:val="single" w:sz="4" w:space="0" w:color="000000"/>
             </w:tcBorders>
-            <w:shd w:val="clear" w:color="auto" w:fill="auto"/>
           </w:tcPr>
           <w:p>
             <w:pPr>
@@ -1327,7 +1332,6 @@
               <w:bottom w:val="single" w:sz="4" w:space="0" w:color="auto"/>
               <w:right w:val="single" w:sz="4" w:space="0" w:color="000000"/>
             </w:tcBorders>
-            <w:shd w:val="clear" w:color="auto" w:fill="auto"/>
           </w:tcPr>
           <w:p>
             <w:pPr>
@@ -1339,17 +1343,6 @@
                 <w:szCs w:val="24"/>
               </w:rPr>
             </w:pPr>
-            <w:r>
-              <w:rPr>
-                <w:rFonts w:ascii="Times New Roman" w:hAnsi="Times New Roman" w:cs="Times New Roman"/>
-                <w:i/>
-                <w:iCs/>
-                <w:color w:val="FF0000"/>
-                <w:sz w:val="24"/>
-                <w:szCs w:val="24"/>
-              </w:rPr>
-              <w:t>Module 1 Video/Reading Quiz</w:t>
-            </w:r>
             <w:r>
               <w:rPr>
                 <w:rFonts w:ascii="Times New Roman" w:hAnsi="Times New Roman" w:cs="Times New Roman"/>
@@ -1359,7 +1352,18 @@
                 <w:sz w:val="24"/>
                 <w:szCs w:val="24"/>
               </w:rPr>
-              <w:t xml:space="preserve"> Assignment 1</w:t>
+              <w:t>Assignment 1</w:t>
+            </w:r>
+            <w:r>
+              <w:rPr>
+                <w:rFonts w:ascii="Times New Roman" w:hAnsi="Times New Roman" w:cs="Times New Roman"/>
+                <w:i/>
+                <w:iCs/>
+                <w:color w:val="00B050"/>
+                <w:sz w:val="24"/>
+                <w:szCs w:val="24"/>
+              </w:rPr>
+              <w:t>?</w:t>
             </w:r>
           </w:p>
         </w:tc>
@@ -1391,7 +1395,7 @@
         </w:tc>
         <w:tc>
           <w:tcPr>
-            <w:tcW w:w="1539" w:type="dxa"/>
+            <w:tcW w:w="1449" w:type="dxa"/>
             <w:tcBorders>
               <w:top w:val="single" w:sz="4" w:space="0" w:color="auto"/>
               <w:left w:val="single" w:sz="4" w:space="0" w:color="000000"/>
@@ -1432,21 +1436,12 @@
             <w:pPr>
               <w:ind w:left="5"/>
               <w:rPr>
-                <w:rFonts w:ascii="Times New Roman" w:hAnsi="Times New Roman" w:cs="Times New Roman"/>
-                <w:color w:val="EE0000"/>
-                <w:sz w:val="24"/>
-                <w:szCs w:val="24"/>
-              </w:rPr>
-            </w:pPr>
-            <w:r>
-              <w:rPr>
                 <w:rFonts w:ascii="Times New Roman" w:eastAsia="Times New Roman" w:hAnsi="Times New Roman" w:cs="Times New Roman"/>
                 <w:iCs/>
                 <w:sz w:val="24"/>
                 <w:szCs w:val="24"/>
               </w:rPr>
-              <w:t>Activity 4</w:t>
-            </w:r>
+            </w:pPr>
             <w:r>
               <w:rPr>
                 <w:rFonts w:ascii="Times New Roman" w:eastAsia="Times New Roman" w:hAnsi="Times New Roman" w:cs="Times New Roman"/>
@@ -1454,6 +1449,24 @@
                 <w:sz w:val="24"/>
                 <w:szCs w:val="24"/>
               </w:rPr>
+              <w:t xml:space="preserve">Activity </w:t>
+            </w:r>
+            <w:r>
+              <w:rPr>
+                <w:rFonts w:ascii="Times New Roman" w:eastAsia="Times New Roman" w:hAnsi="Times New Roman" w:cs="Times New Roman"/>
+                <w:iCs/>
+                <w:sz w:val="24"/>
+                <w:szCs w:val="24"/>
+              </w:rPr>
+              <w:t>3</w:t>
+            </w:r>
+            <w:r>
+              <w:rPr>
+                <w:rFonts w:ascii="Times New Roman" w:eastAsia="Times New Roman" w:hAnsi="Times New Roman" w:cs="Times New Roman"/>
+                <w:iCs/>
+                <w:sz w:val="24"/>
+                <w:szCs w:val="24"/>
+              </w:rPr>
               <w:t xml:space="preserve">: </w:t>
             </w:r>
             <w:r>
@@ -1472,26 +1485,6 @@
               </w:rPr>
               <w:t xml:space="preserve"> </w:t>
             </w:r>
-            <w:r>
-              <w:rPr>
-                <w:rFonts w:ascii="Times New Roman" w:hAnsi="Times New Roman" w:cs="Times New Roman"/>
-                <w:color w:val="EE0000"/>
-                <w:sz w:val="24"/>
-                <w:szCs w:val="24"/>
-              </w:rPr>
-              <w:t>(only 1 day of prob?)</w:t>
-            </w:r>
-          </w:p>
-          <w:p>
-            <w:pPr>
-              <w:ind w:left="5"/>
-              <w:rPr>
-                <w:rFonts w:ascii="Times New Roman" w:eastAsia="Times New Roman" w:hAnsi="Times New Roman" w:cs="Times New Roman"/>
-                <w:iCs/>
-                <w:sz w:val="24"/>
-                <w:szCs w:val="24"/>
-              </w:rPr>
-            </w:pPr>
           </w:p>
         </w:tc>
         <w:tc>
@@ -1503,7 +1496,6 @@
               <w:bottom w:val="single" w:sz="4" w:space="0" w:color="auto"/>
               <w:right w:val="single" w:sz="4" w:space="0" w:color="000000"/>
             </w:tcBorders>
-            <w:shd w:val="clear" w:color="auto" w:fill="auto"/>
           </w:tcPr>
           <w:p>
             <w:pPr>
@@ -1549,7 +1541,6 @@
                 <w:szCs w:val="24"/>
               </w:rPr>
             </w:pPr>
-            <w:proofErr w:type="gramStart"/>
             <w:r>
               <w:rPr>
                 <w:rFonts w:ascii="Times New Roman" w:hAnsi="Times New Roman" w:cs="Times New Roman"/>
@@ -1557,9 +1548,8 @@
                 <w:sz w:val="24"/>
                 <w:szCs w:val="24"/>
               </w:rPr>
-              <w:t>P. 25</w:t>
-            </w:r>
-            <w:proofErr w:type="gramEnd"/>
+              <w:t>P. 2</w:t>
+            </w:r>
             <w:r>
               <w:rPr>
                 <w:rFonts w:ascii="Times New Roman" w:hAnsi="Times New Roman" w:cs="Times New Roman"/>
@@ -1567,7 +1557,7 @@
                 <w:sz w:val="24"/>
                 <w:szCs w:val="24"/>
               </w:rPr>
-              <w:t xml:space="preserve"> - 28</w:t>
+              <w:t>3 - 26</w:t>
             </w:r>
           </w:p>
         </w:tc>
@@ -1580,7 +1570,6 @@
               <w:bottom w:val="single" w:sz="4" w:space="0" w:color="auto"/>
               <w:right w:val="single" w:sz="4" w:space="0" w:color="000000"/>
             </w:tcBorders>
-            <w:shd w:val="clear" w:color="auto" w:fill="auto"/>
           </w:tcPr>
           <w:p>
             <w:pPr>
@@ -1632,7 +1621,7 @@
         </w:tc>
         <w:tc>
           <w:tcPr>
-            <w:tcW w:w="1539" w:type="dxa"/>
+            <w:tcW w:w="1449" w:type="dxa"/>
             <w:tcBorders>
               <w:top w:val="single" w:sz="4" w:space="0" w:color="auto"/>
               <w:left w:val="single" w:sz="4" w:space="0" w:color="000000"/>
@@ -1684,7 +1673,23 @@
                 <w:sz w:val="24"/>
                 <w:szCs w:val="24"/>
               </w:rPr>
-              <w:t>Activity 6: Helper-Hinderer Part 1</w:t>
+              <w:t xml:space="preserve">Activity </w:t>
+            </w:r>
+            <w:r>
+              <w:rPr>
+                <w:rFonts w:ascii="Times New Roman" w:eastAsia="Times New Roman" w:hAnsi="Times New Roman" w:cs="Times New Roman"/>
+                <w:sz w:val="24"/>
+                <w:szCs w:val="24"/>
+              </w:rPr>
+              <w:t>4</w:t>
+            </w:r>
+            <w:r>
+              <w:rPr>
+                <w:rFonts w:ascii="Times New Roman" w:eastAsia="Times New Roman" w:hAnsi="Times New Roman" w:cs="Times New Roman"/>
+                <w:sz w:val="24"/>
+                <w:szCs w:val="24"/>
+              </w:rPr>
+              <w:t>: Helper-Hinderer Part 1</w:t>
             </w:r>
           </w:p>
           <w:p>
@@ -1708,7 +1713,6 @@
               <w:bottom w:val="single" w:sz="4" w:space="0" w:color="000000"/>
               <w:right w:val="single" w:sz="4" w:space="0" w:color="000000"/>
             </w:tcBorders>
-            <w:shd w:val="clear" w:color="auto" w:fill="auto"/>
           </w:tcPr>
           <w:p>
             <w:pPr>
@@ -1810,7 +1814,25 @@
                 <w:sz w:val="24"/>
                 <w:szCs w:val="24"/>
               </w:rPr>
-              <w:t>P. 42 - 53</w:t>
+              <w:t xml:space="preserve">P. </w:t>
+            </w:r>
+            <w:r>
+              <w:rPr>
+                <w:rFonts w:ascii="Times New Roman" w:hAnsi="Times New Roman" w:cs="Times New Roman"/>
+                <w:color w:val="4472C4" w:themeColor="accent5"/>
+                <w:sz w:val="24"/>
+                <w:szCs w:val="24"/>
+              </w:rPr>
+              <w:t>38 -</w:t>
+            </w:r>
+            <w:r>
+              <w:rPr>
+                <w:rFonts w:ascii="Times New Roman" w:hAnsi="Times New Roman" w:cs="Times New Roman"/>
+                <w:color w:val="4472C4" w:themeColor="accent5"/>
+                <w:sz w:val="24"/>
+                <w:szCs w:val="24"/>
+              </w:rPr>
+              <w:t xml:space="preserve"> 48</w:t>
             </w:r>
           </w:p>
         </w:tc>
@@ -1823,7 +1845,6 @@
               <w:bottom w:val="single" w:sz="4" w:space="0" w:color="000000"/>
               <w:right w:val="single" w:sz="4" w:space="0" w:color="000000"/>
             </w:tcBorders>
-            <w:shd w:val="clear" w:color="auto" w:fill="auto"/>
           </w:tcPr>
           <w:p>
             <w:pPr>
@@ -1893,7 +1914,7 @@
         </w:tc>
         <w:tc>
           <w:tcPr>
-            <w:tcW w:w="1539" w:type="dxa"/>
+            <w:tcW w:w="1449" w:type="dxa"/>
             <w:tcBorders>
               <w:top w:val="double" w:sz="4" w:space="0" w:color="000000"/>
               <w:left w:val="single" w:sz="4" w:space="0" w:color="000000"/>
@@ -2004,16 +2025,23 @@
               <w:bottom w:val="single" w:sz="4" w:space="0" w:color="000000"/>
               <w:right w:val="single" w:sz="4" w:space="0" w:color="000000"/>
             </w:tcBorders>
-            <w:shd w:val="clear" w:color="auto" w:fill="auto"/>
-          </w:tcPr>
-          <w:p>
-            <w:pPr>
-              <w:rPr>
-                <w:rFonts w:ascii="Times New Roman" w:hAnsi="Times New Roman" w:cs="Times New Roman"/>
-                <w:sz w:val="24"/>
-                <w:szCs w:val="24"/>
-              </w:rPr>
-            </w:pPr>
+          </w:tcPr>
+          <w:p>
+            <w:pPr>
+              <w:rPr>
+                <w:rFonts w:ascii="Times New Roman" w:hAnsi="Times New Roman" w:cs="Times New Roman"/>
+                <w:sz w:val="24"/>
+                <w:szCs w:val="24"/>
+              </w:rPr>
+            </w:pPr>
+            <w:r>
+              <w:rPr>
+                <w:rFonts w:ascii="Times New Roman" w:hAnsi="Times New Roman" w:cs="Times New Roman"/>
+                <w:sz w:val="24"/>
+                <w:szCs w:val="24"/>
+              </w:rPr>
+              <w:t xml:space="preserve"> </w:t>
+            </w:r>
           </w:p>
         </w:tc>
         <w:tc>
@@ -2025,7 +2053,6 @@
               <w:bottom w:val="single" w:sz="4" w:space="0" w:color="000000"/>
               <w:right w:val="single" w:sz="4" w:space="0" w:color="000000"/>
             </w:tcBorders>
-            <w:shd w:val="clear" w:color="auto" w:fill="auto"/>
           </w:tcPr>
           <w:p>
             <w:pPr>
@@ -2067,7 +2094,7 @@
         </w:tc>
         <w:tc>
           <w:tcPr>
-            <w:tcW w:w="1539" w:type="dxa"/>
+            <w:tcW w:w="1449" w:type="dxa"/>
             <w:tcBorders>
               <w:top w:val="single" w:sz="4" w:space="0" w:color="000000"/>
               <w:left w:val="single" w:sz="4" w:space="0" w:color="000000"/>
@@ -2118,7 +2145,23 @@
                 <w:sz w:val="24"/>
                 <w:szCs w:val="24"/>
               </w:rPr>
-              <w:t>Activity 7: Helper-Hinderer (continued)</w:t>
+              <w:t xml:space="preserve">Activity </w:t>
+            </w:r>
+            <w:r>
+              <w:rPr>
+                <w:rFonts w:ascii="Times New Roman" w:eastAsia="Times New Roman" w:hAnsi="Times New Roman" w:cs="Times New Roman"/>
+                <w:sz w:val="24"/>
+                <w:szCs w:val="24"/>
+              </w:rPr>
+              <w:t>5</w:t>
+            </w:r>
+            <w:r>
+              <w:rPr>
+                <w:rFonts w:ascii="Times New Roman" w:eastAsia="Times New Roman" w:hAnsi="Times New Roman" w:cs="Times New Roman"/>
+                <w:sz w:val="24"/>
+                <w:szCs w:val="24"/>
+              </w:rPr>
+              <w:t>: Helper-Hinderer (continued)</w:t>
             </w:r>
           </w:p>
         </w:tc>
@@ -2131,7 +2174,6 @@
               <w:bottom w:val="single" w:sz="4" w:space="0" w:color="000000"/>
               <w:right w:val="single" w:sz="4" w:space="0" w:color="000000"/>
             </w:tcBorders>
-            <w:shd w:val="clear" w:color="auto" w:fill="auto"/>
           </w:tcPr>
           <w:p>
             <w:pPr>
@@ -2154,7 +2196,6 @@
               <w:bottom w:val="single" w:sz="4" w:space="0" w:color="000000"/>
               <w:right w:val="single" w:sz="4" w:space="0" w:color="000000"/>
             </w:tcBorders>
-            <w:shd w:val="clear" w:color="auto" w:fill="auto"/>
           </w:tcPr>
           <w:p>
             <w:pPr>
@@ -2221,7 +2262,7 @@
         </w:tc>
         <w:tc>
           <w:tcPr>
-            <w:tcW w:w="1539" w:type="dxa"/>
+            <w:tcW w:w="1449" w:type="dxa"/>
             <w:tcBorders>
               <w:top w:val="single" w:sz="4" w:space="0" w:color="000000"/>
               <w:left w:val="single" w:sz="4" w:space="0" w:color="000000"/>
@@ -2281,7 +2322,23 @@
                 <w:sz w:val="24"/>
                 <w:szCs w:val="24"/>
               </w:rPr>
-              <w:t>Activity 8: Helper-Hinderer – Simulation-based Confidence Intervals</w:t>
+              <w:t xml:space="preserve">Activity </w:t>
+            </w:r>
+            <w:r>
+              <w:rPr>
+                <w:rFonts w:ascii="Times New Roman" w:hAnsi="Times New Roman" w:cs="Times New Roman"/>
+                <w:sz w:val="24"/>
+                <w:szCs w:val="24"/>
+              </w:rPr>
+              <w:t>6</w:t>
+            </w:r>
+            <w:r>
+              <w:rPr>
+                <w:rFonts w:ascii="Times New Roman" w:hAnsi="Times New Roman" w:cs="Times New Roman"/>
+                <w:sz w:val="24"/>
+                <w:szCs w:val="24"/>
+              </w:rPr>
+              <w:t>: Helper-Hinderer – Simulation-based Confidence Intervals</w:t>
             </w:r>
           </w:p>
         </w:tc>
@@ -2294,7 +2351,6 @@
               <w:bottom w:val="double" w:sz="4" w:space="0" w:color="000000"/>
               <w:right w:val="single" w:sz="4" w:space="0" w:color="000000"/>
             </w:tcBorders>
-            <w:shd w:val="clear" w:color="auto" w:fill="auto"/>
           </w:tcPr>
           <w:p>
             <w:pPr>
@@ -2315,7 +2371,6 @@
               <w:bottom w:val="double" w:sz="4" w:space="0" w:color="000000"/>
               <w:right w:val="single" w:sz="4" w:space="0" w:color="000000"/>
             </w:tcBorders>
-            <w:shd w:val="clear" w:color="auto" w:fill="auto"/>
           </w:tcPr>
           <w:p>
             <w:pPr>
@@ -2364,7 +2419,7 @@
         </w:tc>
         <w:tc>
           <w:tcPr>
-            <w:tcW w:w="1539" w:type="dxa"/>
+            <w:tcW w:w="1449" w:type="dxa"/>
             <w:tcBorders>
               <w:top w:val="double" w:sz="4" w:space="0" w:color="000000"/>
               <w:left w:val="single" w:sz="4" w:space="0" w:color="000000"/>
@@ -2416,7 +2471,23 @@
                 <w:sz w:val="24"/>
                 <w:szCs w:val="24"/>
               </w:rPr>
-              <w:t>Activity 9: Handedness of Male Boxers</w:t>
+              <w:t xml:space="preserve">Activity </w:t>
+            </w:r>
+            <w:r>
+              <w:rPr>
+                <w:rFonts w:ascii="Times New Roman" w:hAnsi="Times New Roman" w:cs="Times New Roman"/>
+                <w:sz w:val="24"/>
+                <w:szCs w:val="24"/>
+              </w:rPr>
+              <w:t>7</w:t>
+            </w:r>
+            <w:r>
+              <w:rPr>
+                <w:rFonts w:ascii="Times New Roman" w:hAnsi="Times New Roman" w:cs="Times New Roman"/>
+                <w:sz w:val="24"/>
+                <w:szCs w:val="24"/>
+              </w:rPr>
+              <w:t>: Handedness of Male Boxers</w:t>
             </w:r>
           </w:p>
           <w:p>
@@ -2439,7 +2510,6 @@
               <w:bottom w:val="single" w:sz="4" w:space="0" w:color="auto"/>
               <w:right w:val="single" w:sz="4" w:space="0" w:color="000000"/>
             </w:tcBorders>
-            <w:shd w:val="clear" w:color="auto" w:fill="auto"/>
           </w:tcPr>
           <w:p>
             <w:pPr>
@@ -2548,7 +2618,16 @@
                 <w:sz w:val="24"/>
                 <w:szCs w:val="24"/>
               </w:rPr>
-              <w:t>P. 72 - 79</w:t>
+              <w:t xml:space="preserve">P. </w:t>
+            </w:r>
+            <w:r>
+              <w:rPr>
+                <w:rFonts w:ascii="Times New Roman" w:hAnsi="Times New Roman" w:cs="Times New Roman"/>
+                <w:color w:val="4472C4" w:themeColor="accent5"/>
+                <w:sz w:val="24"/>
+                <w:szCs w:val="24"/>
+              </w:rPr>
+              <w:t>69 - 75</w:t>
             </w:r>
           </w:p>
         </w:tc>
@@ -2561,7 +2640,6 @@
               <w:bottom w:val="single" w:sz="4" w:space="0" w:color="auto"/>
               <w:right w:val="single" w:sz="4" w:space="0" w:color="000000"/>
             </w:tcBorders>
-            <w:shd w:val="clear" w:color="auto" w:fill="auto"/>
           </w:tcPr>
           <w:p>
             <w:pPr>
@@ -2642,7 +2720,7 @@
         </w:tc>
         <w:tc>
           <w:tcPr>
-            <w:tcW w:w="1539" w:type="dxa"/>
+            <w:tcW w:w="1449" w:type="dxa"/>
             <w:tcBorders>
               <w:top w:val="single" w:sz="4" w:space="0" w:color="000000"/>
               <w:left w:val="single" w:sz="4" w:space="0" w:color="000000"/>
@@ -2696,7 +2774,25 @@
                 <w:sz w:val="24"/>
                 <w:szCs w:val="24"/>
               </w:rPr>
-              <w:t>Activity 10: Confidence intervals and what confidence means</w:t>
+              <w:t xml:space="preserve">Activity </w:t>
+            </w:r>
+            <w:r>
+              <w:rPr>
+                <w:rFonts w:ascii="Times New Roman" w:hAnsi="Times New Roman" w:cs="Times New Roman"/>
+                <w:color w:val="auto"/>
+                <w:sz w:val="24"/>
+                <w:szCs w:val="24"/>
+              </w:rPr>
+              <w:t>8</w:t>
+            </w:r>
+            <w:r>
+              <w:rPr>
+                <w:rFonts w:ascii="Times New Roman" w:hAnsi="Times New Roman" w:cs="Times New Roman"/>
+                <w:color w:val="auto"/>
+                <w:sz w:val="24"/>
+                <w:szCs w:val="24"/>
+              </w:rPr>
+              <w:t>: Confidence intervals and what confidence means</w:t>
             </w:r>
           </w:p>
           <w:p>
@@ -2719,23 +2815,21 @@
               <w:bottom w:val="single" w:sz="4" w:space="0" w:color="000000"/>
               <w:right w:val="single" w:sz="4" w:space="0" w:color="000000"/>
             </w:tcBorders>
-            <w:shd w:val="clear" w:color="auto" w:fill="auto"/>
-          </w:tcPr>
-          <w:p>
-            <w:pPr>
-              <w:rPr>
-                <w:rFonts w:ascii="Times New Roman" w:hAnsi="Times New Roman" w:cs="Times New Roman"/>
-                <w:sz w:val="24"/>
-                <w:szCs w:val="24"/>
-              </w:rPr>
-            </w:pPr>
-            <w:r>
-              <w:rPr>
-                <w:rFonts w:ascii="Times New Roman" w:eastAsia="Times New Roman" w:hAnsi="Times New Roman" w:cs="Times New Roman"/>
-                <w:sz w:val="24"/>
-                <w:szCs w:val="24"/>
-              </w:rPr>
-              <w:lastRenderedPageBreak/>
+          </w:tcPr>
+          <w:p>
+            <w:pPr>
+              <w:rPr>
+                <w:rFonts w:ascii="Times New Roman" w:hAnsi="Times New Roman" w:cs="Times New Roman"/>
+                <w:sz w:val="24"/>
+                <w:szCs w:val="24"/>
+              </w:rPr>
+            </w:pPr>
+            <w:r>
+              <w:rPr>
+                <w:rFonts w:ascii="Times New Roman" w:eastAsia="Times New Roman" w:hAnsi="Times New Roman" w:cs="Times New Roman"/>
+                <w:sz w:val="24"/>
+                <w:szCs w:val="24"/>
+              </w:rPr>
               <w:t xml:space="preserve"> </w:t>
             </w:r>
           </w:p>
@@ -2749,7 +2843,6 @@
               <w:bottom w:val="single" w:sz="4" w:space="0" w:color="000000"/>
               <w:right w:val="single" w:sz="4" w:space="0" w:color="000000"/>
             </w:tcBorders>
-            <w:shd w:val="clear" w:color="auto" w:fill="auto"/>
           </w:tcPr>
           <w:p>
             <w:pPr>
@@ -2801,7 +2894,7 @@
         </w:tc>
         <w:tc>
           <w:tcPr>
-            <w:tcW w:w="1539" w:type="dxa"/>
+            <w:tcW w:w="1449" w:type="dxa"/>
             <w:tcBorders>
               <w:top w:val="single" w:sz="4" w:space="0" w:color="000000"/>
               <w:left w:val="single" w:sz="4" w:space="0" w:color="000000"/>
@@ -2866,7 +2959,6 @@
               <w:bottom w:val="double" w:sz="4" w:space="0" w:color="000000"/>
               <w:right w:val="single" w:sz="4" w:space="0" w:color="000000"/>
             </w:tcBorders>
-            <w:shd w:val="clear" w:color="auto" w:fill="auto"/>
           </w:tcPr>
           <w:p>
             <w:pPr>
@@ -2904,7 +2996,6 @@
               <w:bottom w:val="double" w:sz="4" w:space="0" w:color="000000"/>
               <w:right w:val="single" w:sz="4" w:space="0" w:color="000000"/>
             </w:tcBorders>
-            <w:shd w:val="clear" w:color="auto" w:fill="auto"/>
           </w:tcPr>
           <w:p>
             <w:pPr>
@@ -2966,13 +3057,14 @@
                 <w:sz w:val="24"/>
                 <w:szCs w:val="24"/>
               </w:rPr>
+              <w:lastRenderedPageBreak/>
               <w:t>5</w:t>
             </w:r>
           </w:p>
         </w:tc>
         <w:tc>
           <w:tcPr>
-            <w:tcW w:w="1539" w:type="dxa"/>
+            <w:tcW w:w="1449" w:type="dxa"/>
             <w:tcBorders>
               <w:top w:val="double" w:sz="4" w:space="0" w:color="000000"/>
               <w:left w:val="single" w:sz="4" w:space="0" w:color="000000"/>
@@ -3045,7 +3137,6 @@
               <w:bottom w:val="single" w:sz="4" w:space="0" w:color="000000"/>
               <w:right w:val="single" w:sz="4" w:space="0" w:color="000000"/>
             </w:tcBorders>
-            <w:shd w:val="clear" w:color="auto" w:fill="auto"/>
           </w:tcPr>
           <w:p>
             <w:pPr>
@@ -3067,7 +3158,6 @@
               <w:bottom w:val="single" w:sz="4" w:space="0" w:color="000000"/>
               <w:right w:val="single" w:sz="4" w:space="0" w:color="000000"/>
             </w:tcBorders>
-            <w:shd w:val="clear" w:color="auto" w:fill="auto"/>
           </w:tcPr>
           <w:p>
             <w:pPr>
@@ -3135,7 +3225,7 @@
         </w:tc>
         <w:tc>
           <w:tcPr>
-            <w:tcW w:w="1539" w:type="dxa"/>
+            <w:tcW w:w="1449" w:type="dxa"/>
             <w:tcBorders>
               <w:top w:val="single" w:sz="4" w:space="0" w:color="000000"/>
               <w:left w:val="single" w:sz="4" w:space="0" w:color="000000"/>
@@ -3177,6 +3267,8 @@
               <w:ind w:left="5"/>
               <w:rPr>
                 <w:rFonts w:ascii="Times New Roman" w:hAnsi="Times New Roman" w:cs="Times New Roman"/>
+                <w:b/>
+                <w:bCs/>
                 <w:sz w:val="24"/>
                 <w:szCs w:val="24"/>
               </w:rPr>
@@ -3204,7 +3296,6 @@
               <w:bottom w:val="single" w:sz="4" w:space="0" w:color="000000"/>
               <w:right w:val="single" w:sz="4" w:space="0" w:color="000000"/>
             </w:tcBorders>
-            <w:shd w:val="clear" w:color="auto" w:fill="auto"/>
           </w:tcPr>
           <w:p>
             <w:pPr>
@@ -3225,7 +3316,6 @@
               <w:bottom w:val="single" w:sz="4" w:space="0" w:color="000000"/>
               <w:right w:val="single" w:sz="4" w:space="0" w:color="000000"/>
             </w:tcBorders>
-            <w:shd w:val="clear" w:color="auto" w:fill="auto"/>
           </w:tcPr>
           <w:p>
             <w:pPr>
@@ -3282,7 +3372,7 @@
         </w:tc>
         <w:tc>
           <w:tcPr>
-            <w:tcW w:w="1539" w:type="dxa"/>
+            <w:tcW w:w="1449" w:type="dxa"/>
             <w:tcBorders>
               <w:top w:val="single" w:sz="4" w:space="0" w:color="000000"/>
               <w:left w:val="single" w:sz="4" w:space="0" w:color="000000"/>
@@ -3324,20 +3414,32 @@
               <w:ind w:left="5" w:right="658"/>
               <w:rPr>
                 <w:rFonts w:ascii="Times New Roman" w:hAnsi="Times New Roman" w:cs="Times New Roman"/>
-                <w:sz w:val="24"/>
-                <w:szCs w:val="24"/>
-              </w:rPr>
-            </w:pPr>
-            <w:r>
-              <w:rPr>
-                <w:rFonts w:ascii="Times New Roman" w:hAnsi="Times New Roman" w:cs="Times New Roman"/>
                 <w:b/>
                 <w:bCs/>
                 <w:sz w:val="24"/>
                 <w:szCs w:val="24"/>
+              </w:rPr>
+            </w:pPr>
+            <w:r>
+              <w:rPr>
+                <w:rFonts w:ascii="Times New Roman" w:hAnsi="Times New Roman" w:cs="Times New Roman"/>
+                <w:b/>
+                <w:bCs/>
+                <w:sz w:val="24"/>
+                <w:szCs w:val="24"/>
                 <w:highlight w:val="yellow"/>
               </w:rPr>
-              <w:t>Individual Midterm Exam 1</w:t>
+              <w:t xml:space="preserve">Individual Midterm Exam </w:t>
+            </w:r>
+            <w:r>
+              <w:rPr>
+                <w:rFonts w:ascii="Times New Roman" w:hAnsi="Times New Roman" w:cs="Times New Roman"/>
+                <w:b/>
+                <w:bCs/>
+                <w:sz w:val="24"/>
+                <w:szCs w:val="24"/>
+              </w:rPr>
+              <w:t>1</w:t>
             </w:r>
           </w:p>
         </w:tc>
@@ -3350,7 +3452,6 @@
               <w:bottom w:val="double" w:sz="4" w:space="0" w:color="000000"/>
               <w:right w:val="single" w:sz="4" w:space="0" w:color="000000"/>
             </w:tcBorders>
-            <w:shd w:val="clear" w:color="auto" w:fill="auto"/>
           </w:tcPr>
           <w:p>
             <w:pPr>
@@ -3372,7 +3473,6 @@
               <w:bottom w:val="double" w:sz="4" w:space="0" w:color="000000"/>
               <w:right w:val="single" w:sz="4" w:space="0" w:color="000000"/>
             </w:tcBorders>
-            <w:shd w:val="clear" w:color="auto" w:fill="auto"/>
           </w:tcPr>
           <w:p>
             <w:pPr>
@@ -3424,7 +3524,7 @@
         </w:tc>
         <w:tc>
           <w:tcPr>
-            <w:tcW w:w="1539" w:type="dxa"/>
+            <w:tcW w:w="1449" w:type="dxa"/>
             <w:tcBorders>
               <w:top w:val="double" w:sz="4" w:space="0" w:color="000000"/>
               <w:left w:val="single" w:sz="4" w:space="0" w:color="000000"/>
@@ -3476,7 +3576,25 @@
                 <w:sz w:val="24"/>
                 <w:szCs w:val="24"/>
               </w:rPr>
-              <w:t>Activity 11: Summarizing Quantitative Variables</w:t>
+              <w:t xml:space="preserve">Activity </w:t>
+            </w:r>
+            <w:r>
+              <w:rPr>
+                <w:rFonts w:ascii="Times New Roman" w:hAnsi="Times New Roman" w:cs="Times New Roman"/>
+                <w:color w:val="auto"/>
+                <w:sz w:val="24"/>
+                <w:szCs w:val="24"/>
+              </w:rPr>
+              <w:t>9</w:t>
+            </w:r>
+            <w:r>
+              <w:rPr>
+                <w:rFonts w:ascii="Times New Roman" w:hAnsi="Times New Roman" w:cs="Times New Roman"/>
+                <w:color w:val="auto"/>
+                <w:sz w:val="24"/>
+                <w:szCs w:val="24"/>
+              </w:rPr>
+              <w:t>: Summarizing Quantitative Variables</w:t>
             </w:r>
           </w:p>
         </w:tc>
@@ -3489,7 +3607,6 @@
               <w:bottom w:val="single" w:sz="4" w:space="0" w:color="auto"/>
               <w:right w:val="single" w:sz="4" w:space="0" w:color="000000"/>
             </w:tcBorders>
-            <w:shd w:val="clear" w:color="auto" w:fill="auto"/>
           </w:tcPr>
           <w:p>
             <w:pPr>
@@ -3678,12 +3795,27 @@
                 <w:color w:val="00B050"/>
                 <w:sz w:val="24"/>
               </w:rPr>
-              <w:t>5.2to5.4, 5.5, 5.7, 17.2, 17.3TheoryTests</w:t>
-            </w:r>
-          </w:p>
-          <w:p>
-            <w:pPr>
-              <w:ind w:right="58"/>
+              <w:t xml:space="preserve">5.2to5.4, 5.5, 5.7, </w:t>
+            </w:r>
+            <w:r>
+              <w:rPr>
+                <w:rFonts w:ascii="Times New Roman" w:hAnsi="Times New Roman" w:cs="Times New Roman"/>
+                <w:color w:val="00B050"/>
+                <w:sz w:val="24"/>
+              </w:rPr>
+              <w:t xml:space="preserve">17.1, </w:t>
+            </w:r>
+            <w:r>
+              <w:rPr>
+                <w:rFonts w:ascii="Times New Roman" w:hAnsi="Times New Roman" w:cs="Times New Roman"/>
+                <w:color w:val="00B050"/>
+                <w:sz w:val="24"/>
+              </w:rPr>
+              <w:t>17.2</w:t>
+            </w:r>
+          </w:p>
+          <w:p>
+            <w:pPr>
               <w:rPr>
                 <w:rFonts w:ascii="Times New Roman" w:hAnsi="Times New Roman" w:cs="Times New Roman"/>
                 <w:sz w:val="24"/>
@@ -3697,7 +3829,25 @@
                 <w:sz w:val="24"/>
                 <w:szCs w:val="24"/>
               </w:rPr>
-              <w:t>P. 114 - 126</w:t>
+              <w:t>P. 11</w:t>
+            </w:r>
+            <w:r>
+              <w:rPr>
+                <w:rFonts w:ascii="Times New Roman" w:hAnsi="Times New Roman" w:cs="Times New Roman"/>
+                <w:color w:val="4472C4" w:themeColor="accent5"/>
+                <w:sz w:val="24"/>
+                <w:szCs w:val="24"/>
+              </w:rPr>
+              <w:t xml:space="preserve">6 - </w:t>
+            </w:r>
+            <w:r>
+              <w:rPr>
+                <w:rFonts w:ascii="Times New Roman" w:hAnsi="Times New Roman" w:cs="Times New Roman"/>
+                <w:color w:val="4472C4" w:themeColor="accent5"/>
+                <w:sz w:val="24"/>
+                <w:szCs w:val="24"/>
+              </w:rPr>
+              <w:t>127</w:t>
             </w:r>
           </w:p>
         </w:tc>
@@ -3710,7 +3860,6 @@
               <w:bottom w:val="single" w:sz="4" w:space="0" w:color="auto"/>
               <w:right w:val="single" w:sz="4" w:space="0" w:color="000000"/>
             </w:tcBorders>
-            <w:shd w:val="clear" w:color="auto" w:fill="auto"/>
           </w:tcPr>
           <w:p>
             <w:pPr>
@@ -3771,7 +3920,7 @@
         </w:tc>
         <w:tc>
           <w:tcPr>
-            <w:tcW w:w="1539" w:type="dxa"/>
+            <w:tcW w:w="1449" w:type="dxa"/>
             <w:tcBorders>
               <w:top w:val="single" w:sz="4" w:space="0" w:color="auto"/>
               <w:left w:val="single" w:sz="4" w:space="0" w:color="000000"/>
@@ -3828,7 +3977,52 @@
                 <w:sz w:val="24"/>
                 <w:szCs w:val="24"/>
               </w:rPr>
-              <w:t>Activity 12: Hypothesis Testing of a Single Quantitative Variable</w:t>
+              <w:t>Activity 1</w:t>
+            </w:r>
+            <w:r>
+              <w:rPr>
+                <w:rFonts w:ascii="Times New Roman" w:hAnsi="Times New Roman" w:cs="Times New Roman"/>
+                <w:iCs/>
+                <w:sz w:val="24"/>
+                <w:szCs w:val="24"/>
+              </w:rPr>
+              <w:t>0</w:t>
+            </w:r>
+            <w:r>
+              <w:rPr>
+                <w:rFonts w:ascii="Times New Roman" w:hAnsi="Times New Roman" w:cs="Times New Roman"/>
+                <w:iCs/>
+                <w:sz w:val="24"/>
+                <w:szCs w:val="24"/>
+              </w:rPr>
+              <w:t xml:space="preserve">: </w:t>
+            </w:r>
+            <w:r>
+              <w:rPr>
+                <w:rFonts w:ascii="Times New Roman" w:hAnsi="Times New Roman" w:cs="Times New Roman"/>
+                <w:iCs/>
+                <w:sz w:val="24"/>
+                <w:szCs w:val="24"/>
+              </w:rPr>
+              <w:t>Inference</w:t>
+            </w:r>
+            <w:r>
+              <w:rPr>
+                <w:rFonts w:ascii="Times New Roman" w:hAnsi="Times New Roman" w:cs="Times New Roman"/>
+                <w:iCs/>
+                <w:sz w:val="24"/>
+                <w:szCs w:val="24"/>
+              </w:rPr>
+              <w:t xml:space="preserve"> of a Single Quantitative Variable</w:t>
+            </w:r>
+            <w:r>
+              <w:rPr>
+                <w:rFonts w:ascii="Times New Roman" w:hAnsi="Times New Roman" w:cs="Times New Roman"/>
+                <w:iCs/>
+                <w:sz w:val="24"/>
+                <w:szCs w:val="24"/>
+              </w:rPr>
+              <w:t xml:space="preserve"> – Simulation Methods</w:t>
             </w:r>
           </w:p>
         </w:tc>
@@ -3841,7 +4035,6 @@
               <w:bottom w:val="single" w:sz="4" w:space="0" w:color="000000"/>
               <w:right w:val="single" w:sz="4" w:space="0" w:color="000000"/>
             </w:tcBorders>
-            <w:shd w:val="clear" w:color="auto" w:fill="auto"/>
           </w:tcPr>
           <w:p>
             <w:pPr>
@@ -3871,7 +4064,6 @@
               <w:bottom w:val="single" w:sz="4" w:space="0" w:color="000000"/>
               <w:right w:val="single" w:sz="4" w:space="0" w:color="000000"/>
             </w:tcBorders>
-            <w:shd w:val="clear" w:color="auto" w:fill="auto"/>
           </w:tcPr>
           <w:p>
             <w:pPr>
@@ -3911,7 +4103,7 @@
         </w:tc>
         <w:tc>
           <w:tcPr>
-            <w:tcW w:w="1539" w:type="dxa"/>
+            <w:tcW w:w="1449" w:type="dxa"/>
             <w:tcBorders>
               <w:top w:val="single" w:sz="4" w:space="0" w:color="000000"/>
               <w:left w:val="single" w:sz="4" w:space="0" w:color="000000"/>
@@ -3966,7 +4158,7 @@
                 <w:sz w:val="24"/>
                 <w:szCs w:val="24"/>
               </w:rPr>
-              <w:t>Activity 13: Body Temperature</w:t>
+              <w:t>Activity 11: Inference of a Single Quantitative Variable – Theoretical Methods</w:t>
             </w:r>
           </w:p>
         </w:tc>
@@ -3979,8 +4171,58 @@
               <w:bottom w:val="double" w:sz="4" w:space="0" w:color="000000"/>
               <w:right w:val="single" w:sz="4" w:space="0" w:color="000000"/>
             </w:tcBorders>
-            <w:shd w:val="clear" w:color="auto" w:fill="auto"/>
-          </w:tcPr>
+          </w:tcPr>
+          <w:p>
+            <w:pPr>
+              <w:rPr>
+                <w:rFonts w:ascii="Times New Roman" w:eastAsia="Times New Roman" w:hAnsi="Times New Roman" w:cs="Times New Roman"/>
+                <w:color w:val="FF0000"/>
+                <w:sz w:val="24"/>
+              </w:rPr>
+            </w:pPr>
+            <w:r>
+              <w:rPr>
+                <w:rFonts w:ascii="Times New Roman" w:eastAsia="Times New Roman" w:hAnsi="Times New Roman" w:cs="Times New Roman"/>
+                <w:color w:val="FF0000"/>
+                <w:sz w:val="24"/>
+              </w:rPr>
+              <w:t>Ch 5; Ch 17; Ch 12</w:t>
+            </w:r>
+          </w:p>
+          <w:p>
+            <w:pPr>
+              <w:rPr>
+                <w:rFonts w:ascii="Times New Roman" w:hAnsi="Times New Roman" w:cs="Times New Roman"/>
+                <w:color w:val="00B050"/>
+                <w:sz w:val="24"/>
+              </w:rPr>
+            </w:pPr>
+            <w:r>
+              <w:rPr>
+                <w:rFonts w:ascii="Times New Roman" w:hAnsi="Times New Roman" w:cs="Times New Roman"/>
+                <w:color w:val="00B050"/>
+                <w:sz w:val="24"/>
+              </w:rPr>
+              <w:t>17.3TheoryTests,</w:t>
+            </w:r>
+          </w:p>
+          <w:p>
+            <w:pPr>
+              <w:rPr>
+                <w:rFonts w:ascii="Times New Roman" w:hAnsi="Times New Roman" w:cs="Times New Roman"/>
+                <w:color w:val="00B050"/>
+                <w:sz w:val="24"/>
+              </w:rPr>
+            </w:pPr>
+            <w:r>
+              <w:rPr>
+                <w:rFonts w:ascii="Times New Roman" w:hAnsi="Times New Roman" w:cs="Times New Roman"/>
+                <w:color w:val="00B050"/>
+                <w:sz w:val="24"/>
+              </w:rPr>
+              <w:t>17.3TheoryIntervals, Chapter12</w:t>
+            </w:r>
+          </w:p>
           <w:p>
             <w:pPr>
               <w:ind w:right="58"/>
@@ -3990,6 +4232,33 @@
                 <w:szCs w:val="24"/>
               </w:rPr>
             </w:pPr>
+            <w:r>
+              <w:rPr>
+                <w:rFonts w:ascii="Times New Roman" w:hAnsi="Times New Roman" w:cs="Times New Roman"/>
+                <w:color w:val="4472C4" w:themeColor="accent5"/>
+                <w:sz w:val="24"/>
+                <w:szCs w:val="24"/>
+              </w:rPr>
+              <w:t>P. 14</w:t>
+            </w:r>
+            <w:r>
+              <w:rPr>
+                <w:rFonts w:ascii="Times New Roman" w:hAnsi="Times New Roman" w:cs="Times New Roman"/>
+                <w:color w:val="4472C4" w:themeColor="accent5"/>
+                <w:sz w:val="24"/>
+                <w:szCs w:val="24"/>
+              </w:rPr>
+              <w:t xml:space="preserve">6 - </w:t>
+            </w:r>
+            <w:r>
+              <w:rPr>
+                <w:rFonts w:ascii="Times New Roman" w:hAnsi="Times New Roman" w:cs="Times New Roman"/>
+                <w:color w:val="4472C4" w:themeColor="accent5"/>
+                <w:sz w:val="24"/>
+                <w:szCs w:val="24"/>
+              </w:rPr>
+              <w:t>150</w:t>
+            </w:r>
           </w:p>
         </w:tc>
         <w:tc>
@@ -4001,8 +4270,51 @@
               <w:bottom w:val="double" w:sz="4" w:space="0" w:color="000000"/>
               <w:right w:val="single" w:sz="4" w:space="0" w:color="000000"/>
             </w:tcBorders>
-            <w:shd w:val="clear" w:color="auto" w:fill="auto"/>
-          </w:tcPr>
+          </w:tcPr>
+          <w:p>
+            <w:pPr>
+              <w:rPr>
+                <w:rFonts w:ascii="Times New Roman" w:hAnsi="Times New Roman" w:cs="Times New Roman"/>
+                <w:i/>
+                <w:iCs/>
+                <w:color w:val="FF0000"/>
+                <w:sz w:val="24"/>
+                <w:szCs w:val="24"/>
+              </w:rPr>
+            </w:pPr>
+            <w:r>
+              <w:rPr>
+                <w:rFonts w:ascii="Times New Roman" w:hAnsi="Times New Roman" w:cs="Times New Roman"/>
+                <w:i/>
+                <w:iCs/>
+                <w:color w:val="FF0000"/>
+                <w:sz w:val="24"/>
+                <w:szCs w:val="24"/>
+              </w:rPr>
+              <w:t>Module 7 Video/Reading</w:t>
+            </w:r>
+            <w:r>
+              <w:rPr>
+                <w:rFonts w:ascii="Times New Roman" w:hAnsi="Times New Roman" w:cs="Times New Roman"/>
+                <w:i/>
+                <w:iCs/>
+                <w:color w:val="FF0000"/>
+                <w:sz w:val="24"/>
+                <w:szCs w:val="24"/>
+              </w:rPr>
+              <w:t xml:space="preserve"> Quiz</w:t>
+            </w:r>
+          </w:p>
+          <w:p>
+            <w:pPr>
+              <w:rPr>
+                <w:rFonts w:ascii="Times New Roman" w:hAnsi="Times New Roman" w:cs="Times New Roman"/>
+                <w:color w:val="00B050"/>
+                <w:sz w:val="24"/>
+                <w:szCs w:val="24"/>
+              </w:rPr>
+            </w:pPr>
+          </w:p>
           <w:p>
             <w:pPr>
               <w:rPr>
@@ -4055,7 +4367,7 @@
         </w:tc>
         <w:tc>
           <w:tcPr>
-            <w:tcW w:w="1539" w:type="dxa"/>
+            <w:tcW w:w="1449" w:type="dxa"/>
             <w:tcBorders>
               <w:top w:val="double" w:sz="4" w:space="0" w:color="000000"/>
               <w:left w:val="single" w:sz="4" w:space="0" w:color="000000"/>
@@ -4107,7 +4419,23 @@
                 <w:sz w:val="24"/>
                 <w:szCs w:val="24"/>
               </w:rPr>
-              <w:t>Activity 14: Danceability of Songs</w:t>
+              <w:t>Activity 1</w:t>
+            </w:r>
+            <w:r>
+              <w:rPr>
+                <w:rFonts w:ascii="Times New Roman" w:hAnsi="Times New Roman" w:cs="Times New Roman"/>
+                <w:sz w:val="24"/>
+                <w:szCs w:val="24"/>
+              </w:rPr>
+              <w:t>2</w:t>
+            </w:r>
+            <w:r>
+              <w:rPr>
+                <w:rFonts w:ascii="Times New Roman" w:hAnsi="Times New Roman" w:cs="Times New Roman"/>
+                <w:sz w:val="24"/>
+                <w:szCs w:val="24"/>
+              </w:rPr>
+              <w:t>: Errors and Power</w:t>
             </w:r>
           </w:p>
         </w:tc>
@@ -4120,59 +4448,15 @@
               <w:bottom w:val="single" w:sz="4" w:space="0" w:color="auto"/>
               <w:right w:val="single" w:sz="4" w:space="0" w:color="000000"/>
             </w:tcBorders>
-            <w:shd w:val="clear" w:color="auto" w:fill="auto"/>
-          </w:tcPr>
-          <w:p>
-            <w:pPr>
-              <w:rPr>
-                <w:rFonts w:ascii="Times New Roman" w:eastAsia="Times New Roman" w:hAnsi="Times New Roman" w:cs="Times New Roman"/>
-                <w:color w:val="FF0000"/>
-                <w:sz w:val="24"/>
-              </w:rPr>
-            </w:pPr>
-            <w:r>
-              <w:rPr>
-                <w:rFonts w:ascii="Times New Roman" w:eastAsia="Times New Roman" w:hAnsi="Times New Roman" w:cs="Times New Roman"/>
-                <w:color w:val="FF0000"/>
-                <w:sz w:val="24"/>
-              </w:rPr>
-              <w:t>Ch 5; Ch 17; Ch 12</w:t>
-            </w:r>
-          </w:p>
-          <w:p>
-            <w:pPr>
-              <w:rPr>
-                <w:rFonts w:ascii="Times New Roman" w:hAnsi="Times New Roman" w:cs="Times New Roman"/>
-                <w:color w:val="00B050"/>
-                <w:sz w:val="24"/>
-              </w:rPr>
-            </w:pPr>
-            <w:r>
-              <w:rPr>
-                <w:rFonts w:ascii="Times New Roman" w:hAnsi="Times New Roman" w:cs="Times New Roman"/>
-                <w:color w:val="00B050"/>
-                <w:sz w:val="24"/>
-              </w:rPr>
-              <w:t>17.1, 17.3TheoryIntervals, Chapter12</w:t>
-            </w:r>
-          </w:p>
-          <w:p>
-            <w:pPr>
-              <w:rPr>
-                <w:rFonts w:ascii="Times New Roman" w:hAnsi="Times New Roman" w:cs="Times New Roman"/>
-                <w:sz w:val="24"/>
-                <w:szCs w:val="24"/>
-              </w:rPr>
-            </w:pPr>
-            <w:r>
-              <w:rPr>
-                <w:rFonts w:ascii="Times New Roman" w:hAnsi="Times New Roman" w:cs="Times New Roman"/>
-                <w:color w:val="4472C4" w:themeColor="accent5"/>
-                <w:sz w:val="24"/>
-                <w:szCs w:val="24"/>
-              </w:rPr>
-              <w:t>P. 144 – 148, Supp.</w:t>
-            </w:r>
+          </w:tcPr>
+          <w:p>
+            <w:pPr>
+              <w:rPr>
+                <w:rFonts w:ascii="Times New Roman" w:hAnsi="Times New Roman" w:cs="Times New Roman"/>
+                <w:sz w:val="24"/>
+                <w:szCs w:val="24"/>
+              </w:rPr>
+            </w:pPr>
           </w:p>
         </w:tc>
         <w:tc>
@@ -4184,7 +4468,6 @@
               <w:bottom w:val="single" w:sz="4" w:space="0" w:color="auto"/>
               <w:right w:val="single" w:sz="4" w:space="0" w:color="000000"/>
             </w:tcBorders>
-            <w:shd w:val="clear" w:color="auto" w:fill="auto"/>
           </w:tcPr>
           <w:p>
             <w:pPr>
@@ -4200,40 +4483,6 @@
             <w:r>
               <w:rPr>
                 <w:rFonts w:ascii="Times New Roman" w:hAnsi="Times New Roman" w:cs="Times New Roman"/>
-                <w:i/>
-                <w:iCs/>
-                <w:color w:val="FF0000"/>
-                <w:sz w:val="24"/>
-                <w:szCs w:val="24"/>
-              </w:rPr>
-              <w:t>Module 7 Video/Reading</w:t>
-            </w:r>
-            <w:r>
-              <w:rPr>
-                <w:rFonts w:ascii="Times New Roman" w:hAnsi="Times New Roman" w:cs="Times New Roman"/>
-                <w:i/>
-                <w:iCs/>
-                <w:color w:val="FF0000"/>
-                <w:sz w:val="24"/>
-                <w:szCs w:val="24"/>
-              </w:rPr>
-              <w:t xml:space="preserve"> Quiz</w:t>
-            </w:r>
-          </w:p>
-          <w:p>
-            <w:pPr>
-              <w:rPr>
-                <w:rFonts w:ascii="Times New Roman" w:hAnsi="Times New Roman" w:cs="Times New Roman"/>
-                <w:i/>
-                <w:iCs/>
-                <w:color w:val="FF0000"/>
-                <w:sz w:val="24"/>
-                <w:szCs w:val="24"/>
-              </w:rPr>
-            </w:pPr>
-            <w:r>
-              <w:rPr>
-                <w:rFonts w:ascii="Times New Roman" w:hAnsi="Times New Roman" w:cs="Times New Roman"/>
                 <w:color w:val="00B050"/>
                 <w:sz w:val="24"/>
                 <w:szCs w:val="24"/>
@@ -4249,26 +4498,6 @@
               </w:rPr>
               <w:t>5</w:t>
             </w:r>
-          </w:p>
-          <w:p>
-            <w:pPr>
-              <w:rPr>
-                <w:rFonts w:ascii="Times New Roman" w:hAnsi="Times New Roman" w:cs="Times New Roman"/>
-                <w:color w:val="00B050"/>
-                <w:sz w:val="24"/>
-                <w:szCs w:val="24"/>
-              </w:rPr>
-            </w:pPr>
-          </w:p>
-          <w:p>
-            <w:pPr>
-              <w:rPr>
-                <w:rFonts w:ascii="Times New Roman" w:hAnsi="Times New Roman" w:cs="Times New Roman"/>
-                <w:color w:val="FF0000"/>
-                <w:sz w:val="24"/>
-                <w:szCs w:val="24"/>
-              </w:rPr>
-            </w:pPr>
           </w:p>
         </w:tc>
       </w:tr>
@@ -4313,7 +4542,7 @@
         </w:tc>
         <w:tc>
           <w:tcPr>
-            <w:tcW w:w="1539" w:type="dxa"/>
+            <w:tcW w:w="1449" w:type="dxa"/>
             <w:tcBorders>
               <w:top w:val="single" w:sz="4" w:space="0" w:color="000000"/>
               <w:left w:val="single" w:sz="4" w:space="0" w:color="000000"/>
@@ -4365,7 +4594,7 @@
                 <w:sz w:val="24"/>
                 <w:szCs w:val="24"/>
               </w:rPr>
-              <w:t>Activity 15: Errors and Power</w:t>
+              <w:t>Module 6 and 7 Lab: Arsenic</w:t>
             </w:r>
           </w:p>
         </w:tc>
@@ -4378,7 +4607,6 @@
               <w:bottom w:val="single" w:sz="4" w:space="0" w:color="000000"/>
               <w:right w:val="single" w:sz="4" w:space="0" w:color="000000"/>
             </w:tcBorders>
-            <w:shd w:val="clear" w:color="auto" w:fill="auto"/>
           </w:tcPr>
           <w:p>
             <w:pPr>
@@ -4399,8 +4627,53 @@
               <w:bottom w:val="single" w:sz="4" w:space="0" w:color="000000"/>
               <w:right w:val="single" w:sz="4" w:space="0" w:color="000000"/>
             </w:tcBorders>
-            <w:shd w:val="clear" w:color="auto" w:fill="auto"/>
-          </w:tcPr>
+          </w:tcPr>
+          <w:p>
+            <w:pPr>
+              <w:rPr>
+                <w:rFonts w:ascii="Times New Roman" w:hAnsi="Times New Roman" w:cs="Times New Roman"/>
+                <w:color w:val="4472C4" w:themeColor="accent5"/>
+                <w:sz w:val="24"/>
+                <w:szCs w:val="24"/>
+              </w:rPr>
+            </w:pPr>
+            <w:r>
+              <w:rPr>
+                <w:rFonts w:ascii="Times New Roman" w:hAnsi="Times New Roman" w:cs="Times New Roman"/>
+                <w:color w:val="4472C4" w:themeColor="accent5"/>
+                <w:sz w:val="24"/>
+                <w:szCs w:val="24"/>
+              </w:rPr>
+              <w:t>Module 6</w:t>
+            </w:r>
+            <w:r>
+              <w:rPr>
+                <w:rFonts w:ascii="Times New Roman" w:hAnsi="Times New Roman" w:cs="Times New Roman"/>
+                <w:color w:val="4472C4" w:themeColor="accent5"/>
+                <w:sz w:val="24"/>
+                <w:szCs w:val="24"/>
+              </w:rPr>
+              <w:t xml:space="preserve"> </w:t>
+            </w:r>
+            <w:r>
+              <w:rPr>
+                <w:rFonts w:ascii="Times New Roman" w:hAnsi="Times New Roman" w:cs="Times New Roman"/>
+                <w:color w:val="4472C4" w:themeColor="accent5"/>
+                <w:sz w:val="24"/>
+                <w:szCs w:val="24"/>
+              </w:rPr>
+              <w:t xml:space="preserve">and 7 </w:t>
+            </w:r>
+            <w:r>
+              <w:rPr>
+                <w:rFonts w:ascii="Times New Roman" w:hAnsi="Times New Roman" w:cs="Times New Roman"/>
+                <w:color w:val="4472C4" w:themeColor="accent5"/>
+                <w:sz w:val="24"/>
+                <w:szCs w:val="24"/>
+              </w:rPr>
+              <w:t>Lab</w:t>
+            </w:r>
+          </w:p>
           <w:p>
             <w:pPr>
               <w:rPr>
@@ -4453,7 +4726,7 @@
         </w:tc>
         <w:tc>
           <w:tcPr>
-            <w:tcW w:w="1539" w:type="dxa"/>
+            <w:tcW w:w="1449" w:type="dxa"/>
             <w:tcBorders>
               <w:top w:val="single" w:sz="4" w:space="0" w:color="000000"/>
               <w:left w:val="single" w:sz="4" w:space="0" w:color="000000"/>
@@ -4505,7 +4778,23 @@
                 <w:sz w:val="24"/>
                 <w:szCs w:val="24"/>
               </w:rPr>
-              <w:t>Module 6 and 7 Lab: Arsenic</w:t>
+              <w:t>Activity 1</w:t>
+            </w:r>
+            <w:r>
+              <w:rPr>
+                <w:rFonts w:ascii="Times New Roman" w:hAnsi="Times New Roman" w:cs="Times New Roman"/>
+                <w:sz w:val="24"/>
+                <w:szCs w:val="24"/>
+              </w:rPr>
+              <w:t>3</w:t>
+            </w:r>
+            <w:r>
+              <w:rPr>
+                <w:rFonts w:ascii="Times New Roman" w:hAnsi="Times New Roman" w:cs="Times New Roman"/>
+                <w:sz w:val="24"/>
+                <w:szCs w:val="24"/>
+              </w:rPr>
+              <w:t>: Study Design</w:t>
             </w:r>
           </w:p>
         </w:tc>
@@ -4518,16 +4807,197 @@
               <w:bottom w:val="double" w:sz="4" w:space="0" w:color="000000"/>
               <w:right w:val="single" w:sz="4" w:space="0" w:color="000000"/>
             </w:tcBorders>
-            <w:shd w:val="clear" w:color="auto" w:fill="auto"/>
-          </w:tcPr>
-          <w:p>
-            <w:pPr>
-              <w:rPr>
-                <w:rFonts w:ascii="Times New Roman" w:hAnsi="Times New Roman" w:cs="Times New Roman"/>
-                <w:sz w:val="24"/>
-                <w:szCs w:val="24"/>
-              </w:rPr>
-            </w:pPr>
+          </w:tcPr>
+          <w:p>
+            <w:pPr>
+              <w:rPr>
+                <w:rFonts w:ascii="Times New Roman" w:hAnsi="Times New Roman" w:cs="Times New Roman"/>
+                <w:color w:val="FF0000"/>
+                <w:sz w:val="24"/>
+                <w:szCs w:val="24"/>
+              </w:rPr>
+            </w:pPr>
+            <w:r>
+              <w:rPr>
+                <w:rFonts w:ascii="Times New Roman" w:eastAsia="Times New Roman" w:hAnsi="Times New Roman" w:cs="Times New Roman"/>
+                <w:color w:val="FF0000"/>
+                <w:sz w:val="24"/>
+              </w:rPr>
+              <w:t>§</w:t>
+            </w:r>
+            <w:r>
+              <w:rPr>
+                <w:rFonts w:ascii="Times New Roman" w:eastAsia="Times New Roman" w:hAnsi="Times New Roman" w:cs="Times New Roman"/>
+                <w:color w:val="FF0000"/>
+                <w:sz w:val="24"/>
+              </w:rPr>
+              <w:t xml:space="preserve">1.2, </w:t>
+            </w:r>
+            <w:r>
+              <w:rPr>
+                <w:rFonts w:ascii="Times New Roman" w:eastAsia="Times New Roman" w:hAnsi="Times New Roman" w:cs="Times New Roman"/>
+                <w:color w:val="FF0000"/>
+                <w:sz w:val="24"/>
+              </w:rPr>
+              <w:t>§</w:t>
+            </w:r>
+            <w:r>
+              <w:rPr>
+                <w:rFonts w:ascii="Times New Roman" w:hAnsi="Times New Roman" w:cs="Times New Roman"/>
+                <w:color w:val="FF0000"/>
+                <w:sz w:val="24"/>
+              </w:rPr>
+              <w:t>2.2</w:t>
+            </w:r>
+            <w:r>
+              <w:rPr>
+                <w:rFonts w:ascii="Times New Roman" w:hAnsi="Times New Roman" w:cs="Times New Roman"/>
+                <w:color w:val="FF0000"/>
+                <w:sz w:val="24"/>
+                <w:szCs w:val="24"/>
+              </w:rPr>
+              <w:t xml:space="preserve">; </w:t>
+            </w:r>
+            <w:r>
+              <w:rPr>
+                <w:rFonts w:ascii="Times New Roman" w:eastAsia="Times New Roman" w:hAnsi="Times New Roman" w:cs="Times New Roman"/>
+                <w:color w:val="FF0000"/>
+                <w:sz w:val="24"/>
+              </w:rPr>
+              <w:t>§2.3</w:t>
+            </w:r>
+            <w:r>
+              <w:rPr>
+                <w:rFonts w:ascii="Times New Roman" w:hAnsi="Times New Roman" w:cs="Times New Roman"/>
+                <w:color w:val="FF0000"/>
+                <w:sz w:val="24"/>
+                <w:szCs w:val="24"/>
+              </w:rPr>
+              <w:t xml:space="preserve">; </w:t>
+            </w:r>
+            <w:r>
+              <w:rPr>
+                <w:rFonts w:ascii="Times New Roman" w:eastAsia="Times New Roman" w:hAnsi="Times New Roman" w:cs="Times New Roman"/>
+                <w:color w:val="FF0000"/>
+                <w:sz w:val="24"/>
+              </w:rPr>
+              <w:t>§2.4; §</w:t>
+            </w:r>
+            <w:r>
+              <w:rPr>
+                <w:rFonts w:ascii="Times New Roman" w:eastAsia="Times New Roman" w:hAnsi="Times New Roman" w:cs="Times New Roman"/>
+                <w:color w:val="FF0000"/>
+                <w:sz w:val="24"/>
+              </w:rPr>
+              <w:t xml:space="preserve">15.1; </w:t>
+            </w:r>
+            <w:r>
+              <w:rPr>
+                <w:rFonts w:ascii="Times New Roman" w:eastAsia="Times New Roman" w:hAnsi="Times New Roman" w:cs="Times New Roman"/>
+                <w:color w:val="FF0000"/>
+                <w:sz w:val="24"/>
+              </w:rPr>
+              <w:t>§1</w:t>
+            </w:r>
+            <w:r>
+              <w:rPr>
+                <w:rFonts w:ascii="Times New Roman" w:hAnsi="Times New Roman" w:cs="Times New Roman"/>
+                <w:color w:val="FF0000"/>
+                <w:sz w:val="24"/>
+              </w:rPr>
+              <w:t>5</w:t>
+            </w:r>
+            <w:r>
+              <w:rPr>
+                <w:rFonts w:ascii="Times New Roman" w:hAnsi="Times New Roman" w:cs="Times New Roman"/>
+                <w:color w:val="FF0000"/>
+                <w:sz w:val="24"/>
+                <w:szCs w:val="24"/>
+              </w:rPr>
+              <w:t>.2</w:t>
+            </w:r>
+            <w:r>
+              <w:rPr>
+                <w:rFonts w:ascii="Times New Roman" w:hAnsi="Times New Roman" w:cs="Times New Roman"/>
+                <w:color w:val="FF0000"/>
+                <w:sz w:val="24"/>
+                <w:szCs w:val="24"/>
+              </w:rPr>
+              <w:t>; Ch 4; Ch 16</w:t>
+            </w:r>
+          </w:p>
+          <w:p>
+            <w:pPr>
+              <w:rPr>
+                <w:rFonts w:ascii="Times New Roman" w:eastAsia="Times New Roman" w:hAnsi="Times New Roman" w:cs="Times New Roman"/>
+                <w:color w:val="FF0000"/>
+                <w:sz w:val="24"/>
+              </w:rPr>
+            </w:pPr>
+            <w:r>
+              <w:rPr>
+                <w:rFonts w:ascii="Times New Roman" w:hAnsi="Times New Roman" w:cs="Times New Roman"/>
+                <w:color w:val="00B050"/>
+                <w:sz w:val="24"/>
+                <w:szCs w:val="24"/>
+              </w:rPr>
+              <w:t>1.2.3to1.2.5,</w:t>
+            </w:r>
+          </w:p>
+          <w:p>
+            <w:pPr>
+              <w:rPr>
+                <w:rFonts w:ascii="Times New Roman" w:hAnsi="Times New Roman" w:cs="Times New Roman"/>
+                <w:color w:val="00B050"/>
+                <w:sz w:val="24"/>
+                <w:szCs w:val="24"/>
+              </w:rPr>
+            </w:pPr>
+            <w:r>
+              <w:rPr>
+                <w:rFonts w:ascii="Times New Roman" w:hAnsi="Times New Roman" w:cs="Times New Roman"/>
+                <w:color w:val="00B050"/>
+                <w:sz w:val="24"/>
+                <w:szCs w:val="24"/>
+              </w:rPr>
+              <w:t xml:space="preserve"> 2.2to2.4, 4.1_TwoProp, 4.2_TwoProp, 4.4, 15.1, 15.2, RelativeRisk</w:t>
+            </w:r>
+          </w:p>
+          <w:p>
+            <w:pPr>
+              <w:rPr>
+                <w:rFonts w:ascii="Times New Roman" w:hAnsi="Times New Roman" w:cs="Times New Roman"/>
+                <w:sz w:val="24"/>
+                <w:szCs w:val="24"/>
+              </w:rPr>
+            </w:pPr>
+            <w:r>
+              <w:rPr>
+                <w:rFonts w:ascii="Times New Roman" w:hAnsi="Times New Roman" w:cs="Times New Roman"/>
+                <w:color w:val="4472C4" w:themeColor="accent5"/>
+                <w:sz w:val="24"/>
+                <w:szCs w:val="24"/>
+              </w:rPr>
+              <w:t>P. 1</w:t>
+            </w:r>
+            <w:r>
+              <w:rPr>
+                <w:rFonts w:ascii="Times New Roman" w:hAnsi="Times New Roman" w:cs="Times New Roman"/>
+                <w:color w:val="4472C4" w:themeColor="accent5"/>
+                <w:sz w:val="24"/>
+                <w:szCs w:val="24"/>
+              </w:rPr>
+              <w:t xml:space="preserve">72 - </w:t>
+            </w:r>
+            <w:r>
+              <w:rPr>
+                <w:rFonts w:ascii="Times New Roman" w:hAnsi="Times New Roman" w:cs="Times New Roman"/>
+                <w:color w:val="4472C4" w:themeColor="accent5"/>
+                <w:sz w:val="24"/>
+                <w:szCs w:val="24"/>
+              </w:rPr>
+              <w:t>189</w:t>
+            </w:r>
           </w:p>
         </w:tc>
         <w:tc>
@@ -4539,63 +5009,62 @@
               <w:bottom w:val="double" w:sz="4" w:space="0" w:color="000000"/>
               <w:right w:val="single" w:sz="4" w:space="0" w:color="000000"/>
             </w:tcBorders>
-            <w:shd w:val="clear" w:color="auto" w:fill="auto"/>
-          </w:tcPr>
-          <w:p>
-            <w:pPr>
-              <w:rPr>
-                <w:rFonts w:ascii="Times New Roman" w:hAnsi="Times New Roman" w:cs="Times New Roman"/>
-                <w:color w:val="4472C4" w:themeColor="accent5"/>
-                <w:sz w:val="24"/>
-                <w:szCs w:val="24"/>
-              </w:rPr>
-            </w:pPr>
-            <w:r>
-              <w:rPr>
-                <w:rFonts w:ascii="Times New Roman" w:hAnsi="Times New Roman" w:cs="Times New Roman"/>
-                <w:color w:val="4472C4" w:themeColor="accent5"/>
-                <w:sz w:val="24"/>
-                <w:szCs w:val="24"/>
-              </w:rPr>
-              <w:t>Module 6</w:t>
-            </w:r>
-            <w:r>
-              <w:rPr>
-                <w:rFonts w:ascii="Times New Roman" w:hAnsi="Times New Roman" w:cs="Times New Roman"/>
-                <w:color w:val="4472C4" w:themeColor="accent5"/>
-                <w:sz w:val="24"/>
-                <w:szCs w:val="24"/>
-              </w:rPr>
-              <w:t xml:space="preserve"> </w:t>
-            </w:r>
-            <w:r>
-              <w:rPr>
-                <w:rFonts w:ascii="Times New Roman" w:hAnsi="Times New Roman" w:cs="Times New Roman"/>
-                <w:color w:val="4472C4" w:themeColor="accent5"/>
-                <w:sz w:val="24"/>
-                <w:szCs w:val="24"/>
-              </w:rPr>
-              <w:t xml:space="preserve">and 7 </w:t>
-            </w:r>
-            <w:r>
-              <w:rPr>
-                <w:rFonts w:ascii="Times New Roman" w:hAnsi="Times New Roman" w:cs="Times New Roman"/>
-                <w:color w:val="4472C4" w:themeColor="accent5"/>
-                <w:sz w:val="24"/>
-                <w:szCs w:val="24"/>
-              </w:rPr>
-              <w:t>Lab</w:t>
-            </w:r>
-          </w:p>
-          <w:p>
-            <w:pPr>
-              <w:rPr>
-                <w:rFonts w:ascii="Times New Roman" w:hAnsi="Times New Roman" w:cs="Times New Roman"/>
-                <w:color w:val="00B050"/>
-                <w:sz w:val="24"/>
-                <w:szCs w:val="24"/>
-              </w:rPr>
-            </w:pPr>
+          </w:tcPr>
+          <w:p>
+            <w:pPr>
+              <w:rPr>
+                <w:rFonts w:ascii="Times New Roman" w:hAnsi="Times New Roman" w:cs="Times New Roman"/>
+                <w:i/>
+                <w:iCs/>
+                <w:color w:val="FF0000"/>
+                <w:sz w:val="24"/>
+                <w:szCs w:val="24"/>
+              </w:rPr>
+            </w:pPr>
+            <w:r>
+              <w:rPr>
+                <w:rFonts w:ascii="Times New Roman" w:hAnsi="Times New Roman" w:cs="Times New Roman"/>
+                <w:i/>
+                <w:iCs/>
+                <w:color w:val="FF0000"/>
+                <w:sz w:val="24"/>
+                <w:szCs w:val="24"/>
+              </w:rPr>
+              <w:t xml:space="preserve">Module 8 </w:t>
+            </w:r>
+            <w:r>
+              <w:rPr>
+                <w:rFonts w:ascii="Times New Roman" w:hAnsi="Times New Roman" w:cs="Times New Roman"/>
+                <w:i/>
+                <w:iCs/>
+                <w:color w:val="FF0000"/>
+                <w:sz w:val="24"/>
+                <w:szCs w:val="24"/>
+              </w:rPr>
+              <w:t>Video</w:t>
+            </w:r>
+            <w:r>
+              <w:rPr>
+                <w:rFonts w:ascii="Times New Roman" w:hAnsi="Times New Roman" w:cs="Times New Roman"/>
+                <w:i/>
+                <w:iCs/>
+                <w:color w:val="FF0000"/>
+                <w:sz w:val="24"/>
+                <w:szCs w:val="24"/>
+              </w:rPr>
+              <w:t>/Reading</w:t>
+            </w:r>
+            <w:r>
+              <w:rPr>
+                <w:rFonts w:ascii="Times New Roman" w:hAnsi="Times New Roman" w:cs="Times New Roman"/>
+                <w:i/>
+                <w:iCs/>
+                <w:color w:val="FF0000"/>
+                <w:sz w:val="24"/>
+                <w:szCs w:val="24"/>
+              </w:rPr>
+              <w:t xml:space="preserve"> Quiz</w:t>
+            </w:r>
           </w:p>
           <w:p>
             <w:pPr>
@@ -4649,7 +5118,7 @@
         </w:tc>
         <w:tc>
           <w:tcPr>
-            <w:tcW w:w="1539" w:type="dxa"/>
+            <w:tcW w:w="1449" w:type="dxa"/>
             <w:tcBorders>
               <w:top w:val="double" w:sz="4" w:space="0" w:color="000000"/>
               <w:left w:val="single" w:sz="4" w:space="0" w:color="000000"/>
@@ -4688,6 +5157,46 @@
           </w:tcPr>
           <w:p>
             <w:pPr>
+              <w:ind w:left="5" w:right="442"/>
+              <w:rPr>
+                <w:rFonts w:ascii="Times New Roman" w:hAnsi="Times New Roman" w:cs="Times New Roman"/>
+                <w:b/>
+                <w:bCs/>
+                <w:color w:val="auto"/>
+                <w:sz w:val="24"/>
+                <w:szCs w:val="24"/>
+              </w:rPr>
+            </w:pPr>
+            <w:r>
+              <w:rPr>
+                <w:rFonts w:ascii="Times New Roman" w:hAnsi="Times New Roman" w:cs="Times New Roman"/>
+                <w:iCs/>
+                <w:sz w:val="24"/>
+                <w:szCs w:val="24"/>
+              </w:rPr>
+              <w:t>Activity 1</w:t>
+            </w:r>
+            <w:r>
+              <w:rPr>
+                <w:rFonts w:ascii="Times New Roman" w:hAnsi="Times New Roman" w:cs="Times New Roman"/>
+                <w:iCs/>
+                <w:sz w:val="24"/>
+                <w:szCs w:val="24"/>
+              </w:rPr>
+              <w:t>4</w:t>
+            </w:r>
+            <w:r>
+              <w:rPr>
+                <w:rFonts w:ascii="Times New Roman" w:hAnsi="Times New Roman" w:cs="Times New Roman"/>
+                <w:iCs/>
+                <w:sz w:val="24"/>
+                <w:szCs w:val="24"/>
+              </w:rPr>
+              <w:t>: Summarizing Two Categorical Variables</w:t>
+            </w:r>
+          </w:p>
+          <w:p>
+            <w:pPr>
               <w:ind w:left="5"/>
               <w:rPr>
                 <w:rFonts w:ascii="Times New Roman" w:hAnsi="Times New Roman" w:cs="Times New Roman"/>
@@ -4695,14 +5204,6 @@
                 <w:szCs w:val="24"/>
               </w:rPr>
             </w:pPr>
-            <w:r>
-              <w:rPr>
-                <w:rFonts w:ascii="Times New Roman" w:hAnsi="Times New Roman" w:cs="Times New Roman"/>
-                <w:sz w:val="24"/>
-                <w:szCs w:val="24"/>
-              </w:rPr>
-              <w:t>Activity 16: Study Design</w:t>
-            </w:r>
           </w:p>
         </w:tc>
         <w:tc>
@@ -4714,156 +5215,15 @@
               <w:bottom w:val="single" w:sz="4" w:space="0" w:color="auto"/>
               <w:right w:val="single" w:sz="4" w:space="0" w:color="000000"/>
             </w:tcBorders>
-            <w:shd w:val="clear" w:color="auto" w:fill="auto"/>
-          </w:tcPr>
-          <w:p>
-            <w:pPr>
-              <w:rPr>
-                <w:rFonts w:ascii="Times New Roman" w:eastAsia="Times New Roman" w:hAnsi="Times New Roman" w:cs="Times New Roman"/>
-                <w:color w:val="FF0000"/>
-                <w:sz w:val="24"/>
-              </w:rPr>
-            </w:pPr>
-            <w:r>
-              <w:rPr>
-                <w:rFonts w:ascii="Times New Roman" w:eastAsia="Times New Roman" w:hAnsi="Times New Roman" w:cs="Times New Roman"/>
-                <w:color w:val="FF0000"/>
-                <w:sz w:val="24"/>
-              </w:rPr>
-              <w:t>§</w:t>
-            </w:r>
-            <w:r>
-              <w:rPr>
-                <w:rFonts w:ascii="Times New Roman" w:hAnsi="Times New Roman" w:cs="Times New Roman"/>
-                <w:color w:val="FF0000"/>
-                <w:sz w:val="24"/>
-              </w:rPr>
-              <w:t>2.2</w:t>
-            </w:r>
-            <w:r>
-              <w:rPr>
-                <w:rFonts w:ascii="Times New Roman" w:hAnsi="Times New Roman" w:cs="Times New Roman"/>
-                <w:color w:val="FF0000"/>
-                <w:sz w:val="24"/>
-                <w:szCs w:val="24"/>
-              </w:rPr>
-              <w:t xml:space="preserve">; </w:t>
-            </w:r>
-            <w:r>
-              <w:rPr>
-                <w:rFonts w:ascii="Times New Roman" w:eastAsia="Times New Roman" w:hAnsi="Times New Roman" w:cs="Times New Roman"/>
-                <w:color w:val="FF0000"/>
-                <w:sz w:val="24"/>
-              </w:rPr>
-              <w:t>§2.3</w:t>
-            </w:r>
-            <w:r>
-              <w:rPr>
-                <w:rFonts w:ascii="Times New Roman" w:hAnsi="Times New Roman" w:cs="Times New Roman"/>
-                <w:color w:val="FF0000"/>
-                <w:sz w:val="24"/>
-                <w:szCs w:val="24"/>
-              </w:rPr>
-              <w:t xml:space="preserve">; </w:t>
-            </w:r>
-            <w:r>
-              <w:rPr>
-                <w:rFonts w:ascii="Times New Roman" w:eastAsia="Times New Roman" w:hAnsi="Times New Roman" w:cs="Times New Roman"/>
-                <w:color w:val="FF0000"/>
-                <w:sz w:val="24"/>
-              </w:rPr>
-              <w:t>§2.4; §</w:t>
-            </w:r>
-            <w:r>
-              <w:rPr>
-                <w:rFonts w:ascii="Times New Roman" w:eastAsia="Times New Roman" w:hAnsi="Times New Roman" w:cs="Times New Roman"/>
-                <w:color w:val="FF0000"/>
-                <w:sz w:val="24"/>
-              </w:rPr>
-              <w:t xml:space="preserve">15.1; </w:t>
-            </w:r>
-            <w:r>
-              <w:rPr>
-                <w:rFonts w:ascii="Times New Roman" w:eastAsia="Times New Roman" w:hAnsi="Times New Roman" w:cs="Times New Roman"/>
-                <w:color w:val="FF0000"/>
-                <w:sz w:val="24"/>
-              </w:rPr>
-              <w:t>§1</w:t>
-            </w:r>
-            <w:r>
-              <w:rPr>
-                <w:rFonts w:ascii="Times New Roman" w:hAnsi="Times New Roman" w:cs="Times New Roman"/>
-                <w:color w:val="FF0000"/>
-                <w:sz w:val="24"/>
-              </w:rPr>
-              <w:t>5</w:t>
-            </w:r>
-            <w:r>
-              <w:rPr>
-                <w:rFonts w:ascii="Times New Roman" w:hAnsi="Times New Roman" w:cs="Times New Roman"/>
-                <w:color w:val="FF0000"/>
-                <w:sz w:val="24"/>
-                <w:szCs w:val="24"/>
-              </w:rPr>
-              <w:t>.2</w:t>
-            </w:r>
-            <w:r>
-              <w:rPr>
-                <w:rFonts w:ascii="Times New Roman" w:hAnsi="Times New Roman" w:cs="Times New Roman"/>
-                <w:color w:val="FF0000"/>
-                <w:sz w:val="24"/>
-                <w:szCs w:val="24"/>
-              </w:rPr>
-              <w:t>; Ch 4; Ch 16</w:t>
-            </w:r>
-          </w:p>
-          <w:p>
-            <w:pPr>
-              <w:rPr>
-                <w:rFonts w:ascii="Times New Roman" w:hAnsi="Times New Roman" w:cs="Times New Roman"/>
-                <w:color w:val="00B050"/>
-                <w:sz w:val="24"/>
-                <w:szCs w:val="24"/>
-              </w:rPr>
-            </w:pPr>
-            <w:r>
-              <w:rPr>
-                <w:rFonts w:ascii="Times New Roman" w:hAnsi="Times New Roman" w:cs="Times New Roman"/>
-                <w:color w:val="00B050"/>
-                <w:sz w:val="24"/>
-                <w:szCs w:val="24"/>
-              </w:rPr>
-              <w:t xml:space="preserve"> 2.2to2.4, 4.1_TwoProp, 4.2_TwoProp, 4.4, 15.1, 15.2, </w:t>
-            </w:r>
-            <w:proofErr w:type="spellStart"/>
-            <w:r>
-              <w:rPr>
-                <w:rFonts w:ascii="Times New Roman" w:hAnsi="Times New Roman" w:cs="Times New Roman"/>
-                <w:color w:val="00B050"/>
-                <w:sz w:val="24"/>
-                <w:szCs w:val="24"/>
-              </w:rPr>
-              <w:t>RelativeRisk</w:t>
-            </w:r>
-            <w:proofErr w:type="spellEnd"/>
-          </w:p>
-          <w:p>
-            <w:pPr>
-              <w:rPr>
-                <w:rFonts w:ascii="Times New Roman" w:hAnsi="Times New Roman" w:cs="Times New Roman"/>
-                <w:sz w:val="24"/>
-                <w:szCs w:val="24"/>
-              </w:rPr>
-            </w:pPr>
-            <w:r>
-              <w:rPr>
-                <w:rFonts w:ascii="Times New Roman" w:hAnsi="Times New Roman" w:cs="Times New Roman"/>
-                <w:color w:val="4472C4" w:themeColor="accent5"/>
-                <w:sz w:val="24"/>
-                <w:szCs w:val="24"/>
-              </w:rPr>
-              <w:t>P. 166 - 182</w:t>
-            </w:r>
+          </w:tcPr>
+          <w:p>
+            <w:pPr>
+              <w:rPr>
+                <w:rFonts w:ascii="Times New Roman" w:hAnsi="Times New Roman" w:cs="Times New Roman"/>
+                <w:sz w:val="24"/>
+                <w:szCs w:val="24"/>
+              </w:rPr>
+            </w:pPr>
           </w:p>
         </w:tc>
         <w:tc>
@@ -4875,64 +5235,7 @@
               <w:bottom w:val="single" w:sz="4" w:space="0" w:color="auto"/>
               <w:right w:val="single" w:sz="4" w:space="0" w:color="000000"/>
             </w:tcBorders>
-            <w:shd w:val="clear" w:color="auto" w:fill="auto"/>
-          </w:tcPr>
-          <w:p>
-            <w:pPr>
-              <w:rPr>
-                <w:rFonts w:ascii="Times New Roman" w:hAnsi="Times New Roman" w:cs="Times New Roman"/>
-                <w:i/>
-                <w:iCs/>
-                <w:color w:val="FF0000"/>
-                <w:sz w:val="24"/>
-                <w:szCs w:val="24"/>
-              </w:rPr>
-            </w:pPr>
-            <w:r>
-              <w:rPr>
-                <w:rFonts w:ascii="Times New Roman" w:hAnsi="Times New Roman" w:cs="Times New Roman"/>
-                <w:i/>
-                <w:iCs/>
-                <w:color w:val="FF0000"/>
-                <w:sz w:val="24"/>
-                <w:szCs w:val="24"/>
-              </w:rPr>
-              <w:t xml:space="preserve">Module 8 </w:t>
-            </w:r>
-            <w:r>
-              <w:rPr>
-                <w:rFonts w:ascii="Times New Roman" w:hAnsi="Times New Roman" w:cs="Times New Roman"/>
-                <w:i/>
-                <w:iCs/>
-                <w:color w:val="FF0000"/>
-                <w:sz w:val="24"/>
-                <w:szCs w:val="24"/>
-              </w:rPr>
-              <w:t>Video</w:t>
-            </w:r>
-            <w:r>
-              <w:rPr>
-                <w:rFonts w:ascii="Times New Roman" w:hAnsi="Times New Roman" w:cs="Times New Roman"/>
-                <w:i/>
-                <w:iCs/>
-                <w:color w:val="FF0000"/>
-                <w:sz w:val="24"/>
-                <w:szCs w:val="24"/>
-              </w:rPr>
-              <w:t>/Reading</w:t>
-            </w:r>
-            <w:r>
-              <w:rPr>
-                <w:rFonts w:ascii="Times New Roman" w:hAnsi="Times New Roman" w:cs="Times New Roman"/>
-                <w:i/>
-                <w:iCs/>
-                <w:color w:val="FF0000"/>
-                <w:sz w:val="24"/>
-                <w:szCs w:val="24"/>
-              </w:rPr>
-              <w:t xml:space="preserve"> Quiz</w:t>
-            </w:r>
-          </w:p>
+          </w:tcPr>
           <w:p>
             <w:pPr>
               <w:rPr>
@@ -5005,7 +5308,7 @@
         </w:tc>
         <w:tc>
           <w:tcPr>
-            <w:tcW w:w="1539" w:type="dxa"/>
+            <w:tcW w:w="1449" w:type="dxa"/>
             <w:tcBorders>
               <w:top w:val="single" w:sz="4" w:space="0" w:color="000000"/>
               <w:left w:val="single" w:sz="4" w:space="0" w:color="000000"/>
@@ -5047,13 +5350,37 @@
               <w:ind w:left="5" w:right="442"/>
               <w:rPr>
                 <w:rFonts w:ascii="Times New Roman" w:hAnsi="Times New Roman" w:cs="Times New Roman"/>
-                <w:b/>
-                <w:bCs/>
+                <w:sz w:val="24"/>
+                <w:szCs w:val="24"/>
+              </w:rPr>
+            </w:pPr>
+            <w:r>
+              <w:rPr>
+                <w:rFonts w:ascii="Times New Roman" w:hAnsi="Times New Roman" w:cs="Times New Roman"/>
                 <w:color w:val="auto"/>
                 <w:sz w:val="24"/>
                 <w:szCs w:val="24"/>
               </w:rPr>
-            </w:pPr>
+              <w:t>Activity 1</w:t>
+            </w:r>
+            <w:r>
+              <w:rPr>
+                <w:rFonts w:ascii="Times New Roman" w:hAnsi="Times New Roman" w:cs="Times New Roman"/>
+                <w:color w:val="auto"/>
+                <w:sz w:val="24"/>
+                <w:szCs w:val="24"/>
+              </w:rPr>
+              <w:t>5</w:t>
+            </w:r>
+            <w:r>
+              <w:rPr>
+                <w:rFonts w:ascii="Times New Roman" w:hAnsi="Times New Roman" w:cs="Times New Roman"/>
+                <w:color w:val="auto"/>
+                <w:sz w:val="24"/>
+                <w:szCs w:val="24"/>
+              </w:rPr>
+              <w:t xml:space="preserve">: </w:t>
+            </w:r>
             <w:r>
               <w:rPr>
                 <w:rFonts w:ascii="Times New Roman" w:hAnsi="Times New Roman" w:cs="Times New Roman"/>
@@ -5061,18 +5388,8 @@
                 <w:sz w:val="24"/>
                 <w:szCs w:val="24"/>
               </w:rPr>
-              <w:t>Activity 17: Summarizing Two Categorical Variables</w:t>
-            </w:r>
-          </w:p>
-          <w:p>
-            <w:pPr>
-              <w:ind w:left="5" w:right="442"/>
-              <w:rPr>
-                <w:rFonts w:ascii="Times New Roman" w:hAnsi="Times New Roman" w:cs="Times New Roman"/>
-                <w:sz w:val="24"/>
-                <w:szCs w:val="24"/>
-              </w:rPr>
-            </w:pPr>
+              <w:t>The Good Samaritan</w:t>
+            </w:r>
           </w:p>
         </w:tc>
         <w:tc>
@@ -5084,7 +5401,6 @@
               <w:bottom w:val="single" w:sz="4" w:space="0" w:color="000000"/>
               <w:right w:val="single" w:sz="4" w:space="0" w:color="000000"/>
             </w:tcBorders>
-            <w:shd w:val="clear" w:color="auto" w:fill="auto"/>
           </w:tcPr>
           <w:p>
             <w:pPr>
@@ -5105,7 +5421,6 @@
               <w:bottom w:val="single" w:sz="4" w:space="0" w:color="000000"/>
               <w:right w:val="single" w:sz="4" w:space="0" w:color="000000"/>
             </w:tcBorders>
-            <w:shd w:val="clear" w:color="auto" w:fill="auto"/>
           </w:tcPr>
           <w:p>
             <w:pPr>
@@ -5161,7 +5476,7 @@
         </w:tc>
         <w:tc>
           <w:tcPr>
-            <w:tcW w:w="1539" w:type="dxa"/>
+            <w:tcW w:w="1449" w:type="dxa"/>
             <w:tcBorders>
               <w:top w:val="single" w:sz="4" w:space="0" w:color="000000"/>
               <w:left w:val="single" w:sz="4" w:space="0" w:color="000000"/>
@@ -5214,20 +5529,29 @@
             <w:r>
               <w:rPr>
                 <w:rFonts w:ascii="Times New Roman" w:hAnsi="Times New Roman" w:cs="Times New Roman"/>
-                <w:color w:val="auto"/>
-                <w:sz w:val="24"/>
-                <w:szCs w:val="24"/>
-              </w:rPr>
-              <w:t xml:space="preserve">Activity 18: </w:t>
-            </w:r>
-            <w:r>
-              <w:rPr>
-                <w:rFonts w:ascii="Times New Roman" w:hAnsi="Times New Roman" w:cs="Times New Roman"/>
                 <w:iCs/>
                 <w:sz w:val="24"/>
                 <w:szCs w:val="24"/>
               </w:rPr>
-              <w:t>The Good Samaritan</w:t>
+              <w:t>Activity 1</w:t>
+            </w:r>
+            <w:r>
+              <w:rPr>
+                <w:rFonts w:ascii="Times New Roman" w:hAnsi="Times New Roman" w:cs="Times New Roman"/>
+                <w:iCs/>
+                <w:sz w:val="24"/>
+                <w:szCs w:val="24"/>
+              </w:rPr>
+              <w:t>6</w:t>
+            </w:r>
+            <w:r>
+              <w:rPr>
+                <w:rFonts w:ascii="Times New Roman" w:hAnsi="Times New Roman" w:cs="Times New Roman"/>
+                <w:iCs/>
+                <w:sz w:val="24"/>
+                <w:szCs w:val="24"/>
+              </w:rPr>
+              <w:t>: Winter Sports Helmet Use and Head Injuries</w:t>
             </w:r>
           </w:p>
         </w:tc>
@@ -5240,16 +5564,94 @@
               <w:bottom w:val="double" w:sz="4" w:space="0" w:color="000000"/>
               <w:right w:val="single" w:sz="4" w:space="0" w:color="000000"/>
             </w:tcBorders>
-            <w:shd w:val="clear" w:color="auto" w:fill="auto"/>
-          </w:tcPr>
-          <w:p>
-            <w:pPr>
-              <w:rPr>
-                <w:rFonts w:ascii="Times New Roman" w:hAnsi="Times New Roman" w:cs="Times New Roman"/>
-                <w:sz w:val="24"/>
-                <w:szCs w:val="24"/>
-              </w:rPr>
-            </w:pPr>
+          </w:tcPr>
+          <w:p>
+            <w:pPr>
+              <w:rPr>
+                <w:rFonts w:ascii="Times New Roman" w:hAnsi="Times New Roman" w:cs="Times New Roman"/>
+                <w:color w:val="FF0000"/>
+                <w:sz w:val="24"/>
+                <w:szCs w:val="24"/>
+              </w:rPr>
+            </w:pPr>
+            <w:r>
+              <w:rPr>
+                <w:rFonts w:ascii="Times New Roman" w:eastAsia="Times New Roman" w:hAnsi="Times New Roman" w:cs="Times New Roman"/>
+                <w:color w:val="FF0000"/>
+                <w:sz w:val="24"/>
+              </w:rPr>
+              <w:t>§1</w:t>
+            </w:r>
+            <w:r>
+              <w:rPr>
+                <w:rFonts w:ascii="Times New Roman" w:hAnsi="Times New Roman" w:cs="Times New Roman"/>
+                <w:color w:val="FF0000"/>
+                <w:sz w:val="24"/>
+                <w:szCs w:val="24"/>
+              </w:rPr>
+              <w:t xml:space="preserve">5.3; </w:t>
+            </w:r>
+            <w:r>
+              <w:rPr>
+                <w:rFonts w:ascii="Times New Roman" w:eastAsia="Times New Roman" w:hAnsi="Times New Roman" w:cs="Times New Roman"/>
+                <w:color w:val="FF0000"/>
+                <w:sz w:val="24"/>
+              </w:rPr>
+              <w:t>§15.4</w:t>
+            </w:r>
+          </w:p>
+          <w:p>
+            <w:pPr>
+              <w:rPr>
+                <w:rFonts w:ascii="Times New Roman" w:hAnsi="Times New Roman" w:cs="Times New Roman"/>
+                <w:color w:val="00B050"/>
+                <w:sz w:val="24"/>
+              </w:rPr>
+            </w:pPr>
+            <w:r>
+              <w:rPr>
+                <w:rFonts w:ascii="Times New Roman" w:hAnsi="Times New Roman" w:cs="Times New Roman"/>
+                <w:color w:val="00B050"/>
+                <w:sz w:val="24"/>
+              </w:rPr>
+              <w:t>15.3TheoryTests, 15.3TheoryIntervals</w:t>
+            </w:r>
+          </w:p>
+          <w:p>
+            <w:pPr>
+              <w:rPr>
+                <w:rFonts w:ascii="Times New Roman" w:hAnsi="Times New Roman" w:cs="Times New Roman"/>
+                <w:sz w:val="24"/>
+                <w:szCs w:val="24"/>
+              </w:rPr>
+            </w:pPr>
+            <w:r>
+              <w:rPr>
+                <w:rFonts w:ascii="Times New Roman" w:hAnsi="Times New Roman" w:cs="Times New Roman"/>
+                <w:color w:val="4472C4" w:themeColor="accent5"/>
+                <w:sz w:val="24"/>
+                <w:szCs w:val="24"/>
+              </w:rPr>
+              <w:t>P. 2</w:t>
+            </w:r>
+            <w:r>
+              <w:rPr>
+                <w:rFonts w:ascii="Times New Roman" w:hAnsi="Times New Roman" w:cs="Times New Roman"/>
+                <w:color w:val="4472C4" w:themeColor="accent5"/>
+                <w:sz w:val="24"/>
+                <w:szCs w:val="24"/>
+              </w:rPr>
+              <w:t xml:space="preserve">12 </w:t>
+            </w:r>
+            <w:r>
+              <w:rPr>
+                <w:rFonts w:ascii="Times New Roman" w:hAnsi="Times New Roman" w:cs="Times New Roman"/>
+                <w:color w:val="4472C4" w:themeColor="accent5"/>
+                <w:sz w:val="24"/>
+                <w:szCs w:val="24"/>
+              </w:rPr>
+              <w:t>- 216</w:t>
+            </w:r>
           </w:p>
         </w:tc>
         <w:tc>
@@ -5261,8 +5663,53 @@
               <w:bottom w:val="double" w:sz="4" w:space="0" w:color="000000"/>
               <w:right w:val="single" w:sz="4" w:space="0" w:color="000000"/>
             </w:tcBorders>
-            <w:shd w:val="clear" w:color="auto" w:fill="auto"/>
-          </w:tcPr>
+          </w:tcPr>
+          <w:p>
+            <w:pPr>
+              <w:rPr>
+                <w:rFonts w:ascii="Times New Roman" w:hAnsi="Times New Roman" w:cs="Times New Roman"/>
+                <w:i/>
+                <w:iCs/>
+                <w:color w:val="FF0000"/>
+                <w:sz w:val="24"/>
+                <w:szCs w:val="24"/>
+              </w:rPr>
+            </w:pPr>
+            <w:r>
+              <w:rPr>
+                <w:rFonts w:ascii="Times New Roman" w:hAnsi="Times New Roman" w:cs="Times New Roman"/>
+                <w:i/>
+                <w:iCs/>
+                <w:color w:val="FF0000"/>
+                <w:sz w:val="24"/>
+                <w:szCs w:val="24"/>
+              </w:rPr>
+              <w:t xml:space="preserve">Module 9 Video/Reading </w:t>
+            </w:r>
+            <w:r>
+              <w:rPr>
+                <w:rFonts w:ascii="Times New Roman" w:hAnsi="Times New Roman" w:cs="Times New Roman"/>
+                <w:i/>
+                <w:iCs/>
+                <w:color w:val="FF0000"/>
+                <w:sz w:val="24"/>
+                <w:szCs w:val="24"/>
+              </w:rPr>
+              <w:t>Quiz</w:t>
+            </w:r>
+          </w:p>
+          <w:p>
+            <w:pPr>
+              <w:rPr>
+                <w:rFonts w:ascii="Times New Roman" w:hAnsi="Times New Roman" w:cs="Times New Roman"/>
+                <w:i/>
+                <w:iCs/>
+                <w:color w:val="FF0000"/>
+                <w:sz w:val="24"/>
+                <w:szCs w:val="24"/>
+              </w:rPr>
+            </w:pPr>
+          </w:p>
           <w:p>
             <w:pPr>
               <w:rPr>
@@ -5315,7 +5762,7 @@
         </w:tc>
         <w:tc>
           <w:tcPr>
-            <w:tcW w:w="1539" w:type="dxa"/>
+            <w:tcW w:w="1449" w:type="dxa"/>
             <w:tcBorders>
               <w:top w:val="double" w:sz="4" w:space="0" w:color="000000"/>
               <w:left w:val="single" w:sz="4" w:space="0" w:color="000000"/>
@@ -5364,11 +5811,10 @@
             <w:r>
               <w:rPr>
                 <w:rFonts w:ascii="Times New Roman" w:hAnsi="Times New Roman" w:cs="Times New Roman"/>
-                <w:iCs/>
-                <w:sz w:val="24"/>
-                <w:szCs w:val="24"/>
-              </w:rPr>
-              <w:t>Activity 19: Winter Sports Helmet Use and Head Injuries</w:t>
+                <w:sz w:val="24"/>
+                <w:szCs w:val="24"/>
+              </w:rPr>
+              <w:t>Module 8 and 9 Lab</w:t>
             </w:r>
           </w:p>
         </w:tc>
@@ -5381,49 +5827,34 @@
               <w:bottom w:val="single" w:sz="4" w:space="0" w:color="auto"/>
               <w:right w:val="single" w:sz="4" w:space="0" w:color="000000"/>
             </w:tcBorders>
-            <w:shd w:val="clear" w:color="auto" w:fill="auto"/>
-          </w:tcPr>
-          <w:p>
-            <w:pPr>
-              <w:rPr>
-                <w:rFonts w:ascii="Times New Roman" w:hAnsi="Times New Roman" w:cs="Times New Roman"/>
-                <w:color w:val="FF0000"/>
-                <w:sz w:val="24"/>
-                <w:szCs w:val="24"/>
-              </w:rPr>
-            </w:pPr>
-            <w:r>
-              <w:rPr>
-                <w:rFonts w:ascii="Times New Roman" w:eastAsia="Times New Roman" w:hAnsi="Times New Roman" w:cs="Times New Roman"/>
-                <w:color w:val="FF0000"/>
-                <w:sz w:val="24"/>
-              </w:rPr>
-              <w:t>§1</w:t>
-            </w:r>
-            <w:r>
-              <w:rPr>
-                <w:rFonts w:ascii="Times New Roman" w:hAnsi="Times New Roman" w:cs="Times New Roman"/>
-                <w:color w:val="FF0000"/>
-                <w:sz w:val="24"/>
-                <w:szCs w:val="24"/>
-              </w:rPr>
-              <w:t xml:space="preserve">5.3; </w:t>
-            </w:r>
-            <w:r>
-              <w:rPr>
-                <w:rFonts w:ascii="Times New Roman" w:eastAsia="Times New Roman" w:hAnsi="Times New Roman" w:cs="Times New Roman"/>
-                <w:color w:val="FF0000"/>
-                <w:sz w:val="24"/>
-              </w:rPr>
-              <w:t>§15.4</w:t>
-            </w:r>
-          </w:p>
+          </w:tcPr>
+          <w:p>
+            <w:pPr>
+              <w:rPr>
+                <w:rFonts w:ascii="Times New Roman" w:hAnsi="Times New Roman" w:cs="Times New Roman"/>
+                <w:sz w:val="24"/>
+                <w:szCs w:val="24"/>
+              </w:rPr>
+            </w:pPr>
+          </w:p>
+        </w:tc>
+        <w:tc>
+          <w:tcPr>
+            <w:tcW w:w="2344" w:type="dxa"/>
+            <w:tcBorders>
+              <w:top w:val="double" w:sz="4" w:space="0" w:color="000000"/>
+              <w:left w:val="single" w:sz="4" w:space="0" w:color="000000"/>
+              <w:bottom w:val="single" w:sz="4" w:space="0" w:color="auto"/>
+              <w:right w:val="single" w:sz="4" w:space="0" w:color="000000"/>
+            </w:tcBorders>
+          </w:tcPr>
           <w:p>
             <w:pPr>
               <w:rPr>
                 <w:rFonts w:ascii="Times New Roman" w:hAnsi="Times New Roman" w:cs="Times New Roman"/>
                 <w:color w:val="00B050"/>
                 <w:sz w:val="24"/>
+                <w:szCs w:val="24"/>
               </w:rPr>
             </w:pPr>
             <w:r>
@@ -5431,14 +5862,25 @@
                 <w:rFonts w:ascii="Times New Roman" w:hAnsi="Times New Roman" w:cs="Times New Roman"/>
                 <w:color w:val="00B050"/>
                 <w:sz w:val="24"/>
-              </w:rPr>
-              <w:t>15.3TheoryTests, 15.3TheoryIntervals</w:t>
-            </w:r>
-          </w:p>
-          <w:p>
-            <w:pPr>
-              <w:rPr>
-                <w:rFonts w:ascii="Times New Roman" w:hAnsi="Times New Roman" w:cs="Times New Roman"/>
+                <w:szCs w:val="24"/>
+              </w:rPr>
+              <w:t>Assignment</w:t>
+            </w:r>
+            <w:r>
+              <w:rPr>
+                <w:rFonts w:ascii="Times New Roman" w:hAnsi="Times New Roman" w:cs="Times New Roman"/>
+                <w:color w:val="00B050"/>
+                <w:sz w:val="24"/>
+                <w:szCs w:val="24"/>
+              </w:rPr>
+              <w:t xml:space="preserve"> 7 </w:t>
+            </w:r>
+          </w:p>
+          <w:p>
+            <w:pPr>
+              <w:rPr>
+                <w:rFonts w:ascii="Times New Roman" w:hAnsi="Times New Roman" w:cs="Times New Roman"/>
+                <w:color w:val="00B050"/>
                 <w:sz w:val="24"/>
                 <w:szCs w:val="24"/>
               </w:rPr>
@@ -5450,94 +5892,17 @@
                 <w:sz w:val="24"/>
                 <w:szCs w:val="24"/>
               </w:rPr>
-              <w:t>P. 201 - 205</w:t>
-            </w:r>
-          </w:p>
-        </w:tc>
-        <w:tc>
-          <w:tcPr>
-            <w:tcW w:w="2344" w:type="dxa"/>
-            <w:tcBorders>
-              <w:top w:val="double" w:sz="4" w:space="0" w:color="000000"/>
-              <w:left w:val="single" w:sz="4" w:space="0" w:color="000000"/>
-              <w:bottom w:val="single" w:sz="4" w:space="0" w:color="auto"/>
-              <w:right w:val="single" w:sz="4" w:space="0" w:color="000000"/>
-            </w:tcBorders>
-            <w:shd w:val="clear" w:color="auto" w:fill="auto"/>
-          </w:tcPr>
-          <w:p>
-            <w:pPr>
-              <w:rPr>
-                <w:rFonts w:ascii="Times New Roman" w:hAnsi="Times New Roman" w:cs="Times New Roman"/>
-                <w:i/>
-                <w:iCs/>
-                <w:color w:val="FF0000"/>
-                <w:sz w:val="24"/>
-                <w:szCs w:val="24"/>
-              </w:rPr>
-            </w:pPr>
-            <w:r>
-              <w:rPr>
-                <w:rFonts w:ascii="Times New Roman" w:hAnsi="Times New Roman" w:cs="Times New Roman"/>
-                <w:i/>
-                <w:iCs/>
-                <w:color w:val="FF0000"/>
-                <w:sz w:val="24"/>
-                <w:szCs w:val="24"/>
-              </w:rPr>
-              <w:t xml:space="preserve">Module 9 Video/Reading </w:t>
-            </w:r>
-            <w:r>
-              <w:rPr>
-                <w:rFonts w:ascii="Times New Roman" w:hAnsi="Times New Roman" w:cs="Times New Roman"/>
-                <w:i/>
-                <w:iCs/>
-                <w:color w:val="FF0000"/>
-                <w:sz w:val="24"/>
-                <w:szCs w:val="24"/>
-              </w:rPr>
-              <w:t>Quiz</w:t>
-            </w:r>
-          </w:p>
-          <w:p>
-            <w:pPr>
-              <w:rPr>
-                <w:rFonts w:ascii="Times New Roman" w:hAnsi="Times New Roman" w:cs="Times New Roman"/>
-                <w:color w:val="00B050"/>
-                <w:sz w:val="24"/>
-                <w:szCs w:val="24"/>
-              </w:rPr>
-            </w:pPr>
-            <w:r>
-              <w:rPr>
-                <w:rFonts w:ascii="Times New Roman" w:hAnsi="Times New Roman" w:cs="Times New Roman"/>
-                <w:color w:val="00B050"/>
-                <w:sz w:val="24"/>
-                <w:szCs w:val="24"/>
-              </w:rPr>
-              <w:t>Assignment</w:t>
-            </w:r>
-            <w:r>
-              <w:rPr>
-                <w:rFonts w:ascii="Times New Roman" w:hAnsi="Times New Roman" w:cs="Times New Roman"/>
-                <w:color w:val="00B050"/>
-                <w:sz w:val="24"/>
-                <w:szCs w:val="24"/>
-              </w:rPr>
-              <w:t xml:space="preserve"> 7</w:t>
-            </w:r>
-          </w:p>
-          <w:p>
-            <w:pPr>
-              <w:rPr>
-                <w:rFonts w:ascii="Times New Roman" w:hAnsi="Times New Roman" w:cs="Times New Roman"/>
-                <w:i/>
-                <w:iCs/>
-                <w:color w:val="FF0000"/>
-                <w:sz w:val="24"/>
-                <w:szCs w:val="24"/>
-              </w:rPr>
-            </w:pPr>
+              <w:t xml:space="preserve">Module 8 and 9 </w:t>
+            </w:r>
+            <w:r>
+              <w:rPr>
+                <w:rFonts w:ascii="Times New Roman" w:hAnsi="Times New Roman" w:cs="Times New Roman"/>
+                <w:color w:val="4472C4" w:themeColor="accent5"/>
+                <w:sz w:val="24"/>
+                <w:szCs w:val="24"/>
+              </w:rPr>
+              <w:t>Lab</w:t>
+            </w:r>
           </w:p>
           <w:p>
             <w:pPr>
@@ -5591,7 +5956,7 @@
         </w:tc>
         <w:tc>
           <w:tcPr>
-            <w:tcW w:w="1539" w:type="dxa"/>
+            <w:tcW w:w="1449" w:type="dxa"/>
             <w:tcBorders>
               <w:top w:val="single" w:sz="4" w:space="0" w:color="000000"/>
               <w:left w:val="single" w:sz="4" w:space="0" w:color="000000"/>
@@ -5639,12 +6004,11 @@
             </w:pPr>
             <w:r>
               <w:rPr>
-                <w:rFonts w:ascii="Times New Roman" w:hAnsi="Times New Roman" w:cs="Times New Roman"/>
-                <w:color w:val="auto"/>
-                <w:sz w:val="24"/>
-                <w:szCs w:val="24"/>
-              </w:rPr>
-              <w:t>Activity 20: Diabetes</w:t>
+                <w:rFonts w:ascii="Times New Roman" w:eastAsia="Times New Roman" w:hAnsi="Times New Roman" w:cs="Times New Roman"/>
+                <w:sz w:val="24"/>
+                <w:szCs w:val="24"/>
+              </w:rPr>
+              <w:t>Exam 2 Review</w:t>
             </w:r>
           </w:p>
         </w:tc>
@@ -5657,7 +6021,6 @@
               <w:bottom w:val="single" w:sz="4" w:space="0" w:color="000000"/>
               <w:right w:val="single" w:sz="4" w:space="0" w:color="000000"/>
             </w:tcBorders>
-            <w:shd w:val="clear" w:color="auto" w:fill="auto"/>
           </w:tcPr>
           <w:p>
             <w:pPr>
@@ -5678,7 +6041,6 @@
               <w:bottom w:val="single" w:sz="4" w:space="0" w:color="000000"/>
               <w:right w:val="single" w:sz="4" w:space="0" w:color="000000"/>
             </w:tcBorders>
-            <w:shd w:val="clear" w:color="auto" w:fill="auto"/>
           </w:tcPr>
           <w:p>
             <w:pPr>
@@ -5726,14 +6088,13 @@
                 <w:sz w:val="24"/>
                 <w:szCs w:val="24"/>
               </w:rPr>
-              <w:lastRenderedPageBreak/>
               <w:t xml:space="preserve"> </w:t>
             </w:r>
           </w:p>
         </w:tc>
         <w:tc>
           <w:tcPr>
-            <w:tcW w:w="1539" w:type="dxa"/>
+            <w:tcW w:w="1449" w:type="dxa"/>
             <w:tcBorders>
               <w:top w:val="single" w:sz="4" w:space="0" w:color="000000"/>
               <w:left w:val="single" w:sz="4" w:space="0" w:color="000000"/>
@@ -5779,6 +6140,30 @@
                 <w:szCs w:val="24"/>
               </w:rPr>
             </w:pPr>
+            <w:r>
+              <w:rPr>
+                <w:rFonts w:ascii="Times New Roman" w:eastAsia="Times New Roman" w:hAnsi="Times New Roman" w:cs="Times New Roman"/>
+                <w:b/>
+                <w:bCs/>
+                <w:color w:val="auto"/>
+                <w:sz w:val="24"/>
+                <w:szCs w:val="24"/>
+                <w:highlight w:val="yellow"/>
+              </w:rPr>
+              <w:t xml:space="preserve">Group </w:t>
+            </w:r>
+            <w:r>
+              <w:rPr>
+                <w:rFonts w:ascii="Times New Roman" w:eastAsia="Times New Roman" w:hAnsi="Times New Roman" w:cs="Times New Roman"/>
+                <w:b/>
+                <w:bCs/>
+                <w:color w:val="auto"/>
+                <w:sz w:val="24"/>
+                <w:szCs w:val="24"/>
+                <w:highlight w:val="yellow"/>
+              </w:rPr>
+              <w:t>Midterm Exam 2</w:t>
+            </w:r>
           </w:p>
         </w:tc>
         <w:tc>
@@ -5790,7 +6175,6 @@
               <w:bottom w:val="double" w:sz="4" w:space="0" w:color="000000"/>
               <w:right w:val="single" w:sz="4" w:space="0" w:color="000000"/>
             </w:tcBorders>
-            <w:shd w:val="clear" w:color="auto" w:fill="auto"/>
           </w:tcPr>
           <w:p>
             <w:pPr>
@@ -5811,7 +6195,6 @@
               <w:bottom w:val="double" w:sz="4" w:space="0" w:color="000000"/>
               <w:right w:val="single" w:sz="4" w:space="0" w:color="000000"/>
             </w:tcBorders>
-            <w:shd w:val="clear" w:color="auto" w:fill="auto"/>
           </w:tcPr>
           <w:p>
             <w:pPr>
@@ -5874,7 +6257,7 @@
         </w:tc>
         <w:tc>
           <w:tcPr>
-            <w:tcW w:w="1539" w:type="dxa"/>
+            <w:tcW w:w="1449" w:type="dxa"/>
             <w:tcBorders>
               <w:top w:val="double" w:sz="4" w:space="0" w:color="000000"/>
               <w:left w:val="single" w:sz="4" w:space="0" w:color="000000"/>
@@ -5922,11 +6305,15 @@
             </w:pPr>
             <w:r>
               <w:rPr>
-                <w:rFonts w:ascii="Times New Roman" w:eastAsia="Times New Roman" w:hAnsi="Times New Roman" w:cs="Times New Roman"/>
-                <w:sz w:val="24"/>
-                <w:szCs w:val="24"/>
-              </w:rPr>
-              <w:t>Exam 2 Review</w:t>
+                <w:rFonts w:ascii="Times New Roman" w:hAnsi="Times New Roman" w:cs="Times New Roman"/>
+                <w:b/>
+                <w:bCs/>
+                <w:color w:val="auto"/>
+                <w:sz w:val="24"/>
+                <w:szCs w:val="24"/>
+                <w:highlight w:val="yellow"/>
+              </w:rPr>
+              <w:t>Individual Midterm Exam 2</w:t>
             </w:r>
           </w:p>
         </w:tc>
@@ -5939,7 +6326,6 @@
               <w:bottom w:val="single" w:sz="4" w:space="0" w:color="000000"/>
               <w:right w:val="single" w:sz="4" w:space="0" w:color="000000"/>
             </w:tcBorders>
-            <w:shd w:val="clear" w:color="auto" w:fill="auto"/>
           </w:tcPr>
           <w:p>
             <w:pPr>
@@ -5960,45 +6346,7 @@
               <w:bottom w:val="single" w:sz="4" w:space="0" w:color="000000"/>
               <w:right w:val="single" w:sz="4" w:space="0" w:color="000000"/>
             </w:tcBorders>
-            <w:shd w:val="clear" w:color="auto" w:fill="auto"/>
-          </w:tcPr>
-          <w:p>
-            <w:pPr>
-              <w:rPr>
-                <w:rFonts w:ascii="Times New Roman" w:hAnsi="Times New Roman" w:cs="Times New Roman"/>
-                <w:color w:val="00B050"/>
-                <w:sz w:val="24"/>
-                <w:szCs w:val="24"/>
-              </w:rPr>
-            </w:pPr>
-            <w:r>
-              <w:rPr>
-                <w:rFonts w:ascii="Times New Roman" w:hAnsi="Times New Roman" w:cs="Times New Roman"/>
-                <w:color w:val="00B050"/>
-                <w:sz w:val="24"/>
-                <w:szCs w:val="24"/>
-              </w:rPr>
-              <w:t xml:space="preserve">Assignment </w:t>
-            </w:r>
-            <w:r>
-              <w:rPr>
-                <w:rFonts w:ascii="Times New Roman" w:hAnsi="Times New Roman" w:cs="Times New Roman"/>
-                <w:color w:val="00B050"/>
-                <w:sz w:val="24"/>
-                <w:szCs w:val="24"/>
-              </w:rPr>
-              <w:t>8</w:t>
-            </w:r>
-            <w:r>
-              <w:rPr>
-                <w:rFonts w:ascii="Times New Roman" w:hAnsi="Times New Roman" w:cs="Times New Roman"/>
-                <w:color w:val="00B050"/>
-                <w:sz w:val="24"/>
-                <w:szCs w:val="24"/>
-              </w:rPr>
-              <w:t xml:space="preserve"> </w:t>
-            </w:r>
-          </w:p>
+          </w:tcPr>
           <w:p>
             <w:pPr>
               <w:rPr>
@@ -6043,7 +6391,7 @@
         </w:tc>
         <w:tc>
           <w:tcPr>
-            <w:tcW w:w="1539" w:type="dxa"/>
+            <w:tcW w:w="1449" w:type="dxa"/>
             <w:tcBorders>
               <w:top w:val="single" w:sz="4" w:space="0" w:color="000000"/>
               <w:left w:val="single" w:sz="4" w:space="0" w:color="000000"/>
@@ -6095,27 +6443,30 @@
             </w:pPr>
             <w:r>
               <w:rPr>
-                <w:rFonts w:ascii="Times New Roman" w:eastAsia="Times New Roman" w:hAnsi="Times New Roman" w:cs="Times New Roman"/>
-                <w:b/>
-                <w:bCs/>
-                <w:color w:val="auto"/>
-                <w:sz w:val="24"/>
-                <w:szCs w:val="24"/>
-                <w:highlight w:val="yellow"/>
-              </w:rPr>
-              <w:t xml:space="preserve">Group </w:t>
-            </w:r>
-            <w:r>
-              <w:rPr>
-                <w:rFonts w:ascii="Times New Roman" w:eastAsia="Times New Roman" w:hAnsi="Times New Roman" w:cs="Times New Roman"/>
-                <w:b/>
-                <w:bCs/>
-                <w:color w:val="auto"/>
-                <w:sz w:val="24"/>
-                <w:szCs w:val="24"/>
-                <w:highlight w:val="yellow"/>
-              </w:rPr>
-              <w:t>Midterm Exam 2</w:t>
+                <w:rFonts w:ascii="Times New Roman" w:hAnsi="Times New Roman" w:cs="Times New Roman"/>
+                <w:iCs/>
+                <w:sz w:val="24"/>
+                <w:szCs w:val="24"/>
+              </w:rPr>
+              <w:t xml:space="preserve">Activity </w:t>
+            </w:r>
+            <w:r>
+              <w:rPr>
+                <w:rFonts w:ascii="Times New Roman" w:hAnsi="Times New Roman" w:cs="Times New Roman"/>
+                <w:iCs/>
+                <w:sz w:val="24"/>
+                <w:szCs w:val="24"/>
+              </w:rPr>
+              <w:t>17</w:t>
+            </w:r>
+            <w:r>
+              <w:rPr>
+                <w:rFonts w:ascii="Times New Roman" w:hAnsi="Times New Roman" w:cs="Times New Roman"/>
+                <w:iCs/>
+                <w:sz w:val="24"/>
+                <w:szCs w:val="24"/>
+              </w:rPr>
+              <w:t>: Does behavior impact performance?</w:t>
             </w:r>
           </w:p>
         </w:tc>
@@ -6128,16 +6479,101 @@
               <w:bottom w:val="single" w:sz="4" w:space="0" w:color="000000"/>
               <w:right w:val="single" w:sz="4" w:space="0" w:color="000000"/>
             </w:tcBorders>
-            <w:shd w:val="clear" w:color="auto" w:fill="auto"/>
-          </w:tcPr>
-          <w:p>
-            <w:pPr>
-              <w:rPr>
-                <w:rFonts w:ascii="Times New Roman" w:eastAsia="Times New Roman" w:hAnsi="Times New Roman" w:cs="Times New Roman"/>
-                <w:sz w:val="24"/>
-                <w:szCs w:val="24"/>
-              </w:rPr>
-            </w:pPr>
+          </w:tcPr>
+          <w:p>
+            <w:pPr>
+              <w:rPr>
+                <w:rFonts w:ascii="Times New Roman" w:eastAsia="Times New Roman" w:hAnsi="Times New Roman" w:cs="Times New Roman"/>
+                <w:color w:val="FF0000"/>
+                <w:sz w:val="24"/>
+              </w:rPr>
+            </w:pPr>
+            <w:r>
+              <w:rPr>
+                <w:rFonts w:ascii="Times New Roman" w:eastAsia="Times New Roman" w:hAnsi="Times New Roman" w:cs="Times New Roman"/>
+                <w:color w:val="FF0000"/>
+                <w:sz w:val="24"/>
+              </w:rPr>
+              <w:t>§</w:t>
+            </w:r>
+            <w:r>
+              <w:rPr>
+                <w:rFonts w:ascii="Times New Roman" w:hAnsi="Times New Roman" w:cs="Times New Roman"/>
+                <w:color w:val="FF0000"/>
+                <w:sz w:val="24"/>
+              </w:rPr>
+              <w:t>5.6</w:t>
+            </w:r>
+            <w:r>
+              <w:rPr>
+                <w:rFonts w:ascii="Times New Roman" w:hAnsi="Times New Roman" w:cs="Times New Roman"/>
+                <w:color w:val="FF0000"/>
+                <w:sz w:val="24"/>
+                <w:szCs w:val="24"/>
+              </w:rPr>
+              <w:t xml:space="preserve">; </w:t>
+            </w:r>
+            <w:r>
+              <w:rPr>
+                <w:rFonts w:ascii="Times New Roman" w:eastAsia="Times New Roman" w:hAnsi="Times New Roman" w:cs="Times New Roman"/>
+                <w:color w:val="FF0000"/>
+                <w:sz w:val="24"/>
+              </w:rPr>
+              <w:t>Ch 19; Ch 20</w:t>
+            </w:r>
+          </w:p>
+          <w:p>
+            <w:pPr>
+              <w:rPr>
+                <w:rFonts w:ascii="Times New Roman" w:hAnsi="Times New Roman" w:cs="Times New Roman"/>
+                <w:color w:val="00B050"/>
+                <w:sz w:val="24"/>
+              </w:rPr>
+            </w:pPr>
+            <w:r>
+              <w:rPr>
+                <w:rFonts w:ascii="Times New Roman" w:hAnsi="Times New Roman" w:cs="Times New Roman"/>
+                <w:color w:val="00B050"/>
+                <w:sz w:val="24"/>
+              </w:rPr>
+              <w:t>5.6, 19.1, 19.2, 19.3TheoryTests, 19.3TheoryInterval</w:t>
+            </w:r>
+          </w:p>
+          <w:p>
+            <w:pPr>
+              <w:rPr>
+                <w:rFonts w:ascii="Times New Roman" w:eastAsia="Times New Roman" w:hAnsi="Times New Roman" w:cs="Times New Roman"/>
+                <w:sz w:val="24"/>
+                <w:szCs w:val="24"/>
+              </w:rPr>
+            </w:pPr>
+            <w:r>
+              <w:rPr>
+                <w:rFonts w:ascii="Times New Roman" w:hAnsi="Times New Roman" w:cs="Times New Roman"/>
+                <w:color w:val="4472C4" w:themeColor="accent5"/>
+                <w:sz w:val="24"/>
+                <w:szCs w:val="24"/>
+              </w:rPr>
+              <w:t>P. 2</w:t>
+            </w:r>
+            <w:r>
+              <w:rPr>
+                <w:rFonts w:ascii="Times New Roman" w:hAnsi="Times New Roman" w:cs="Times New Roman"/>
+                <w:color w:val="4472C4" w:themeColor="accent5"/>
+                <w:sz w:val="24"/>
+                <w:szCs w:val="24"/>
+              </w:rPr>
+              <w:t xml:space="preserve">52 - </w:t>
+            </w:r>
+            <w:r>
+              <w:rPr>
+                <w:rFonts w:ascii="Times New Roman" w:hAnsi="Times New Roman" w:cs="Times New Roman"/>
+                <w:color w:val="4472C4" w:themeColor="accent5"/>
+                <w:sz w:val="24"/>
+                <w:szCs w:val="24"/>
+              </w:rPr>
+              <w:t>260</w:t>
+            </w:r>
           </w:p>
         </w:tc>
         <w:tc>
@@ -6149,16 +6585,59 @@
               <w:bottom w:val="single" w:sz="4" w:space="0" w:color="000000"/>
               <w:right w:val="single" w:sz="4" w:space="0" w:color="000000"/>
             </w:tcBorders>
-            <w:shd w:val="clear" w:color="auto" w:fill="auto"/>
-          </w:tcPr>
-          <w:p>
-            <w:pPr>
-              <w:rPr>
-                <w:rFonts w:ascii="Times New Roman" w:eastAsia="Times New Roman" w:hAnsi="Times New Roman" w:cs="Times New Roman"/>
-                <w:sz w:val="24"/>
-                <w:szCs w:val="24"/>
-              </w:rPr>
-            </w:pPr>
+          </w:tcPr>
+          <w:p>
+            <w:pPr>
+              <w:rPr>
+                <w:rFonts w:ascii="Times New Roman" w:eastAsia="Times New Roman" w:hAnsi="Times New Roman" w:cs="Times New Roman"/>
+                <w:sz w:val="24"/>
+                <w:szCs w:val="24"/>
+              </w:rPr>
+            </w:pPr>
+            <w:r>
+              <w:rPr>
+                <w:rFonts w:ascii="Times New Roman" w:hAnsi="Times New Roman" w:cs="Times New Roman"/>
+                <w:i/>
+                <w:iCs/>
+                <w:color w:val="FF0000"/>
+                <w:sz w:val="24"/>
+                <w:szCs w:val="24"/>
+              </w:rPr>
+              <w:t>Module 1</w:t>
+            </w:r>
+            <w:r>
+              <w:rPr>
+                <w:rFonts w:ascii="Times New Roman" w:hAnsi="Times New Roman" w:cs="Times New Roman"/>
+                <w:i/>
+                <w:iCs/>
+                <w:color w:val="FF0000"/>
+                <w:sz w:val="24"/>
+                <w:szCs w:val="24"/>
+              </w:rPr>
+              <w:t>1 V</w:t>
+            </w:r>
+            <w:r>
+              <w:rPr>
+                <w:rFonts w:ascii="Times New Roman" w:hAnsi="Times New Roman" w:cs="Times New Roman"/>
+                <w:i/>
+                <w:iCs/>
+                <w:color w:val="FF0000"/>
+                <w:sz w:val="24"/>
+                <w:szCs w:val="24"/>
+              </w:rPr>
+              <w:t>ideo/Reading</w:t>
+            </w:r>
+            <w:r>
+              <w:rPr>
+                <w:rFonts w:ascii="Times New Roman" w:hAnsi="Times New Roman" w:cs="Times New Roman"/>
+                <w:i/>
+                <w:iCs/>
+                <w:color w:val="FF0000"/>
+                <w:sz w:val="24"/>
+                <w:szCs w:val="24"/>
+              </w:rPr>
+              <w:t xml:space="preserve"> Quiz</w:t>
+            </w:r>
           </w:p>
         </w:tc>
       </w:tr>
@@ -6203,7 +6682,7 @@
         </w:tc>
         <w:tc>
           <w:tcPr>
-            <w:tcW w:w="1539" w:type="dxa"/>
+            <w:tcW w:w="1449" w:type="dxa"/>
             <w:tcBorders>
               <w:top w:val="single" w:sz="4" w:space="0" w:color="000000"/>
               <w:left w:val="single" w:sz="4" w:space="0" w:color="000000"/>
@@ -6256,14 +6735,26 @@
             <w:r>
               <w:rPr>
                 <w:rFonts w:ascii="Times New Roman" w:hAnsi="Times New Roman" w:cs="Times New Roman"/>
-                <w:b/>
-                <w:bCs/>
-                <w:color w:val="auto"/>
-                <w:sz w:val="24"/>
-                <w:szCs w:val="24"/>
-                <w:highlight w:val="yellow"/>
-              </w:rPr>
-              <w:t>Individual Midterm Exam 2</w:t>
+                <w:sz w:val="24"/>
+                <w:szCs w:val="24"/>
+              </w:rPr>
+              <w:t xml:space="preserve">Activity </w:t>
+            </w:r>
+            <w:r>
+              <w:rPr>
+                <w:rFonts w:ascii="Times New Roman" w:hAnsi="Times New Roman" w:cs="Times New Roman"/>
+                <w:sz w:val="24"/>
+                <w:szCs w:val="24"/>
+              </w:rPr>
+              <w:t>18</w:t>
+            </w:r>
+            <w:r>
+              <w:rPr>
+                <w:rFonts w:ascii="Times New Roman" w:hAnsi="Times New Roman" w:cs="Times New Roman"/>
+                <w:sz w:val="24"/>
+                <w:szCs w:val="24"/>
+              </w:rPr>
+              <w:t>: Moon Phases and Virtual Reality</w:t>
             </w:r>
           </w:p>
         </w:tc>
@@ -6276,7 +6767,6 @@
               <w:bottom w:val="double" w:sz="4" w:space="0" w:color="000000"/>
               <w:right w:val="single" w:sz="4" w:space="0" w:color="000000"/>
             </w:tcBorders>
-            <w:shd w:val="clear" w:color="auto" w:fill="auto"/>
           </w:tcPr>
           <w:p>
             <w:pPr>
@@ -6297,27 +6787,15 @@
               <w:bottom w:val="double" w:sz="4" w:space="0" w:color="000000"/>
               <w:right w:val="single" w:sz="4" w:space="0" w:color="000000"/>
             </w:tcBorders>
-            <w:shd w:val="clear" w:color="auto" w:fill="auto"/>
-          </w:tcPr>
-          <w:p>
-            <w:pPr>
-              <w:rPr>
-                <w:rFonts w:ascii="Times New Roman" w:hAnsi="Times New Roman" w:cs="Times New Roman"/>
-                <w:sz w:val="24"/>
-                <w:szCs w:val="24"/>
-              </w:rPr>
-            </w:pPr>
-            <w:r>
-              <w:rPr>
-                <w:rFonts w:ascii="Times New Roman" w:hAnsi="Times New Roman" w:cs="Times New Roman"/>
-                <w:i/>
-                <w:iCs/>
-                <w:color w:val="FF0000"/>
-                <w:sz w:val="24"/>
-                <w:szCs w:val="24"/>
-              </w:rPr>
-              <w:t xml:space="preserve"> </w:t>
-            </w:r>
+          </w:tcPr>
+          <w:p>
+            <w:pPr>
+              <w:rPr>
+                <w:rFonts w:ascii="Times New Roman" w:hAnsi="Times New Roman" w:cs="Times New Roman"/>
+                <w:sz w:val="24"/>
+                <w:szCs w:val="24"/>
+              </w:rPr>
+            </w:pPr>
           </w:p>
         </w:tc>
       </w:tr>
@@ -6371,7 +6849,7 @@
         </w:tc>
         <w:tc>
           <w:tcPr>
-            <w:tcW w:w="1539" w:type="dxa"/>
+            <w:tcW w:w="1449" w:type="dxa"/>
             <w:tcBorders>
               <w:top w:val="double" w:sz="4" w:space="0" w:color="000000"/>
               <w:left w:val="single" w:sz="4" w:space="0" w:color="000000"/>
@@ -6421,11 +6899,26 @@
             <w:r>
               <w:rPr>
                 <w:rFonts w:ascii="Times New Roman" w:hAnsi="Times New Roman" w:cs="Times New Roman"/>
-                <w:iCs/>
-                <w:sz w:val="24"/>
-                <w:szCs w:val="24"/>
-              </w:rPr>
-              <w:t>Activity 24: Does behavior impact performance?</w:t>
+                <w:sz w:val="24"/>
+                <w:szCs w:val="24"/>
+              </w:rPr>
+              <w:t>Module 1</w:t>
+            </w:r>
+            <w:r>
+              <w:rPr>
+                <w:rFonts w:ascii="Times New Roman" w:hAnsi="Times New Roman" w:cs="Times New Roman"/>
+                <w:sz w:val="24"/>
+                <w:szCs w:val="24"/>
+              </w:rPr>
+              <w:t>1</w:t>
+            </w:r>
+            <w:r>
+              <w:rPr>
+                <w:rFonts w:ascii="Times New Roman" w:hAnsi="Times New Roman" w:cs="Times New Roman"/>
+                <w:sz w:val="24"/>
+                <w:szCs w:val="24"/>
+              </w:rPr>
+              <w:t xml:space="preserve"> Lab: Trustworthiness</w:t>
             </w:r>
           </w:p>
         </w:tc>
@@ -6438,129 +6931,111 @@
               <w:bottom w:val="single" w:sz="4" w:space="0" w:color="auto"/>
               <w:right w:val="single" w:sz="4" w:space="0" w:color="000000"/>
             </w:tcBorders>
-            <w:shd w:val="clear" w:color="auto" w:fill="auto"/>
-          </w:tcPr>
-          <w:p>
-            <w:pPr>
-              <w:rPr>
-                <w:rFonts w:ascii="Times New Roman" w:eastAsia="Times New Roman" w:hAnsi="Times New Roman" w:cs="Times New Roman"/>
-                <w:color w:val="FF0000"/>
-                <w:sz w:val="24"/>
-              </w:rPr>
-            </w:pPr>
-            <w:r>
-              <w:rPr>
-                <w:rFonts w:ascii="Times New Roman" w:eastAsia="Times New Roman" w:hAnsi="Times New Roman" w:cs="Times New Roman"/>
-                <w:color w:val="FF0000"/>
-                <w:sz w:val="24"/>
-              </w:rPr>
-              <w:t>§</w:t>
-            </w:r>
-            <w:r>
-              <w:rPr>
-                <w:rFonts w:ascii="Times New Roman" w:hAnsi="Times New Roman" w:cs="Times New Roman"/>
-                <w:color w:val="FF0000"/>
-                <w:sz w:val="24"/>
-              </w:rPr>
-              <w:t>5.6</w:t>
-            </w:r>
-            <w:r>
-              <w:rPr>
-                <w:rFonts w:ascii="Times New Roman" w:hAnsi="Times New Roman" w:cs="Times New Roman"/>
-                <w:color w:val="FF0000"/>
-                <w:sz w:val="24"/>
-                <w:szCs w:val="24"/>
-              </w:rPr>
-              <w:t xml:space="preserve">; </w:t>
-            </w:r>
-            <w:r>
-              <w:rPr>
-                <w:rFonts w:ascii="Times New Roman" w:eastAsia="Times New Roman" w:hAnsi="Times New Roman" w:cs="Times New Roman"/>
-                <w:color w:val="FF0000"/>
-                <w:sz w:val="24"/>
-              </w:rPr>
-              <w:t>Ch 19; Ch 20</w:t>
-            </w:r>
-          </w:p>
-          <w:p>
-            <w:pPr>
+          </w:tcPr>
+          <w:p>
+            <w:pPr>
+              <w:ind w:right="29"/>
+              <w:rPr>
+                <w:rFonts w:ascii="Times New Roman" w:hAnsi="Times New Roman" w:cs="Times New Roman"/>
+                <w:color w:val="FF0000"/>
+                <w:sz w:val="24"/>
+                <w:szCs w:val="24"/>
+              </w:rPr>
+            </w:pPr>
+          </w:p>
+        </w:tc>
+        <w:tc>
+          <w:tcPr>
+            <w:tcW w:w="2344" w:type="dxa"/>
+            <w:tcBorders>
+              <w:top w:val="double" w:sz="4" w:space="0" w:color="000000"/>
+              <w:left w:val="single" w:sz="4" w:space="0" w:color="000000"/>
+              <w:bottom w:val="single" w:sz="4" w:space="0" w:color="auto"/>
+              <w:right w:val="single" w:sz="4" w:space="0" w:color="000000"/>
+            </w:tcBorders>
+          </w:tcPr>
+          <w:p>
+            <w:pPr>
+              <w:rPr>
+                <w:rFonts w:ascii="Times New Roman" w:eastAsia="Times New Roman" w:hAnsi="Times New Roman" w:cs="Times New Roman"/>
+                <w:color w:val="0070C0"/>
+                <w:sz w:val="24"/>
+                <w:szCs w:val="24"/>
+              </w:rPr>
+            </w:pPr>
+            <w:r>
+              <w:rPr>
+                <w:rFonts w:ascii="Times New Roman" w:eastAsia="Times New Roman" w:hAnsi="Times New Roman" w:cs="Times New Roman"/>
+                <w:color w:val="0070C0"/>
+                <w:sz w:val="24"/>
+                <w:szCs w:val="24"/>
+              </w:rPr>
+              <w:t>Module 1</w:t>
+            </w:r>
+            <w:r>
+              <w:rPr>
+                <w:rFonts w:ascii="Times New Roman" w:eastAsia="Times New Roman" w:hAnsi="Times New Roman" w:cs="Times New Roman"/>
+                <w:color w:val="0070C0"/>
+                <w:sz w:val="24"/>
+                <w:szCs w:val="24"/>
+              </w:rPr>
+              <w:t>1</w:t>
+            </w:r>
+            <w:r>
+              <w:rPr>
+                <w:rFonts w:ascii="Times New Roman" w:eastAsia="Times New Roman" w:hAnsi="Times New Roman" w:cs="Times New Roman"/>
+                <w:color w:val="0070C0"/>
+                <w:sz w:val="24"/>
+                <w:szCs w:val="24"/>
+              </w:rPr>
+              <w:t xml:space="preserve"> Lab</w:t>
+            </w:r>
+          </w:p>
+          <w:p>
+            <w:pPr>
+              <w:rPr>
+                <w:rFonts w:ascii="Times New Roman" w:eastAsia="Times New Roman" w:hAnsi="Times New Roman" w:cs="Times New Roman"/>
+                <w:color w:val="0070C0"/>
+                <w:sz w:val="24"/>
+                <w:szCs w:val="24"/>
+              </w:rPr>
+            </w:pPr>
+            <w:r>
               <w:rPr>
                 <w:rFonts w:ascii="Times New Roman" w:hAnsi="Times New Roman" w:cs="Times New Roman"/>
                 <w:color w:val="00B050"/>
                 <w:sz w:val="24"/>
-              </w:rPr>
-            </w:pPr>
+                <w:szCs w:val="24"/>
+              </w:rPr>
+              <w:t xml:space="preserve">Assignment </w:t>
+            </w:r>
             <w:r>
               <w:rPr>
                 <w:rFonts w:ascii="Times New Roman" w:hAnsi="Times New Roman" w:cs="Times New Roman"/>
                 <w:color w:val="00B050"/>
                 <w:sz w:val="24"/>
-              </w:rPr>
-              <w:t>5.6, 19.1, 19.2, 19.3TheoryTests, 19.3TheoryInterval</w:t>
-            </w:r>
-          </w:p>
-          <w:p>
-            <w:pPr>
-              <w:ind w:right="29"/>
-              <w:rPr>
-                <w:rFonts w:ascii="Times New Roman" w:hAnsi="Times New Roman" w:cs="Times New Roman"/>
-                <w:color w:val="FF0000"/>
-                <w:sz w:val="24"/>
-                <w:szCs w:val="24"/>
-              </w:rPr>
-            </w:pPr>
-            <w:r>
-              <w:rPr>
-                <w:rFonts w:ascii="Times New Roman" w:hAnsi="Times New Roman" w:cs="Times New Roman"/>
-                <w:color w:val="4472C4" w:themeColor="accent5"/>
-                <w:sz w:val="24"/>
-                <w:szCs w:val="24"/>
-              </w:rPr>
-              <w:t>P. 269 – 277, Supp</w:t>
-            </w:r>
-          </w:p>
-        </w:tc>
-        <w:tc>
-          <w:tcPr>
-            <w:tcW w:w="2344" w:type="dxa"/>
-            <w:tcBorders>
-              <w:top w:val="double" w:sz="4" w:space="0" w:color="000000"/>
-              <w:left w:val="single" w:sz="4" w:space="0" w:color="000000"/>
-              <w:bottom w:val="single" w:sz="4" w:space="0" w:color="auto"/>
-              <w:right w:val="single" w:sz="4" w:space="0" w:color="000000"/>
-            </w:tcBorders>
-            <w:shd w:val="clear" w:color="auto" w:fill="auto"/>
-          </w:tcPr>
-          <w:p>
-            <w:pPr>
-              <w:rPr>
-                <w:rFonts w:ascii="Times New Roman" w:eastAsia="Times New Roman" w:hAnsi="Times New Roman" w:cs="Times New Roman"/>
-                <w:sz w:val="24"/>
-                <w:szCs w:val="24"/>
-              </w:rPr>
-            </w:pPr>
-            <w:r>
-              <w:rPr>
-                <w:rFonts w:ascii="Times New Roman" w:hAnsi="Times New Roman" w:cs="Times New Roman"/>
-                <w:i/>
-                <w:iCs/>
-                <w:color w:val="FF0000"/>
-                <w:sz w:val="24"/>
-                <w:szCs w:val="24"/>
-              </w:rPr>
-              <w:t>Module 12 Video/Reading</w:t>
-            </w:r>
-            <w:r>
-              <w:rPr>
-                <w:rFonts w:ascii="Times New Roman" w:hAnsi="Times New Roman" w:cs="Times New Roman"/>
-                <w:i/>
-                <w:iCs/>
-                <w:color w:val="FF0000"/>
-                <w:sz w:val="24"/>
-                <w:szCs w:val="24"/>
-              </w:rPr>
-              <w:t xml:space="preserve"> Quiz</w:t>
-            </w:r>
+                <w:szCs w:val="24"/>
+              </w:rPr>
+              <w:t>8</w:t>
+            </w:r>
+            <w:r>
+              <w:rPr>
+                <w:rFonts w:ascii="Times New Roman" w:hAnsi="Times New Roman" w:cs="Times New Roman"/>
+                <w:color w:val="00B050"/>
+                <w:sz w:val="24"/>
+                <w:szCs w:val="24"/>
+              </w:rPr>
+              <w:t xml:space="preserve"> </w:t>
+            </w:r>
+          </w:p>
+          <w:p>
+            <w:pPr>
+              <w:rPr>
+                <w:rFonts w:ascii="Times New Roman" w:eastAsia="Times New Roman" w:hAnsi="Times New Roman" w:cs="Times New Roman"/>
+                <w:sz w:val="24"/>
+                <w:szCs w:val="24"/>
+              </w:rPr>
+            </w:pPr>
           </w:p>
         </w:tc>
       </w:tr>
@@ -6605,7 +7080,7 @@
         </w:tc>
         <w:tc>
           <w:tcPr>
-            <w:tcW w:w="1539" w:type="dxa"/>
+            <w:tcW w:w="1449" w:type="dxa"/>
             <w:tcBorders>
               <w:top w:val="single" w:sz="4" w:space="0" w:color="000000"/>
               <w:left w:val="single" w:sz="4" w:space="0" w:color="000000"/>
@@ -6655,10 +7130,29 @@
             <w:r>
               <w:rPr>
                 <w:rFonts w:ascii="Times New Roman" w:hAnsi="Times New Roman" w:cs="Times New Roman"/>
-                <w:sz w:val="24"/>
-                <w:szCs w:val="24"/>
-              </w:rPr>
-              <w:t>Activity 25: Moon Phases and Virtual Reality</w:t>
+                <w:iCs/>
+                <w:sz w:val="24"/>
+                <w:szCs w:val="24"/>
+              </w:rPr>
+              <w:t xml:space="preserve">Activity </w:t>
+            </w:r>
+            <w:r>
+              <w:rPr>
+                <w:rFonts w:ascii="Times New Roman" w:hAnsi="Times New Roman" w:cs="Times New Roman"/>
+                <w:iCs/>
+                <w:sz w:val="24"/>
+                <w:szCs w:val="24"/>
+              </w:rPr>
+              <w:t>19</w:t>
+            </w:r>
+            <w:r>
+              <w:rPr>
+                <w:rFonts w:ascii="Times New Roman" w:hAnsi="Times New Roman" w:cs="Times New Roman"/>
+                <w:iCs/>
+                <w:sz w:val="24"/>
+                <w:szCs w:val="24"/>
+              </w:rPr>
+              <w:t>: Moneyball – Linear Regression</w:t>
             </w:r>
           </w:p>
         </w:tc>
@@ -6671,8 +7165,50 @@
               <w:bottom w:val="single" w:sz="4" w:space="0" w:color="000000"/>
               <w:right w:val="single" w:sz="4" w:space="0" w:color="000000"/>
             </w:tcBorders>
-            <w:shd w:val="clear" w:color="auto" w:fill="auto"/>
-          </w:tcPr>
+          </w:tcPr>
+          <w:p>
+            <w:pPr>
+              <w:rPr>
+                <w:rFonts w:ascii="Times New Roman" w:hAnsi="Times New Roman" w:cs="Times New Roman"/>
+                <w:color w:val="FF0000"/>
+                <w:sz w:val="24"/>
+                <w:szCs w:val="24"/>
+              </w:rPr>
+            </w:pPr>
+            <w:r>
+              <w:rPr>
+                <w:rFonts w:ascii="Times New Roman" w:eastAsia="Times New Roman" w:hAnsi="Times New Roman" w:cs="Times New Roman"/>
+                <w:color w:val="FF0000"/>
+                <w:sz w:val="24"/>
+              </w:rPr>
+              <w:t xml:space="preserve">Ch 6; Ch 7; Ch 8; </w:t>
+            </w:r>
+            <w:r>
+              <w:rPr>
+                <w:rFonts w:ascii="Times New Roman" w:eastAsia="Times New Roman" w:hAnsi="Times New Roman" w:cs="Times New Roman"/>
+                <w:color w:val="FF0000"/>
+                <w:sz w:val="24"/>
+              </w:rPr>
+              <w:t>Ch 21; Ch 22</w:t>
+            </w:r>
+          </w:p>
+          <w:p>
+            <w:pPr>
+              <w:rPr>
+                <w:rFonts w:ascii="Times New Roman" w:eastAsia="Times New Roman" w:hAnsi="Times New Roman" w:cs="Times New Roman"/>
+                <w:color w:val="FF0000"/>
+                <w:sz w:val="24"/>
+              </w:rPr>
+            </w:pPr>
+            <w:r>
+              <w:rPr>
+                <w:rFonts w:ascii="Times New Roman" w:hAnsi="Times New Roman" w:cs="Times New Roman"/>
+                <w:color w:val="00B050"/>
+                <w:sz w:val="24"/>
+              </w:rPr>
+              <w:t>6.1, 6.2, 6.3, Ch 7, Ch21_Overview, 21.1, 21.3, 21.4TheoryTests, 21.4TheoryIntervals</w:t>
+            </w:r>
+          </w:p>
           <w:p>
             <w:pPr>
               <w:rPr>
@@ -6682,6 +7218,33 @@
                 <w:szCs w:val="24"/>
               </w:rPr>
             </w:pPr>
+            <w:r>
+              <w:rPr>
+                <w:rFonts w:ascii="Times New Roman" w:hAnsi="Times New Roman" w:cs="Times New Roman"/>
+                <w:color w:val="4472C4" w:themeColor="accent5"/>
+                <w:sz w:val="24"/>
+                <w:szCs w:val="24"/>
+              </w:rPr>
+              <w:t>P. 2</w:t>
+            </w:r>
+            <w:r>
+              <w:rPr>
+                <w:rFonts w:ascii="Times New Roman" w:hAnsi="Times New Roman" w:cs="Times New Roman"/>
+                <w:color w:val="4472C4" w:themeColor="accent5"/>
+                <w:sz w:val="24"/>
+                <w:szCs w:val="24"/>
+              </w:rPr>
+              <w:t xml:space="preserve">81 - </w:t>
+            </w:r>
+            <w:r>
+              <w:rPr>
+                <w:rFonts w:ascii="Times New Roman" w:hAnsi="Times New Roman" w:cs="Times New Roman"/>
+                <w:color w:val="4472C4" w:themeColor="accent5"/>
+                <w:sz w:val="24"/>
+                <w:szCs w:val="24"/>
+              </w:rPr>
+              <w:t>288</w:t>
+            </w:r>
           </w:p>
         </w:tc>
         <w:tc>
@@ -6693,8 +7256,63 @@
               <w:bottom w:val="single" w:sz="4" w:space="0" w:color="000000"/>
               <w:right w:val="single" w:sz="4" w:space="0" w:color="000000"/>
             </w:tcBorders>
-            <w:shd w:val="clear" w:color="auto" w:fill="auto"/>
-          </w:tcPr>
+          </w:tcPr>
+          <w:p>
+            <w:pPr>
+              <w:rPr>
+                <w:rFonts w:ascii="Times New Roman" w:hAnsi="Times New Roman" w:cs="Times New Roman"/>
+                <w:i/>
+                <w:iCs/>
+                <w:color w:val="FF0000"/>
+                <w:sz w:val="24"/>
+                <w:szCs w:val="24"/>
+              </w:rPr>
+            </w:pPr>
+            <w:r>
+              <w:rPr>
+                <w:rFonts w:ascii="Times New Roman" w:hAnsi="Times New Roman" w:cs="Times New Roman"/>
+                <w:i/>
+                <w:iCs/>
+                <w:color w:val="FF0000"/>
+                <w:sz w:val="24"/>
+                <w:szCs w:val="24"/>
+              </w:rPr>
+              <w:t xml:space="preserve">Module </w:t>
+            </w:r>
+            <w:r>
+              <w:rPr>
+                <w:rFonts w:ascii="Times New Roman" w:hAnsi="Times New Roman" w:cs="Times New Roman"/>
+                <w:i/>
+                <w:iCs/>
+                <w:color w:val="FF0000"/>
+                <w:sz w:val="24"/>
+                <w:szCs w:val="24"/>
+              </w:rPr>
+              <w:t xml:space="preserve">12 </w:t>
+            </w:r>
+            <w:r>
+              <w:rPr>
+                <w:rFonts w:ascii="Times New Roman" w:hAnsi="Times New Roman" w:cs="Times New Roman"/>
+                <w:i/>
+                <w:iCs/>
+                <w:color w:val="FF0000"/>
+                <w:sz w:val="24"/>
+                <w:szCs w:val="24"/>
+              </w:rPr>
+              <w:t xml:space="preserve">Video/Reading </w:t>
+            </w:r>
+            <w:r>
+              <w:rPr>
+                <w:rFonts w:ascii="Times New Roman" w:hAnsi="Times New Roman" w:cs="Times New Roman"/>
+                <w:i/>
+                <w:iCs/>
+                <w:color w:val="FF0000"/>
+                <w:sz w:val="24"/>
+                <w:szCs w:val="24"/>
+              </w:rPr>
+              <w:t>Quiz</w:t>
+            </w:r>
+          </w:p>
           <w:p>
             <w:pPr>
               <w:rPr>
@@ -6747,7 +7365,7 @@
         </w:tc>
         <w:tc>
           <w:tcPr>
-            <w:tcW w:w="1539" w:type="dxa"/>
+            <w:tcW w:w="1449" w:type="dxa"/>
             <w:tcBorders>
               <w:top w:val="single" w:sz="4" w:space="0" w:color="000000"/>
               <w:left w:val="single" w:sz="4" w:space="0" w:color="000000"/>
@@ -6803,7 +7421,23 @@
                 <w:sz w:val="24"/>
                 <w:szCs w:val="24"/>
               </w:rPr>
-              <w:t>Module 12 Lab: Trustworthiness</w:t>
+              <w:t>Activity 2</w:t>
+            </w:r>
+            <w:r>
+              <w:rPr>
+                <w:rFonts w:ascii="Times New Roman" w:hAnsi="Times New Roman" w:cs="Times New Roman"/>
+                <w:sz w:val="24"/>
+                <w:szCs w:val="24"/>
+              </w:rPr>
+              <w:t>0</w:t>
+            </w:r>
+            <w:r>
+              <w:rPr>
+                <w:rFonts w:ascii="Times New Roman" w:hAnsi="Times New Roman" w:cs="Times New Roman"/>
+                <w:sz w:val="24"/>
+                <w:szCs w:val="24"/>
+              </w:rPr>
+              <w:t>: IPEDS (continued)</w:t>
             </w:r>
           </w:p>
         </w:tc>
@@ -6816,7 +7450,6 @@
               <w:bottom w:val="double" w:sz="4" w:space="0" w:color="000000"/>
               <w:right w:val="single" w:sz="4" w:space="0" w:color="000000"/>
             </w:tcBorders>
-            <w:shd w:val="clear" w:color="auto" w:fill="auto"/>
           </w:tcPr>
           <w:p>
             <w:pPr>
@@ -6837,7 +7470,6 @@
               <w:bottom w:val="double" w:sz="4" w:space="0" w:color="000000"/>
               <w:right w:val="single" w:sz="4" w:space="0" w:color="000000"/>
             </w:tcBorders>
-            <w:shd w:val="clear" w:color="auto" w:fill="auto"/>
           </w:tcPr>
           <w:p>
             <w:pPr>
@@ -6851,20 +7483,10 @@
             <w:r>
               <w:rPr>
                 <w:rFonts w:ascii="Times New Roman" w:eastAsia="Times New Roman" w:hAnsi="Times New Roman" w:cs="Times New Roman"/>
-                <w:color w:val="0070C0"/>
-                <w:sz w:val="24"/>
-                <w:szCs w:val="24"/>
-              </w:rPr>
-              <w:t>Module 12</w:t>
-            </w:r>
-            <w:r>
-              <w:rPr>
-                <w:rFonts w:ascii="Times New Roman" w:eastAsia="Times New Roman" w:hAnsi="Times New Roman" w:cs="Times New Roman"/>
-                <w:color w:val="0070C0"/>
-                <w:sz w:val="24"/>
-                <w:szCs w:val="24"/>
-              </w:rPr>
-              <w:t xml:space="preserve"> Lab</w:t>
+                <w:sz w:val="24"/>
+                <w:szCs w:val="24"/>
+              </w:rPr>
+              <w:t xml:space="preserve"> </w:t>
             </w:r>
           </w:p>
         </w:tc>
@@ -6919,7 +7541,7 @@
         </w:tc>
         <w:tc>
           <w:tcPr>
-            <w:tcW w:w="1539" w:type="dxa"/>
+            <w:tcW w:w="1449" w:type="dxa"/>
             <w:tcBorders>
               <w:top w:val="double" w:sz="4" w:space="0" w:color="000000"/>
               <w:left w:val="single" w:sz="4" w:space="0" w:color="000000"/>
@@ -6970,11 +7592,35 @@
             <w:r>
               <w:rPr>
                 <w:rFonts w:ascii="Times New Roman" w:hAnsi="Times New Roman" w:cs="Times New Roman"/>
-                <w:iCs/>
-                <w:sz w:val="24"/>
-                <w:szCs w:val="24"/>
-              </w:rPr>
-              <w:t>Activity 26: Moneyball – Linear Regression</w:t>
+                <w:sz w:val="24"/>
+                <w:szCs w:val="24"/>
+              </w:rPr>
+              <w:t>Activity 2</w:t>
+            </w:r>
+            <w:r>
+              <w:rPr>
+                <w:rFonts w:ascii="Times New Roman" w:hAnsi="Times New Roman" w:cs="Times New Roman"/>
+                <w:sz w:val="24"/>
+                <w:szCs w:val="24"/>
+              </w:rPr>
+              <w:t>1</w:t>
+            </w:r>
+            <w:r>
+              <w:rPr>
+                <w:rFonts w:ascii="Times New Roman" w:hAnsi="Times New Roman" w:cs="Times New Roman"/>
+                <w:sz w:val="24"/>
+                <w:szCs w:val="24"/>
+              </w:rPr>
+              <w:t xml:space="preserve">: Prediction of Crocodilian Body Size </w:t>
+            </w:r>
+            <w:r>
+              <w:rPr>
+                <w:rFonts w:ascii="Times New Roman" w:hAnsi="Times New Roman" w:cs="Times New Roman"/>
+                <w:color w:val="EE0000"/>
+                <w:sz w:val="24"/>
+                <w:szCs w:val="24"/>
+              </w:rPr>
+              <w:t>(only cover theory – no correlation?)</w:t>
             </w:r>
           </w:p>
         </w:tc>
@@ -6987,69 +7633,16 @@
               <w:bottom w:val="single" w:sz="4" w:space="0" w:color="auto"/>
               <w:right w:val="single" w:sz="4" w:space="0" w:color="000000"/>
             </w:tcBorders>
-            <w:shd w:val="clear" w:color="auto" w:fill="auto"/>
-          </w:tcPr>
-          <w:p>
-            <w:pPr>
-              <w:rPr>
-                <w:rFonts w:ascii="Times New Roman" w:hAnsi="Times New Roman" w:cs="Times New Roman"/>
-                <w:color w:val="FF0000"/>
-                <w:sz w:val="24"/>
-                <w:szCs w:val="24"/>
-              </w:rPr>
-            </w:pPr>
-            <w:r>
-              <w:rPr>
-                <w:rFonts w:ascii="Times New Roman" w:eastAsia="Times New Roman" w:hAnsi="Times New Roman" w:cs="Times New Roman"/>
-                <w:color w:val="FF0000"/>
-                <w:sz w:val="24"/>
-              </w:rPr>
-              <w:t xml:space="preserve">Ch 6; Ch 7; Ch 8; </w:t>
-            </w:r>
-            <w:r>
-              <w:rPr>
-                <w:rFonts w:ascii="Times New Roman" w:eastAsia="Times New Roman" w:hAnsi="Times New Roman" w:cs="Times New Roman"/>
-                <w:color w:val="FF0000"/>
-                <w:sz w:val="24"/>
-              </w:rPr>
-              <w:t>Ch 21; Ch 22</w:t>
-            </w:r>
-          </w:p>
-          <w:p>
-            <w:pPr>
-              <w:rPr>
-                <w:rFonts w:ascii="Times New Roman" w:eastAsia="Times New Roman" w:hAnsi="Times New Roman" w:cs="Times New Roman"/>
-                <w:color w:val="FF0000"/>
-                <w:sz w:val="24"/>
-              </w:rPr>
-            </w:pPr>
-            <w:r>
-              <w:rPr>
-                <w:rFonts w:ascii="Times New Roman" w:hAnsi="Times New Roman" w:cs="Times New Roman"/>
-                <w:color w:val="00B050"/>
-                <w:sz w:val="24"/>
-              </w:rPr>
-              <w:t>6.1, 6.2, 6.3, Ch 7, Ch21_Overview, 21.1, 21.3, 21.4TheoryTests, 21.4TheoryIntervals</w:t>
-            </w:r>
-          </w:p>
-          <w:p>
-            <w:pPr>
-              <w:rPr>
-                <w:rFonts w:ascii="Times New Roman" w:hAnsi="Times New Roman" w:cs="Times New Roman"/>
-                <w:color w:val="FF0000"/>
-                <w:sz w:val="24"/>
-                <w:szCs w:val="24"/>
-              </w:rPr>
-            </w:pPr>
-            <w:r>
-              <w:rPr>
-                <w:rFonts w:ascii="Times New Roman" w:hAnsi="Times New Roman" w:cs="Times New Roman"/>
-                <w:color w:val="4472C4" w:themeColor="accent5"/>
-                <w:sz w:val="24"/>
-                <w:szCs w:val="24"/>
-              </w:rPr>
-              <w:t>P. 296 - 314</w:t>
-            </w:r>
+          </w:tcPr>
+          <w:p>
+            <w:pPr>
+              <w:rPr>
+                <w:rFonts w:ascii="Times New Roman" w:hAnsi="Times New Roman" w:cs="Times New Roman"/>
+                <w:color w:val="FF0000"/>
+                <w:sz w:val="24"/>
+                <w:szCs w:val="24"/>
+              </w:rPr>
+            </w:pPr>
           </w:p>
         </w:tc>
         <w:tc>
@@ -7061,42 +7654,7 @@
               <w:bottom w:val="single" w:sz="4" w:space="0" w:color="auto"/>
               <w:right w:val="single" w:sz="4" w:space="0" w:color="000000"/>
             </w:tcBorders>
-            <w:shd w:val="clear" w:color="auto" w:fill="auto"/>
-          </w:tcPr>
-          <w:p>
-            <w:pPr>
-              <w:rPr>
-                <w:rFonts w:ascii="Times New Roman" w:hAnsi="Times New Roman" w:cs="Times New Roman"/>
-                <w:i/>
-                <w:iCs/>
-                <w:color w:val="FF0000"/>
-                <w:sz w:val="24"/>
-                <w:szCs w:val="24"/>
-              </w:rPr>
-            </w:pPr>
-            <w:r>
-              <w:rPr>
-                <w:rFonts w:ascii="Times New Roman" w:hAnsi="Times New Roman" w:cs="Times New Roman"/>
-                <w:i/>
-                <w:iCs/>
-                <w:color w:val="FF0000"/>
-                <w:sz w:val="24"/>
-                <w:szCs w:val="24"/>
-              </w:rPr>
-              <w:t xml:space="preserve">Module 13 Video/Reading </w:t>
-            </w:r>
-            <w:r>
-              <w:rPr>
-                <w:rFonts w:ascii="Times New Roman" w:hAnsi="Times New Roman" w:cs="Times New Roman"/>
-                <w:i/>
-                <w:iCs/>
-                <w:color w:val="FF0000"/>
-                <w:sz w:val="24"/>
-                <w:szCs w:val="24"/>
-              </w:rPr>
-              <w:t>Quiz</w:t>
-            </w:r>
-          </w:p>
+          </w:tcPr>
           <w:p>
             <w:pPr>
               <w:rPr>
@@ -7159,7 +7717,7 @@
         </w:tc>
         <w:tc>
           <w:tcPr>
-            <w:tcW w:w="1539" w:type="dxa"/>
+            <w:tcW w:w="1449" w:type="dxa"/>
             <w:tcBorders>
               <w:top w:val="single" w:sz="4" w:space="0" w:color="000000"/>
               <w:left w:val="single" w:sz="4" w:space="0" w:color="000000"/>
@@ -7209,6 +7767,40 @@
           </w:tcPr>
           <w:p>
             <w:pPr>
+              <w:ind w:left="5"/>
+              <w:rPr>
+                <w:rFonts w:ascii="Times New Roman" w:hAnsi="Times New Roman" w:cs="Times New Roman"/>
+                <w:sz w:val="24"/>
+                <w:szCs w:val="24"/>
+              </w:rPr>
+            </w:pPr>
+            <w:r>
+              <w:rPr>
+                <w:rFonts w:ascii="Times New Roman" w:hAnsi="Times New Roman" w:cs="Times New Roman"/>
+                <w:sz w:val="24"/>
+                <w:szCs w:val="24"/>
+              </w:rPr>
+              <w:t xml:space="preserve">Module </w:t>
+            </w:r>
+            <w:r>
+              <w:rPr>
+                <w:rFonts w:ascii="Times New Roman" w:hAnsi="Times New Roman" w:cs="Times New Roman"/>
+                <w:sz w:val="24"/>
+                <w:szCs w:val="24"/>
+              </w:rPr>
+              <w:t>12</w:t>
+            </w:r>
+            <w:r>
+              <w:rPr>
+                <w:rFonts w:ascii="Times New Roman" w:hAnsi="Times New Roman" w:cs="Times New Roman"/>
+                <w:sz w:val="24"/>
+                <w:szCs w:val="24"/>
+              </w:rPr>
+              <w:t xml:space="preserve"> Lab: Big Mac Index</w:t>
+            </w:r>
+          </w:p>
+          <w:p>
+            <w:pPr>
               <w:ind w:left="5" w:right="107"/>
               <w:rPr>
                 <w:rFonts w:ascii="Times New Roman" w:hAnsi="Times New Roman" w:cs="Times New Roman"/>
@@ -7217,14 +7809,6 @@
                 <w:szCs w:val="24"/>
               </w:rPr>
             </w:pPr>
-            <w:r>
-              <w:rPr>
-                <w:rFonts w:ascii="Times New Roman" w:hAnsi="Times New Roman" w:cs="Times New Roman"/>
-                <w:sz w:val="24"/>
-                <w:szCs w:val="24"/>
-              </w:rPr>
-              <w:t>Activity 27: IPEDS (continued)</w:t>
-            </w:r>
           </w:p>
         </w:tc>
         <w:tc>
@@ -7236,7 +7820,6 @@
               <w:bottom w:val="single" w:sz="4" w:space="0" w:color="000000"/>
               <w:right w:val="single" w:sz="4" w:space="0" w:color="000000"/>
             </w:tcBorders>
-            <w:shd w:val="clear" w:color="auto" w:fill="auto"/>
           </w:tcPr>
           <w:p>
             <w:pPr>
@@ -7257,24 +7840,61 @@
               <w:bottom w:val="single" w:sz="4" w:space="0" w:color="000000"/>
               <w:right w:val="single" w:sz="4" w:space="0" w:color="000000"/>
             </w:tcBorders>
-            <w:shd w:val="clear" w:color="auto" w:fill="auto"/>
-          </w:tcPr>
-          <w:p>
-            <w:pPr>
-              <w:rPr>
-                <w:rFonts w:ascii="Times New Roman" w:hAnsi="Times New Roman" w:cs="Times New Roman"/>
-                <w:sz w:val="24"/>
-                <w:szCs w:val="24"/>
-              </w:rPr>
-            </w:pPr>
-            <w:r>
-              <w:rPr>
-                <w:rFonts w:ascii="Times New Roman" w:eastAsia="Times New Roman" w:hAnsi="Times New Roman" w:cs="Times New Roman"/>
-                <w:sz w:val="24"/>
-                <w:szCs w:val="24"/>
-              </w:rPr>
-              <w:t xml:space="preserve"> </w:t>
-            </w:r>
+          </w:tcPr>
+          <w:p>
+            <w:pPr>
+              <w:rPr>
+                <w:rFonts w:ascii="Times New Roman" w:hAnsi="Times New Roman" w:cs="Times New Roman"/>
+                <w:color w:val="00B050"/>
+                <w:sz w:val="24"/>
+                <w:szCs w:val="24"/>
+              </w:rPr>
+            </w:pPr>
+            <w:r>
+              <w:rPr>
+                <w:rFonts w:ascii="Times New Roman" w:hAnsi="Times New Roman" w:cs="Times New Roman"/>
+                <w:color w:val="4472C4" w:themeColor="accent5"/>
+                <w:sz w:val="24"/>
+                <w:szCs w:val="24"/>
+              </w:rPr>
+              <w:t>Module 1</w:t>
+            </w:r>
+            <w:r>
+              <w:rPr>
+                <w:rFonts w:ascii="Times New Roman" w:hAnsi="Times New Roman" w:cs="Times New Roman"/>
+                <w:color w:val="4472C4" w:themeColor="accent5"/>
+                <w:sz w:val="24"/>
+                <w:szCs w:val="24"/>
+              </w:rPr>
+              <w:t>2</w:t>
+            </w:r>
+            <w:r>
+              <w:rPr>
+                <w:rFonts w:ascii="Times New Roman" w:hAnsi="Times New Roman" w:cs="Times New Roman"/>
+                <w:color w:val="4472C4" w:themeColor="accent5"/>
+                <w:sz w:val="24"/>
+                <w:szCs w:val="24"/>
+              </w:rPr>
+              <w:t xml:space="preserve"> Lab</w:t>
+            </w:r>
+            <w:r>
+              <w:rPr>
+                <w:rFonts w:ascii="Times New Roman" w:hAnsi="Times New Roman" w:cs="Times New Roman"/>
+                <w:color w:val="00B050"/>
+                <w:sz w:val="24"/>
+                <w:szCs w:val="24"/>
+              </w:rPr>
+              <w:t xml:space="preserve">  </w:t>
+            </w:r>
+          </w:p>
+          <w:p>
+            <w:pPr>
+              <w:rPr>
+                <w:rFonts w:ascii="Times New Roman" w:hAnsi="Times New Roman" w:cs="Times New Roman"/>
+                <w:sz w:val="24"/>
+                <w:szCs w:val="24"/>
+              </w:rPr>
+            </w:pPr>
           </w:p>
         </w:tc>
       </w:tr>
@@ -7319,7 +7939,7 @@
         </w:tc>
         <w:tc>
           <w:tcPr>
-            <w:tcW w:w="1539" w:type="dxa"/>
+            <w:tcW w:w="1449" w:type="dxa"/>
             <w:tcBorders>
               <w:top w:val="single" w:sz="4" w:space="0" w:color="000000"/>
               <w:left w:val="single" w:sz="4" w:space="0" w:color="000000"/>
@@ -7368,19 +7988,29 @@
             <w:r>
               <w:rPr>
                 <w:rFonts w:ascii="Times New Roman" w:hAnsi="Times New Roman" w:cs="Times New Roman"/>
-                <w:sz w:val="24"/>
-                <w:szCs w:val="24"/>
-              </w:rPr>
-              <w:t xml:space="preserve">Activity 28: Prediction of Crocodilian Body Size </w:t>
-            </w:r>
-            <w:r>
-              <w:rPr>
-                <w:rFonts w:ascii="Times New Roman" w:hAnsi="Times New Roman" w:cs="Times New Roman"/>
-                <w:color w:val="EE0000"/>
-                <w:sz w:val="24"/>
-                <w:szCs w:val="24"/>
-              </w:rPr>
-              <w:t>(only cover theory – no correlation?)</w:t>
+                <w:iCs/>
+                <w:sz w:val="24"/>
+                <w:szCs w:val="24"/>
+              </w:rPr>
+              <w:t>Activity 2</w:t>
+            </w:r>
+            <w:r>
+              <w:rPr>
+                <w:rFonts w:ascii="Times New Roman" w:hAnsi="Times New Roman" w:cs="Times New Roman"/>
+                <w:iCs/>
+                <w:sz w:val="24"/>
+                <w:szCs w:val="24"/>
+              </w:rPr>
+              <w:t xml:space="preserve">2 </w:t>
+            </w:r>
+            <w:r>
+              <w:rPr>
+                <w:rFonts w:ascii="Times New Roman" w:hAnsi="Times New Roman" w:cs="Times New Roman"/>
+                <w:iCs/>
+                <w:sz w:val="24"/>
+                <w:szCs w:val="24"/>
+              </w:rPr>
+              <w:t>Paired vs. Independent Samples</w:t>
             </w:r>
           </w:p>
         </w:tc>
@@ -7393,16 +8023,76 @@
               <w:bottom w:val="double" w:sz="4" w:space="0" w:color="000000"/>
               <w:right w:val="single" w:sz="4" w:space="0" w:color="000000"/>
             </w:tcBorders>
-            <w:shd w:val="clear" w:color="auto" w:fill="auto"/>
-          </w:tcPr>
-          <w:p>
-            <w:pPr>
-              <w:rPr>
-                <w:rFonts w:ascii="Times New Roman" w:hAnsi="Times New Roman" w:cs="Times New Roman"/>
-                <w:sz w:val="24"/>
-                <w:szCs w:val="24"/>
-              </w:rPr>
-            </w:pPr>
+          </w:tcPr>
+          <w:p>
+            <w:pPr>
+              <w:rPr>
+                <w:rFonts w:ascii="Times New Roman" w:eastAsia="Times New Roman" w:hAnsi="Times New Roman" w:cs="Times New Roman"/>
+                <w:color w:val="FF0000"/>
+                <w:sz w:val="24"/>
+              </w:rPr>
+            </w:pPr>
+            <w:r>
+              <w:rPr>
+                <w:rFonts w:ascii="Times New Roman" w:eastAsia="Times New Roman" w:hAnsi="Times New Roman" w:cs="Times New Roman"/>
+                <w:color w:val="FF0000"/>
+                <w:sz w:val="24"/>
+              </w:rPr>
+              <w:t>Ch 17; Ch 18</w:t>
+            </w:r>
+          </w:p>
+          <w:p>
+            <w:pPr>
+              <w:rPr>
+                <w:rFonts w:ascii="Times New Roman" w:hAnsi="Times New Roman" w:cs="Times New Roman"/>
+                <w:color w:val="00B050"/>
+                <w:sz w:val="24"/>
+              </w:rPr>
+            </w:pPr>
+            <w:r>
+              <w:rPr>
+                <w:rFonts w:ascii="Times New Roman" w:hAnsi="Times New Roman" w:cs="Times New Roman"/>
+                <w:color w:val="00B050"/>
+                <w:sz w:val="24"/>
+              </w:rPr>
+              <w:t>PairedData, 18.1and18.2, 18.3</w:t>
+            </w:r>
+          </w:p>
+          <w:p>
+            <w:pPr>
+              <w:rPr>
+                <w:rFonts w:ascii="Times New Roman" w:hAnsi="Times New Roman" w:cs="Times New Roman"/>
+                <w:sz w:val="24"/>
+                <w:szCs w:val="24"/>
+              </w:rPr>
+            </w:pPr>
+            <w:r>
+              <w:rPr>
+                <w:rFonts w:ascii="Times New Roman" w:hAnsi="Times New Roman" w:cs="Times New Roman"/>
+                <w:color w:val="4472C4" w:themeColor="accent5"/>
+                <w:sz w:val="24"/>
+                <w:szCs w:val="24"/>
+              </w:rPr>
+              <w:t xml:space="preserve">P. </w:t>
+            </w:r>
+            <w:r>
+              <w:rPr>
+                <w:rFonts w:ascii="Times New Roman" w:hAnsi="Times New Roman" w:cs="Times New Roman"/>
+                <w:color w:val="4472C4" w:themeColor="accent5"/>
+                <w:sz w:val="24"/>
+                <w:szCs w:val="24"/>
+              </w:rPr>
+              <w:t>330 -</w:t>
+            </w:r>
+            <w:r>
+              <w:rPr>
+                <w:rFonts w:ascii="Times New Roman" w:hAnsi="Times New Roman" w:cs="Times New Roman"/>
+                <w:color w:val="4472C4" w:themeColor="accent5"/>
+                <w:sz w:val="24"/>
+                <w:szCs w:val="24"/>
+              </w:rPr>
+              <w:t xml:space="preserve"> 337</w:t>
+            </w:r>
           </w:p>
         </w:tc>
         <w:tc>
@@ -7414,16 +8104,59 @@
               <w:bottom w:val="double" w:sz="4" w:space="0" w:color="000000"/>
               <w:right w:val="single" w:sz="4" w:space="0" w:color="000000"/>
             </w:tcBorders>
-            <w:shd w:val="clear" w:color="auto" w:fill="auto"/>
-          </w:tcPr>
-          <w:p>
-            <w:pPr>
-              <w:rPr>
-                <w:rFonts w:ascii="Times New Roman" w:hAnsi="Times New Roman" w:cs="Times New Roman"/>
-                <w:sz w:val="24"/>
-                <w:szCs w:val="24"/>
-              </w:rPr>
-            </w:pPr>
+          </w:tcPr>
+          <w:p>
+            <w:pPr>
+              <w:rPr>
+                <w:rFonts w:ascii="Times New Roman" w:hAnsi="Times New Roman" w:cs="Times New Roman"/>
+                <w:sz w:val="24"/>
+                <w:szCs w:val="24"/>
+              </w:rPr>
+            </w:pPr>
+            <w:r>
+              <w:rPr>
+                <w:rFonts w:ascii="Times New Roman" w:hAnsi="Times New Roman" w:cs="Times New Roman"/>
+                <w:i/>
+                <w:iCs/>
+                <w:color w:val="FF0000"/>
+                <w:sz w:val="24"/>
+                <w:szCs w:val="24"/>
+              </w:rPr>
+              <w:t>Module 1</w:t>
+            </w:r>
+            <w:r>
+              <w:rPr>
+                <w:rFonts w:ascii="Times New Roman" w:hAnsi="Times New Roman" w:cs="Times New Roman"/>
+                <w:i/>
+                <w:iCs/>
+                <w:color w:val="FF0000"/>
+                <w:sz w:val="24"/>
+                <w:szCs w:val="24"/>
+              </w:rPr>
+              <w:t>3</w:t>
+            </w:r>
+            <w:r>
+              <w:rPr>
+                <w:rFonts w:ascii="Times New Roman" w:hAnsi="Times New Roman" w:cs="Times New Roman"/>
+                <w:i/>
+                <w:iCs/>
+                <w:color w:val="FF0000"/>
+                <w:sz w:val="24"/>
+                <w:szCs w:val="24"/>
+              </w:rPr>
+              <w:t xml:space="preserve"> Video/Reading</w:t>
+            </w:r>
+            <w:r>
+              <w:rPr>
+                <w:rFonts w:ascii="Times New Roman" w:hAnsi="Times New Roman" w:cs="Times New Roman"/>
+                <w:i/>
+                <w:iCs/>
+                <w:color w:val="FF0000"/>
+                <w:sz w:val="24"/>
+                <w:szCs w:val="24"/>
+              </w:rPr>
+              <w:t xml:space="preserve"> Quiz</w:t>
+            </w:r>
           </w:p>
         </w:tc>
       </w:tr>
@@ -7477,7 +8210,7 @@
         </w:tc>
         <w:tc>
           <w:tcPr>
-            <w:tcW w:w="1539" w:type="dxa"/>
+            <w:tcW w:w="1449" w:type="dxa"/>
             <w:tcBorders>
               <w:top w:val="double" w:sz="4" w:space="0" w:color="000000"/>
               <w:left w:val="single" w:sz="4" w:space="0" w:color="000000"/>
@@ -7516,24 +8249,6 @@
           </w:tcPr>
           <w:p>
             <w:pPr>
-              <w:ind w:left="5"/>
-              <w:rPr>
-                <w:rFonts w:ascii="Times New Roman" w:hAnsi="Times New Roman" w:cs="Times New Roman"/>
-                <w:sz w:val="24"/>
-                <w:szCs w:val="24"/>
-              </w:rPr>
-            </w:pPr>
-            <w:r>
-              <w:rPr>
-                <w:rFonts w:ascii="Times New Roman" w:hAnsi="Times New Roman" w:cs="Times New Roman"/>
-                <w:sz w:val="24"/>
-                <w:szCs w:val="24"/>
-              </w:rPr>
-              <w:t>Module 13 Lab: Big Mac Index</w:t>
-            </w:r>
-          </w:p>
-          <w:p>
-            <w:pPr>
               <w:ind w:left="5" w:right="922"/>
               <w:rPr>
                 <w:rFonts w:ascii="Times New Roman" w:hAnsi="Times New Roman" w:cs="Times New Roman"/>
@@ -7542,6 +8257,24 @@
                 <w:highlight w:val="yellow"/>
               </w:rPr>
             </w:pPr>
+            <w:r>
+              <w:rPr>
+                <w:rFonts w:ascii="Times New Roman" w:hAnsi="Times New Roman" w:cs="Times New Roman"/>
+                <w:iCs/>
+                <w:sz w:val="24"/>
+                <w:szCs w:val="24"/>
+              </w:rPr>
+              <w:t>Activity 2</w:t>
+            </w:r>
+            <w:r>
+              <w:rPr>
+                <w:rFonts w:ascii="Times New Roman" w:hAnsi="Times New Roman" w:cs="Times New Roman"/>
+                <w:iCs/>
+                <w:sz w:val="24"/>
+                <w:szCs w:val="24"/>
+              </w:rPr>
+              <w:t>3: Color Interference</w:t>
+            </w:r>
           </w:p>
         </w:tc>
         <w:tc>
@@ -7553,7 +8286,6 @@
               <w:bottom w:val="single" w:sz="4" w:space="0" w:color="auto"/>
               <w:right w:val="single" w:sz="4" w:space="0" w:color="000000"/>
             </w:tcBorders>
-            <w:shd w:val="clear" w:color="auto" w:fill="auto"/>
           </w:tcPr>
           <w:p>
             <w:pPr>
@@ -7575,25 +8307,33 @@
               <w:bottom w:val="single" w:sz="4" w:space="0" w:color="auto"/>
               <w:right w:val="single" w:sz="4" w:space="0" w:color="000000"/>
             </w:tcBorders>
-            <w:shd w:val="clear" w:color="auto" w:fill="auto"/>
-          </w:tcPr>
-          <w:p>
-            <w:pPr>
+          </w:tcPr>
+          <w:p>
+            <w:pPr>
+              <w:rPr>
+                <w:rFonts w:ascii="Times New Roman" w:hAnsi="Times New Roman" w:cs="Times New Roman"/>
+                <w:bCs/>
+                <w:color w:val="FF0000"/>
+                <w:sz w:val="24"/>
+                <w:szCs w:val="24"/>
+              </w:rPr>
+            </w:pPr>
+            <w:r>
+              <w:rPr>
+                <w:rFonts w:ascii="Times New Roman" w:eastAsia="Times New Roman" w:hAnsi="Times New Roman" w:cs="Times New Roman"/>
+                <w:sz w:val="24"/>
+                <w:szCs w:val="24"/>
+              </w:rPr>
+              <w:t xml:space="preserve"> </w:t>
+            </w:r>
+            <w:r>
               <w:rPr>
                 <w:rFonts w:ascii="Times New Roman" w:hAnsi="Times New Roman" w:cs="Times New Roman"/>
                 <w:color w:val="00B050"/>
                 <w:sz w:val="24"/>
                 <w:szCs w:val="24"/>
               </w:rPr>
-            </w:pPr>
-            <w:r>
-              <w:rPr>
-                <w:rFonts w:ascii="Times New Roman" w:hAnsi="Times New Roman" w:cs="Times New Roman"/>
-                <w:color w:val="4472C4" w:themeColor="accent5"/>
-                <w:sz w:val="24"/>
-                <w:szCs w:val="24"/>
-              </w:rPr>
-              <w:t>Module 13 Lab</w:t>
+              <w:t>Assignment</w:t>
             </w:r>
             <w:r>
               <w:rPr>
@@ -7602,45 +8342,7 @@
                 <w:sz w:val="24"/>
                 <w:szCs w:val="24"/>
               </w:rPr>
-              <w:t xml:space="preserve">  </w:t>
-            </w:r>
-          </w:p>
-          <w:p>
-            <w:pPr>
-              <w:rPr>
-                <w:rFonts w:ascii="Times New Roman" w:hAnsi="Times New Roman" w:cs="Times New Roman"/>
-                <w:bCs/>
-                <w:color w:val="FF0000"/>
-                <w:sz w:val="24"/>
-                <w:szCs w:val="24"/>
-              </w:rPr>
-            </w:pPr>
-            <w:r>
-              <w:rPr>
-                <w:rFonts w:ascii="Times New Roman" w:hAnsi="Times New Roman" w:cs="Times New Roman"/>
-                <w:color w:val="00B050"/>
-                <w:sz w:val="24"/>
-                <w:szCs w:val="24"/>
-              </w:rPr>
-              <w:t>Assignment</w:t>
-            </w:r>
-            <w:r>
-              <w:rPr>
-                <w:rFonts w:ascii="Times New Roman" w:hAnsi="Times New Roman" w:cs="Times New Roman"/>
-                <w:color w:val="00B050"/>
-                <w:sz w:val="24"/>
-                <w:szCs w:val="24"/>
-              </w:rPr>
-              <w:t xml:space="preserve"> </w:t>
-            </w:r>
-            <w:r>
-              <w:rPr>
-                <w:rFonts w:ascii="Times New Roman" w:hAnsi="Times New Roman" w:cs="Times New Roman"/>
-                <w:color w:val="00B050"/>
-                <w:sz w:val="24"/>
-                <w:szCs w:val="24"/>
-              </w:rPr>
-              <w:t>10</w:t>
+              <w:t xml:space="preserve"> 10</w:t>
             </w:r>
           </w:p>
         </w:tc>
@@ -7686,7 +8388,7 @@
         </w:tc>
         <w:tc>
           <w:tcPr>
-            <w:tcW w:w="1539" w:type="dxa"/>
+            <w:tcW w:w="1449" w:type="dxa"/>
             <w:tcBorders>
               <w:top w:val="single" w:sz="4" w:space="0" w:color="000000"/>
               <w:left w:val="single" w:sz="4" w:space="0" w:color="000000"/>
@@ -7734,12 +8436,33 @@
             </w:pPr>
             <w:r>
               <w:rPr>
-                <w:rFonts w:ascii="Times New Roman" w:hAnsi="Times New Roman" w:cs="Times New Roman"/>
+                <w:rFonts w:ascii="Times New Roman" w:eastAsia="Times New Roman" w:hAnsi="Times New Roman" w:cs="Times New Roman"/>
                 <w:iCs/>
-                <w:sz w:val="24"/>
-                <w:szCs w:val="24"/>
-              </w:rPr>
-              <w:t>Activity 21: Paired vs. Independent Samples</w:t>
+                <w:color w:val="auto"/>
+                <w:sz w:val="24"/>
+                <w:szCs w:val="24"/>
+              </w:rPr>
+              <w:t>Module 1</w:t>
+            </w:r>
+            <w:r>
+              <w:rPr>
+                <w:rFonts w:ascii="Times New Roman" w:eastAsia="Times New Roman" w:hAnsi="Times New Roman" w:cs="Times New Roman"/>
+                <w:iCs/>
+                <w:color w:val="auto"/>
+                <w:sz w:val="24"/>
+                <w:szCs w:val="24"/>
+              </w:rPr>
+              <w:t>3</w:t>
+            </w:r>
+            <w:r>
+              <w:rPr>
+                <w:rFonts w:ascii="Times New Roman" w:eastAsia="Times New Roman" w:hAnsi="Times New Roman" w:cs="Times New Roman"/>
+                <w:iCs/>
+                <w:color w:val="auto"/>
+                <w:sz w:val="24"/>
+                <w:szCs w:val="24"/>
+              </w:rPr>
+              <w:t xml:space="preserve"> Lab: Swearing</w:t>
             </w:r>
           </w:p>
         </w:tc>
@@ -7752,112 +8475,72 @@
               <w:bottom w:val="single" w:sz="4" w:space="0" w:color="000000"/>
               <w:right w:val="single" w:sz="4" w:space="0" w:color="000000"/>
             </w:tcBorders>
-            <w:shd w:val="clear" w:color="auto" w:fill="auto"/>
-          </w:tcPr>
-          <w:p>
-            <w:pPr>
-              <w:rPr>
-                <w:rFonts w:ascii="Times New Roman" w:eastAsia="Times New Roman" w:hAnsi="Times New Roman" w:cs="Times New Roman"/>
-                <w:color w:val="FF0000"/>
-                <w:sz w:val="24"/>
-              </w:rPr>
-            </w:pPr>
-            <w:r>
-              <w:rPr>
-                <w:rFonts w:ascii="Times New Roman" w:eastAsia="Times New Roman" w:hAnsi="Times New Roman" w:cs="Times New Roman"/>
-                <w:color w:val="FF0000"/>
-                <w:sz w:val="24"/>
-              </w:rPr>
-              <w:t>Ch 17; Ch 18</w:t>
-            </w:r>
-          </w:p>
+          </w:tcPr>
+          <w:p>
+            <w:pPr>
+              <w:rPr>
+                <w:rFonts w:ascii="Times New Roman" w:hAnsi="Times New Roman" w:cs="Times New Roman"/>
+                <w:sz w:val="24"/>
+                <w:szCs w:val="24"/>
+              </w:rPr>
+            </w:pPr>
+          </w:p>
+        </w:tc>
+        <w:tc>
+          <w:tcPr>
+            <w:tcW w:w="2344" w:type="dxa"/>
+            <w:tcBorders>
+              <w:top w:val="single" w:sz="4" w:space="0" w:color="000000"/>
+              <w:left w:val="single" w:sz="4" w:space="0" w:color="000000"/>
+              <w:bottom w:val="single" w:sz="4" w:space="0" w:color="000000"/>
+              <w:right w:val="single" w:sz="4" w:space="0" w:color="000000"/>
+            </w:tcBorders>
+          </w:tcPr>
           <w:p>
             <w:pPr>
               <w:rPr>
                 <w:rFonts w:ascii="Times New Roman" w:hAnsi="Times New Roman" w:cs="Times New Roman"/>
                 <w:color w:val="00B050"/>
                 <w:sz w:val="24"/>
-              </w:rPr>
-            </w:pPr>
-            <w:proofErr w:type="spellStart"/>
-            <w:r>
-              <w:rPr>
-                <w:rFonts w:ascii="Times New Roman" w:hAnsi="Times New Roman" w:cs="Times New Roman"/>
-                <w:color w:val="00B050"/>
-                <w:sz w:val="24"/>
-              </w:rPr>
-              <w:t>PairedData</w:t>
-            </w:r>
-            <w:proofErr w:type="spellEnd"/>
-            <w:r>
-              <w:rPr>
-                <w:rFonts w:ascii="Times New Roman" w:hAnsi="Times New Roman" w:cs="Times New Roman"/>
-                <w:color w:val="00B050"/>
-                <w:sz w:val="24"/>
-              </w:rPr>
-              <w:t>, 18.1and18.2, 18.3</w:t>
-            </w:r>
-          </w:p>
-          <w:p>
-            <w:pPr>
-              <w:rPr>
-                <w:rFonts w:ascii="Times New Roman" w:hAnsi="Times New Roman" w:cs="Times New Roman"/>
-                <w:sz w:val="24"/>
-                <w:szCs w:val="24"/>
-              </w:rPr>
-            </w:pPr>
-            <w:r>
-              <w:rPr>
-                <w:rFonts w:ascii="Times New Roman" w:hAnsi="Times New Roman" w:cs="Times New Roman"/>
-                <w:color w:val="4472C4" w:themeColor="accent5"/>
-                <w:sz w:val="24"/>
-                <w:szCs w:val="24"/>
-              </w:rPr>
-              <w:t>P. 239 - 246</w:t>
-            </w:r>
-          </w:p>
-        </w:tc>
-        <w:tc>
-          <w:tcPr>
-            <w:tcW w:w="2344" w:type="dxa"/>
-            <w:tcBorders>
-              <w:top w:val="single" w:sz="4" w:space="0" w:color="000000"/>
-              <w:left w:val="single" w:sz="4" w:space="0" w:color="000000"/>
-              <w:bottom w:val="single" w:sz="4" w:space="0" w:color="000000"/>
-              <w:right w:val="single" w:sz="4" w:space="0" w:color="000000"/>
-            </w:tcBorders>
-            <w:shd w:val="clear" w:color="auto" w:fill="auto"/>
-          </w:tcPr>
-          <w:p>
-            <w:pPr>
-              <w:rPr>
-                <w:rFonts w:ascii="Times New Roman" w:hAnsi="Times New Roman" w:cs="Times New Roman"/>
-                <w:sz w:val="24"/>
-                <w:szCs w:val="24"/>
-              </w:rPr>
-            </w:pPr>
-            <w:r>
-              <w:rPr>
-                <w:rFonts w:ascii="Times New Roman" w:hAnsi="Times New Roman" w:cs="Times New Roman"/>
-                <w:i/>
-                <w:iCs/>
-                <w:color w:val="FF0000"/>
-                <w:sz w:val="24"/>
-                <w:szCs w:val="24"/>
-              </w:rPr>
-              <w:t>Module 11 Video/Reading</w:t>
-            </w:r>
-            <w:r>
-              <w:rPr>
-                <w:rFonts w:ascii="Times New Roman" w:hAnsi="Times New Roman" w:cs="Times New Roman"/>
-                <w:i/>
-                <w:iCs/>
-                <w:color w:val="FF0000"/>
-                <w:sz w:val="24"/>
-                <w:szCs w:val="24"/>
-              </w:rPr>
-              <w:t xml:space="preserve"> Quiz</w:t>
-            </w:r>
+                <w:szCs w:val="24"/>
+              </w:rPr>
+            </w:pPr>
+            <w:r>
+              <w:rPr>
+                <w:rFonts w:ascii="Times New Roman" w:eastAsia="Times New Roman" w:hAnsi="Times New Roman" w:cs="Times New Roman"/>
+                <w:color w:val="0070C0"/>
+                <w:sz w:val="24"/>
+                <w:szCs w:val="24"/>
+              </w:rPr>
+              <w:t>Module 1</w:t>
+            </w:r>
+            <w:r>
+              <w:rPr>
+                <w:rFonts w:ascii="Times New Roman" w:eastAsia="Times New Roman" w:hAnsi="Times New Roman" w:cs="Times New Roman"/>
+                <w:color w:val="0070C0"/>
+                <w:sz w:val="24"/>
+                <w:szCs w:val="24"/>
+              </w:rPr>
+              <w:t>3</w:t>
+            </w:r>
+            <w:r>
+              <w:rPr>
+                <w:rFonts w:ascii="Times New Roman" w:eastAsia="Times New Roman" w:hAnsi="Times New Roman" w:cs="Times New Roman"/>
+                <w:color w:val="0070C0"/>
+                <w:sz w:val="24"/>
+                <w:szCs w:val="24"/>
+              </w:rPr>
+              <w:t xml:space="preserve"> Lab</w:t>
+            </w:r>
+          </w:p>
+          <w:p>
+            <w:pPr>
+              <w:rPr>
+                <w:rFonts w:ascii="Times New Roman" w:hAnsi="Times New Roman" w:cs="Times New Roman"/>
+                <w:sz w:val="24"/>
+                <w:szCs w:val="24"/>
+              </w:rPr>
+            </w:pPr>
           </w:p>
         </w:tc>
       </w:tr>
@@ -7902,7 +8585,7 @@
         </w:tc>
         <w:tc>
           <w:tcPr>
-            <w:tcW w:w="1539" w:type="dxa"/>
+            <w:tcW w:w="1449" w:type="dxa"/>
             <w:tcBorders>
               <w:top w:val="single" w:sz="4" w:space="0" w:color="000000"/>
               <w:left w:val="single" w:sz="4" w:space="0" w:color="000000"/>
@@ -7952,30 +8635,10 @@
             <w:r>
               <w:rPr>
                 <w:rFonts w:ascii="Times New Roman" w:hAnsi="Times New Roman" w:cs="Times New Roman"/>
-                <w:iCs/>
-                <w:sz w:val="24"/>
-                <w:szCs w:val="24"/>
-              </w:rPr>
-              <w:t>Activity 22: Snakes</w:t>
-            </w:r>
-            <w:r>
-              <w:rPr>
-                <w:rFonts w:ascii="Times New Roman" w:hAnsi="Times New Roman" w:cs="Times New Roman"/>
-                <w:iCs/>
-                <w:sz w:val="24"/>
-                <w:szCs w:val="24"/>
-              </w:rPr>
-              <w:t xml:space="preserve"> </w:t>
-            </w:r>
-            <w:r>
-              <w:rPr>
-                <w:rFonts w:ascii="Times New Roman" w:hAnsi="Times New Roman" w:cs="Times New Roman"/>
-                <w:iCs/>
-                <w:color w:val="EE0000"/>
-                <w:sz w:val="24"/>
-                <w:szCs w:val="24"/>
-              </w:rPr>
-              <w:t>(only cover theory)</w:t>
+                <w:sz w:val="24"/>
+                <w:szCs w:val="24"/>
+              </w:rPr>
+              <w:t>Special Topics</w:t>
             </w:r>
           </w:p>
         </w:tc>
@@ -7988,7 +8651,6 @@
               <w:bottom w:val="double" w:sz="4" w:space="0" w:color="000000"/>
               <w:right w:val="single" w:sz="4" w:space="0" w:color="000000"/>
             </w:tcBorders>
-            <w:shd w:val="clear" w:color="auto" w:fill="auto"/>
           </w:tcPr>
           <w:p>
             <w:pPr>
@@ -8009,24 +8671,15 @@
               <w:bottom w:val="double" w:sz="4" w:space="0" w:color="000000"/>
               <w:right w:val="single" w:sz="4" w:space="0" w:color="000000"/>
             </w:tcBorders>
-            <w:shd w:val="clear" w:color="auto" w:fill="auto"/>
-          </w:tcPr>
-          <w:p>
-            <w:pPr>
-              <w:rPr>
-                <w:rFonts w:ascii="Times New Roman" w:hAnsi="Times New Roman" w:cs="Times New Roman"/>
-                <w:sz w:val="24"/>
-                <w:szCs w:val="24"/>
-              </w:rPr>
-            </w:pPr>
-            <w:r>
-              <w:rPr>
-                <w:rFonts w:ascii="Times New Roman" w:eastAsia="Times New Roman" w:hAnsi="Times New Roman" w:cs="Times New Roman"/>
-                <w:sz w:val="24"/>
-                <w:szCs w:val="24"/>
-              </w:rPr>
-              <w:t xml:space="preserve"> </w:t>
-            </w:r>
+          </w:tcPr>
+          <w:p>
+            <w:pPr>
+              <w:rPr>
+                <w:rFonts w:ascii="Times New Roman" w:hAnsi="Times New Roman" w:cs="Times New Roman"/>
+                <w:sz w:val="24"/>
+                <w:szCs w:val="24"/>
+              </w:rPr>
+            </w:pPr>
           </w:p>
         </w:tc>
       </w:tr>
@@ -8080,7 +8733,7 @@
         </w:tc>
         <w:tc>
           <w:tcPr>
-            <w:tcW w:w="1539" w:type="dxa"/>
+            <w:tcW w:w="1449" w:type="dxa"/>
             <w:tcBorders>
               <w:top w:val="double" w:sz="4" w:space="0" w:color="000000"/>
               <w:left w:val="single" w:sz="4" w:space="0" w:color="000000"/>
@@ -8128,13 +8781,11 @@
             </w:pPr>
             <w:r>
               <w:rPr>
-                <w:rFonts w:ascii="Times New Roman" w:eastAsia="Times New Roman" w:hAnsi="Times New Roman" w:cs="Times New Roman"/>
-                <w:iCs/>
-                <w:color w:val="auto"/>
-                <w:sz w:val="24"/>
-                <w:szCs w:val="24"/>
-              </w:rPr>
-              <w:t>Module 11 Lab: Swearing</w:t>
+                <w:rFonts w:ascii="Times New Roman" w:hAnsi="Times New Roman" w:cs="Times New Roman"/>
+                <w:sz w:val="24"/>
+                <w:szCs w:val="24"/>
+              </w:rPr>
+              <w:t>Special Topics</w:t>
             </w:r>
           </w:p>
         </w:tc>
@@ -8147,7 +8798,6 @@
               <w:bottom w:val="single" w:sz="4" w:space="0" w:color="auto"/>
               <w:right w:val="single" w:sz="4" w:space="0" w:color="000000"/>
             </w:tcBorders>
-            <w:shd w:val="clear" w:color="auto" w:fill="auto"/>
           </w:tcPr>
           <w:p>
             <w:pPr>
@@ -8169,7 +8819,6 @@
               <w:bottom w:val="single" w:sz="4" w:space="0" w:color="auto"/>
               <w:right w:val="single" w:sz="4" w:space="0" w:color="000000"/>
             </w:tcBorders>
-            <w:shd w:val="clear" w:color="auto" w:fill="auto"/>
           </w:tcPr>
           <w:p>
             <w:pPr>
@@ -8182,32 +8831,13 @@
             </w:pPr>
             <w:r>
               <w:rPr>
-                <w:rFonts w:ascii="Times New Roman" w:eastAsia="Times New Roman" w:hAnsi="Times New Roman" w:cs="Times New Roman"/>
-                <w:color w:val="0070C0"/>
-                <w:sz w:val="24"/>
-                <w:szCs w:val="24"/>
-              </w:rPr>
-              <w:t>Module 11</w:t>
-            </w:r>
-            <w:r>
-              <w:rPr>
-                <w:rFonts w:ascii="Times New Roman" w:eastAsia="Times New Roman" w:hAnsi="Times New Roman" w:cs="Times New Roman"/>
-                <w:color w:val="0070C0"/>
-                <w:sz w:val="24"/>
-                <w:szCs w:val="24"/>
-              </w:rPr>
-              <w:t xml:space="preserve"> Lab</w:t>
-            </w:r>
-          </w:p>
-          <w:p>
-            <w:pPr>
-              <w:rPr>
                 <w:rFonts w:ascii="Times New Roman" w:hAnsi="Times New Roman" w:cs="Times New Roman"/>
                 <w:color w:val="00B050"/>
                 <w:sz w:val="24"/>
                 <w:szCs w:val="24"/>
               </w:rPr>
-            </w:pPr>
+              <w:t xml:space="preserve">Assignment </w:t>
+            </w:r>
             <w:r>
               <w:rPr>
                 <w:rFonts w:ascii="Times New Roman" w:hAnsi="Times New Roman" w:cs="Times New Roman"/>
@@ -8215,27 +8845,8 @@
                 <w:sz w:val="24"/>
                 <w:szCs w:val="24"/>
               </w:rPr>
-              <w:t xml:space="preserve">Assignment </w:t>
-            </w:r>
-            <w:r>
-              <w:rPr>
-                <w:rFonts w:ascii="Times New Roman" w:hAnsi="Times New Roman" w:cs="Times New Roman"/>
-                <w:color w:val="00B050"/>
-                <w:sz w:val="24"/>
-                <w:szCs w:val="24"/>
-              </w:rPr>
               <w:t>11</w:t>
             </w:r>
-          </w:p>
-          <w:p>
-            <w:pPr>
-              <w:rPr>
-                <w:rFonts w:ascii="Times New Roman" w:hAnsi="Times New Roman" w:cs="Times New Roman"/>
-                <w:color w:val="FF0000"/>
-                <w:sz w:val="24"/>
-                <w:szCs w:val="24"/>
-              </w:rPr>
-            </w:pPr>
           </w:p>
         </w:tc>
       </w:tr>
@@ -8271,7 +8882,7 @@
         </w:tc>
         <w:tc>
           <w:tcPr>
-            <w:tcW w:w="1539" w:type="dxa"/>
+            <w:tcW w:w="1449" w:type="dxa"/>
             <w:tcBorders>
               <w:top w:val="single" w:sz="4" w:space="0" w:color="000000"/>
               <w:left w:val="single" w:sz="4" w:space="0" w:color="000000"/>
@@ -8336,7 +8947,6 @@
               <w:bottom w:val="single" w:sz="4" w:space="0" w:color="000000"/>
               <w:right w:val="single" w:sz="4" w:space="0" w:color="000000"/>
             </w:tcBorders>
-            <w:shd w:val="clear" w:color="auto" w:fill="auto"/>
           </w:tcPr>
           <w:p>
             <w:pPr>
@@ -8357,7 +8967,6 @@
               <w:bottom w:val="single" w:sz="4" w:space="0" w:color="000000"/>
               <w:right w:val="single" w:sz="4" w:space="0" w:color="000000"/>
             </w:tcBorders>
-            <w:shd w:val="clear" w:color="auto" w:fill="auto"/>
           </w:tcPr>
           <w:p>
             <w:pPr>
@@ -8411,7 +9020,7 @@
         </w:tc>
         <w:tc>
           <w:tcPr>
-            <w:tcW w:w="1539" w:type="dxa"/>
+            <w:tcW w:w="1449" w:type="dxa"/>
             <w:tcBorders>
               <w:top w:val="single" w:sz="4" w:space="0" w:color="000000"/>
               <w:left w:val="single" w:sz="4" w:space="0" w:color="000000"/>
@@ -8476,7 +9085,6 @@
               <w:bottom w:val="double" w:sz="4" w:space="0" w:color="auto"/>
               <w:right w:val="single" w:sz="4" w:space="0" w:color="000000"/>
             </w:tcBorders>
-            <w:shd w:val="clear" w:color="auto" w:fill="auto"/>
           </w:tcPr>
           <w:p>
             <w:pPr>
@@ -8497,7 +9105,6 @@
               <w:bottom w:val="double" w:sz="4" w:space="0" w:color="auto"/>
               <w:right w:val="single" w:sz="4" w:space="0" w:color="000000"/>
             </w:tcBorders>
-            <w:shd w:val="clear" w:color="auto" w:fill="auto"/>
           </w:tcPr>
           <w:p>
             <w:pPr>
@@ -8542,7 +9149,7 @@
         </w:tc>
         <w:tc>
           <w:tcPr>
-            <w:tcW w:w="1539" w:type="dxa"/>
+            <w:tcW w:w="1449" w:type="dxa"/>
             <w:tcBorders>
               <w:top w:val="single" w:sz="4" w:space="0" w:color="000000"/>
               <w:left w:val="single" w:sz="4" w:space="0" w:color="000000"/>
@@ -8609,7 +9216,6 @@
               <w:bottom w:val="double" w:sz="4" w:space="0" w:color="auto"/>
               <w:right w:val="single" w:sz="4" w:space="0" w:color="000000"/>
             </w:tcBorders>
-            <w:shd w:val="clear" w:color="auto" w:fill="auto"/>
           </w:tcPr>
           <w:p>
             <w:pPr>
@@ -8630,7 +9236,6 @@
               <w:bottom w:val="double" w:sz="4" w:space="0" w:color="auto"/>
               <w:right w:val="single" w:sz="4" w:space="0" w:color="000000"/>
             </w:tcBorders>
-            <w:shd w:val="clear" w:color="auto" w:fill="auto"/>
           </w:tcPr>
           <w:p>
             <w:pPr>
@@ -8687,7 +9292,7 @@
         </w:tc>
         <w:tc>
           <w:tcPr>
-            <w:tcW w:w="1539" w:type="dxa"/>
+            <w:tcW w:w="1449" w:type="dxa"/>
             <w:tcBorders>
               <w:top w:val="single" w:sz="4" w:space="0" w:color="000000"/>
               <w:left w:val="single" w:sz="4" w:space="0" w:color="000000"/>
@@ -8764,7 +9369,6 @@
               <w:bottom w:val="single" w:sz="4" w:space="0" w:color="auto"/>
               <w:right w:val="single" w:sz="4" w:space="0" w:color="000000"/>
             </w:tcBorders>
-            <w:shd w:val="clear" w:color="auto" w:fill="auto"/>
           </w:tcPr>
           <w:p>
             <w:pPr>
@@ -8785,7 +9389,6 @@
               <w:bottom w:val="single" w:sz="4" w:space="0" w:color="auto"/>
               <w:right w:val="single" w:sz="4" w:space="0" w:color="000000"/>
             </w:tcBorders>
-            <w:shd w:val="clear" w:color="auto" w:fill="auto"/>
           </w:tcPr>
           <w:p>
             <w:pPr>
@@ -8830,7 +9433,7 @@
         </w:tc>
         <w:tc>
           <w:tcPr>
-            <w:tcW w:w="1539" w:type="dxa"/>
+            <w:tcW w:w="1449" w:type="dxa"/>
             <w:tcBorders>
               <w:top w:val="single" w:sz="4" w:space="0" w:color="auto"/>
               <w:left w:val="single" w:sz="4" w:space="0" w:color="000000"/>
@@ -8899,7 +9502,6 @@
               <w:bottom w:val="single" w:sz="4" w:space="0" w:color="auto"/>
               <w:right w:val="single" w:sz="4" w:space="0" w:color="000000"/>
             </w:tcBorders>
-            <w:shd w:val="clear" w:color="auto" w:fill="auto"/>
           </w:tcPr>
           <w:p>
             <w:pPr>
@@ -8920,7 +9522,6 @@
               <w:bottom w:val="single" w:sz="4" w:space="0" w:color="auto"/>
               <w:right w:val="single" w:sz="4" w:space="0" w:color="000000"/>
             </w:tcBorders>
-            <w:shd w:val="clear" w:color="auto" w:fill="auto"/>
           </w:tcPr>
           <w:p>
             <w:pPr>
@@ -8965,7 +9566,7 @@
         </w:tc>
         <w:tc>
           <w:tcPr>
-            <w:tcW w:w="1539" w:type="dxa"/>
+            <w:tcW w:w="1449" w:type="dxa"/>
             <w:tcBorders>
               <w:top w:val="single" w:sz="4" w:space="0" w:color="auto"/>
               <w:left w:val="single" w:sz="4" w:space="0" w:color="000000"/>
@@ -9054,7 +9655,6 @@
               <w:bottom w:val="double" w:sz="4" w:space="0" w:color="auto"/>
               <w:right w:val="single" w:sz="4" w:space="0" w:color="000000"/>
             </w:tcBorders>
-            <w:shd w:val="clear" w:color="auto" w:fill="auto"/>
           </w:tcPr>
           <w:p>
             <w:pPr>
@@ -9075,7 +9675,6 @@
               <w:bottom w:val="double" w:sz="4" w:space="0" w:color="auto"/>
               <w:right w:val="single" w:sz="4" w:space="0" w:color="000000"/>
             </w:tcBorders>
-            <w:shd w:val="clear" w:color="auto" w:fill="auto"/>
           </w:tcPr>
           <w:p>
             <w:pPr>
@@ -9123,14 +9722,13 @@
                 <w:sz w:val="24"/>
                 <w:szCs w:val="24"/>
               </w:rPr>
-              <w:lastRenderedPageBreak/>
               <w:t>16</w:t>
             </w:r>
           </w:p>
         </w:tc>
         <w:tc>
           <w:tcPr>
-            <w:tcW w:w="1539" w:type="dxa"/>
+            <w:tcW w:w="1449" w:type="dxa"/>
             <w:tcBorders>
               <w:top w:val="double" w:sz="4" w:space="0" w:color="auto"/>
               <w:left w:val="single" w:sz="4" w:space="0" w:color="000000"/>
@@ -9221,7 +9819,6 @@
               <w:bottom w:val="double" w:sz="4" w:space="0" w:color="000000"/>
               <w:right w:val="single" w:sz="4" w:space="0" w:color="000000"/>
             </w:tcBorders>
-            <w:shd w:val="clear" w:color="auto" w:fill="auto"/>
           </w:tcPr>
           <w:p>
             <w:pPr>
@@ -9242,8 +9839,16 @@
               <w:bottom w:val="double" w:sz="4" w:space="0" w:color="000000"/>
               <w:right w:val="single" w:sz="4" w:space="0" w:color="000000"/>
             </w:tcBorders>
-            <w:shd w:val="clear" w:color="auto" w:fill="auto"/>
-          </w:tcPr>
+          </w:tcPr>
+          <w:p>
+            <w:pPr>
+              <w:rPr>
+                <w:rFonts w:ascii="Times New Roman" w:eastAsia="Times New Roman" w:hAnsi="Times New Roman" w:cs="Times New Roman"/>
+                <w:sz w:val="24"/>
+                <w:szCs w:val="24"/>
+              </w:rPr>
+            </w:pPr>
+          </w:p>
           <w:p>
             <w:pPr>
               <w:rPr>
@@ -10592,6 +11197,12 @@
 </file>
 
 <file path=customXml/item1.xml><?xml version="1.0" encoding="utf-8"?>
+<p:properties xmlns:p="http://schemas.microsoft.com/office/2006/metadata/properties" xmlns:xsi="http://www.w3.org/2001/XMLSchema-instance" xmlns:pc="http://schemas.microsoft.com/office/infopath/2007/PartnerControls">
+  <documentManagement/>
+</p:properties>
+</file>
+
+<file path=customXml/item2.xml><?xml version="1.0" encoding="utf-8"?>
 <?mso-contentType ?>
 <FormTemplates xmlns="http://schemas.microsoft.com/sharepoint/v3/contenttype/forms">
   <Display>DocumentLibraryForm</Display>
@@ -10600,7 +11211,7 @@
 </FormTemplates>
 </file>
 
-<file path=customXml/item2.xml><?xml version="1.0" encoding="utf-8"?>
+<file path=customXml/item3.xml><?xml version="1.0" encoding="utf-8"?>
 <ct:contentTypeSchema xmlns:ct="http://schemas.microsoft.com/office/2006/metadata/contentType" xmlns:ma="http://schemas.microsoft.com/office/2006/metadata/properties/metaAttributes" ct:_="" ma:_="" ma:contentTypeName="Document" ma:contentTypeID="0x010100CC03F583B8FC7D479BB917DCC50A759A" ma:contentTypeVersion="2" ma:contentTypeDescription="Create a new document." ma:contentTypeScope="" ma:versionID="a416b87cb6da220f553d25b31c6d1561">
   <xsd:schema xmlns:xsd="http://www.w3.org/2001/XMLSchema" xmlns:xs="http://www.w3.org/2001/XMLSchema" xmlns:p="http://schemas.microsoft.com/office/2006/metadata/properties" xmlns:ns2="7a494ea9-5c76-4b6d-9fd1-0b14ddec65d9" targetNamespace="http://schemas.microsoft.com/office/2006/metadata/properties" ma:root="true" ma:fieldsID="5848f5ec45c4ce39acac4a9febeb8d96" ns2:_="">
     <xsd:import namespace="7a494ea9-5c76-4b6d-9fd1-0b14ddec65d9"/>
@@ -10732,13 +11343,16 @@
 </ct:contentTypeSchema>
 </file>
 
-<file path=customXml/item3.xml><?xml version="1.0" encoding="utf-8"?>
-<p:properties xmlns:p="http://schemas.microsoft.com/office/2006/metadata/properties" xmlns:xsi="http://www.w3.org/2001/XMLSchema-instance" xmlns:pc="http://schemas.microsoft.com/office/infopath/2007/PartnerControls">
-  <documentManagement/>
-</p:properties>
+<file path=customXml/itemProps1.xml><?xml version="1.0" encoding="utf-8"?>
+<ds:datastoreItem xmlns:ds="http://schemas.openxmlformats.org/officeDocument/2006/customXml" ds:itemID="{36ACC8F3-6E63-4670-B73D-DE1280E8DB8D}">
+  <ds:schemaRefs>
+    <ds:schemaRef ds:uri="http://schemas.microsoft.com/office/2006/metadata/properties"/>
+    <ds:schemaRef ds:uri="http://schemas.microsoft.com/office/infopath/2007/PartnerControls"/>
+  </ds:schemaRefs>
+</ds:datastoreItem>
 </file>
 
-<file path=customXml/itemProps1.xml><?xml version="1.0" encoding="utf-8"?>
+<file path=customXml/itemProps2.xml><?xml version="1.0" encoding="utf-8"?>
 <ds:datastoreItem xmlns:ds="http://schemas.openxmlformats.org/officeDocument/2006/customXml" ds:itemID="{73898C2B-C96D-434F-A1B6-6069F656FA6D}">
   <ds:schemaRefs>
     <ds:schemaRef ds:uri="http://schemas.microsoft.com/sharepoint/v3/contenttype/forms"/>
@@ -10746,7 +11360,7 @@
 </ds:datastoreItem>
 </file>
 
-<file path=customXml/itemProps2.xml><?xml version="1.0" encoding="utf-8"?>
+<file path=customXml/itemProps3.xml><?xml version="1.0" encoding="utf-8"?>
 <ds:datastoreItem xmlns:ds="http://schemas.openxmlformats.org/officeDocument/2006/customXml" ds:itemID="{F5239868-B096-4B81-8FD1-0516D39E2D56}">
   <ds:schemaRefs>
     <ds:schemaRef ds:uri="http://schemas.microsoft.com/office/2006/metadata/contentType"/>
@@ -10762,13 +11376,4 @@
     <ds:schemaRef ds:uri="http://schemas.microsoft.com/internal/obd"/>
   </ds:schemaRefs>
 </ds:datastoreItem>
-</file>
-
-<file path=customXml/itemProps3.xml><?xml version="1.0" encoding="utf-8"?>
-<ds:datastoreItem xmlns:ds="http://schemas.openxmlformats.org/officeDocument/2006/customXml" ds:itemID="{36ACC8F3-6E63-4670-B73D-DE1280E8DB8D}">
-  <ds:schemaRefs>
-    <ds:schemaRef ds:uri="http://schemas.microsoft.com/office/2006/metadata/properties"/>
-    <ds:schemaRef ds:uri="http://schemas.microsoft.com/office/infopath/2007/PartnerControls"/>
-  </ds:schemaRefs>
-</ds:datastoreItem>
 </file>
--- a/calendars/F25-Stat216_Calendar.docx
+++ b/calendars/F25-Stat216_Calendar.docx
@@ -142,8 +142,20 @@
           <w:sz w:val="24"/>
           <w:szCs w:val="24"/>
         </w:rPr>
-        <w:t xml:space="preserve"> Gradescope</w:t>
+        <w:t xml:space="preserve"> </w:t>
       </w:r>
+      <w:proofErr w:type="spellStart"/>
+      <w:r>
+        <w:rPr>
+          <w:rFonts w:ascii="Times New Roman" w:hAnsi="Times New Roman" w:cs="Times New Roman"/>
+          <w:i/>
+          <w:iCs/>
+          <w:sz w:val="24"/>
+          <w:szCs w:val="24"/>
+        </w:rPr>
+        <w:t>Gradescope</w:t>
+      </w:r>
+      <w:proofErr w:type="spellEnd"/>
     </w:p>
     <w:p>
       <w:pPr>
@@ -896,14 +908,6 @@
                 <w:szCs w:val="24"/>
               </w:rPr>
             </w:pPr>
-            <w:r>
-              <w:rPr>
-                <w:rFonts w:ascii="Times New Roman" w:eastAsia="Times New Roman" w:hAnsi="Times New Roman" w:cs="Times New Roman"/>
-                <w:sz w:val="24"/>
-                <w:szCs w:val="24"/>
-              </w:rPr>
-              <w:t>--</w:t>
-            </w:r>
           </w:p>
         </w:tc>
         <w:tc>
@@ -1078,84 +1082,6 @@
                 <w:szCs w:val="24"/>
               </w:rPr>
             </w:pPr>
-            <w:r>
-              <w:rPr>
-                <w:rFonts w:ascii="Times New Roman" w:eastAsia="Times New Roman" w:hAnsi="Times New Roman" w:cs="Times New Roman"/>
-                <w:color w:val="FF0000"/>
-                <w:sz w:val="24"/>
-              </w:rPr>
-              <w:t>§1.1; §1.2; §1.3;</w:t>
-            </w:r>
-            <w:r>
-              <w:rPr>
-                <w:rFonts w:ascii="Times New Roman" w:eastAsia="Times New Roman" w:hAnsi="Times New Roman" w:cs="Times New Roman"/>
-                <w:color w:val="FF0000"/>
-                <w:sz w:val="24"/>
-              </w:rPr>
-              <w:t xml:space="preserve"> </w:t>
-            </w:r>
-            <w:r>
-              <w:rPr>
-                <w:rFonts w:ascii="Times New Roman" w:eastAsia="Times New Roman" w:hAnsi="Times New Roman" w:cs="Times New Roman"/>
-                <w:color w:val="FF0000"/>
-                <w:sz w:val="24"/>
-              </w:rPr>
-              <w:t>§2.1</w:t>
-            </w:r>
-            <w:r>
-              <w:rPr>
-                <w:rFonts w:ascii="Times New Roman" w:eastAsia="Times New Roman" w:hAnsi="Times New Roman" w:cs="Times New Roman"/>
-                <w:color w:val="FF0000"/>
-                <w:sz w:val="24"/>
-              </w:rPr>
-              <w:t xml:space="preserve"> </w:t>
-            </w:r>
-            <w:r>
-              <w:rPr>
-                <w:rFonts w:ascii="Times New Roman" w:hAnsi="Times New Roman" w:cs="Times New Roman"/>
-                <w:color w:val="00B050"/>
-                <w:sz w:val="24"/>
-                <w:szCs w:val="24"/>
-              </w:rPr>
-              <w:t>1.2.1and1.2.2, 2.1</w:t>
-            </w:r>
-          </w:p>
-          <w:p>
-            <w:pPr>
-              <w:rPr>
-                <w:rFonts w:ascii="Times New Roman" w:hAnsi="Times New Roman" w:cs="Times New Roman"/>
-                <w:color w:val="00B050"/>
-                <w:sz w:val="24"/>
-                <w:szCs w:val="24"/>
-              </w:rPr>
-            </w:pPr>
-            <w:r>
-              <w:rPr>
-                <w:rFonts w:ascii="Times New Roman" w:hAnsi="Times New Roman" w:cs="Times New Roman"/>
-                <w:color w:val="4472C4" w:themeColor="accent5"/>
-                <w:sz w:val="24"/>
-                <w:szCs w:val="24"/>
-              </w:rPr>
-              <w:t xml:space="preserve">P. </w:t>
-            </w:r>
-            <w:r>
-              <w:rPr>
-                <w:rFonts w:ascii="Times New Roman" w:hAnsi="Times New Roman" w:cs="Times New Roman"/>
-                <w:color w:val="4472C4" w:themeColor="accent5"/>
-                <w:sz w:val="24"/>
-                <w:szCs w:val="24"/>
-              </w:rPr>
-              <w:t xml:space="preserve">4 - </w:t>
-            </w:r>
-            <w:r>
-              <w:rPr>
-                <w:rFonts w:ascii="Times New Roman" w:hAnsi="Times New Roman" w:cs="Times New Roman"/>
-                <w:color w:val="4472C4" w:themeColor="accent5"/>
-                <w:sz w:val="24"/>
-                <w:szCs w:val="24"/>
-              </w:rPr>
-              <w:t>8</w:t>
-            </w:r>
           </w:p>
         </w:tc>
         <w:tc>
@@ -1179,17 +1105,6 @@
                 <w:szCs w:val="24"/>
               </w:rPr>
             </w:pPr>
-            <w:r>
-              <w:rPr>
-                <w:rFonts w:ascii="Times New Roman" w:hAnsi="Times New Roman" w:cs="Times New Roman"/>
-                <w:i/>
-                <w:iCs/>
-                <w:color w:val="FF0000"/>
-                <w:sz w:val="24"/>
-                <w:szCs w:val="24"/>
-              </w:rPr>
-              <w:t>Module 1 Video/Reading Quiz</w:t>
-            </w:r>
           </w:p>
         </w:tc>
       </w:tr>
@@ -1315,12 +1230,143 @@
           <w:p>
             <w:pPr>
               <w:rPr>
-                <w:rFonts w:ascii="Times New Roman" w:hAnsi="Times New Roman" w:cs="Times New Roman"/>
-                <w:color w:val="FF0000"/>
-                <w:sz w:val="24"/>
-                <w:szCs w:val="24"/>
-              </w:rPr>
-            </w:pPr>
+                <w:rFonts w:ascii="Times New Roman" w:eastAsia="Times New Roman" w:hAnsi="Times New Roman" w:cs="Times New Roman"/>
+                <w:color w:val="FF0000"/>
+                <w:sz w:val="24"/>
+              </w:rPr>
+            </w:pPr>
+            <w:r>
+              <w:rPr>
+                <w:rFonts w:ascii="Times New Roman" w:eastAsia="Times New Roman" w:hAnsi="Times New Roman" w:cs="Times New Roman"/>
+                <w:color w:val="FF0000"/>
+                <w:sz w:val="24"/>
+              </w:rPr>
+              <w:t>§1.1; §1.2; §1.3;</w:t>
+            </w:r>
+            <w:r>
+              <w:rPr>
+                <w:rFonts w:ascii="Times New Roman" w:eastAsia="Times New Roman" w:hAnsi="Times New Roman" w:cs="Times New Roman"/>
+                <w:color w:val="FF0000"/>
+                <w:sz w:val="24"/>
+              </w:rPr>
+              <w:t xml:space="preserve"> </w:t>
+            </w:r>
+            <w:r>
+              <w:rPr>
+                <w:rFonts w:ascii="Times New Roman" w:eastAsia="Times New Roman" w:hAnsi="Times New Roman" w:cs="Times New Roman"/>
+                <w:color w:val="FF0000"/>
+                <w:sz w:val="24"/>
+              </w:rPr>
+              <w:t>§2.1</w:t>
+            </w:r>
+            <w:r>
+              <w:rPr>
+                <w:rFonts w:ascii="Times New Roman" w:eastAsia="Times New Roman" w:hAnsi="Times New Roman" w:cs="Times New Roman"/>
+                <w:color w:val="FF0000"/>
+                <w:sz w:val="24"/>
+              </w:rPr>
+              <w:t xml:space="preserve">, </w:t>
+            </w:r>
+            <w:r>
+              <w:rPr>
+                <w:rFonts w:ascii="Times New Roman" w:eastAsia="Times New Roman" w:hAnsi="Times New Roman" w:cs="Times New Roman"/>
+                <w:color w:val="FF0000"/>
+                <w:sz w:val="24"/>
+              </w:rPr>
+              <w:t>Ch 23</w:t>
+            </w:r>
+          </w:p>
+          <w:p>
+            <w:pPr>
+              <w:rPr>
+                <w:rFonts w:ascii="Times New Roman" w:hAnsi="Times New Roman" w:cs="Times New Roman"/>
+                <w:color w:val="00B050"/>
+                <w:sz w:val="24"/>
+                <w:szCs w:val="24"/>
+              </w:rPr>
+            </w:pPr>
+            <w:r>
+              <w:rPr>
+                <w:rFonts w:ascii="Times New Roman" w:hAnsi="Times New Roman" w:cs="Times New Roman"/>
+                <w:color w:val="00B050"/>
+                <w:sz w:val="24"/>
+                <w:szCs w:val="24"/>
+              </w:rPr>
+              <w:t>1.2.1and1.2.2, 2.1</w:t>
+            </w:r>
+            <w:r>
+              <w:rPr>
+                <w:rFonts w:ascii="Times New Roman" w:hAnsi="Times New Roman" w:cs="Times New Roman"/>
+                <w:color w:val="00B050"/>
+                <w:sz w:val="24"/>
+                <w:szCs w:val="24"/>
+              </w:rPr>
+              <w:t xml:space="preserve">, </w:t>
+            </w:r>
+            <w:r>
+              <w:rPr>
+                <w:rFonts w:ascii="Times New Roman" w:hAnsi="Times New Roman" w:cs="Times New Roman"/>
+                <w:color w:val="00B050"/>
+                <w:sz w:val="24"/>
+                <w:szCs w:val="24"/>
+              </w:rPr>
+              <w:t>Chapter23</w:t>
+            </w:r>
+          </w:p>
+          <w:p>
+            <w:pPr>
+              <w:rPr>
+                <w:rFonts w:ascii="Times New Roman" w:hAnsi="Times New Roman" w:cs="Times New Roman"/>
+                <w:color w:val="FF0000"/>
+                <w:sz w:val="24"/>
+                <w:szCs w:val="24"/>
+              </w:rPr>
+            </w:pPr>
+            <w:r>
+              <w:rPr>
+                <w:rFonts w:ascii="Times New Roman" w:hAnsi="Times New Roman" w:cs="Times New Roman"/>
+                <w:color w:val="4472C4" w:themeColor="accent5"/>
+                <w:sz w:val="24"/>
+                <w:szCs w:val="24"/>
+              </w:rPr>
+              <w:t xml:space="preserve">P. 4 </w:t>
+            </w:r>
+            <w:r>
+              <w:rPr>
+                <w:rFonts w:ascii="Times New Roman" w:hAnsi="Times New Roman" w:cs="Times New Roman"/>
+                <w:color w:val="4472C4" w:themeColor="accent5"/>
+                <w:sz w:val="24"/>
+                <w:szCs w:val="24"/>
+              </w:rPr>
+              <w:t>–</w:t>
+            </w:r>
+            <w:r>
+              <w:rPr>
+                <w:rFonts w:ascii="Times New Roman" w:hAnsi="Times New Roman" w:cs="Times New Roman"/>
+                <w:color w:val="4472C4" w:themeColor="accent5"/>
+                <w:sz w:val="24"/>
+                <w:szCs w:val="24"/>
+              </w:rPr>
+              <w:t xml:space="preserve"> 8</w:t>
+            </w:r>
+            <w:r>
+              <w:rPr>
+                <w:rFonts w:ascii="Times New Roman" w:hAnsi="Times New Roman" w:cs="Times New Roman"/>
+                <w:color w:val="4472C4" w:themeColor="accent5"/>
+                <w:sz w:val="24"/>
+                <w:szCs w:val="24"/>
+              </w:rPr>
+              <w:t xml:space="preserve">, </w:t>
+            </w:r>
+            <w:r>
+              <w:rPr>
+                <w:rFonts w:ascii="Times New Roman" w:hAnsi="Times New Roman" w:cs="Times New Roman"/>
+                <w:color w:val="4472C4" w:themeColor="accent5"/>
+                <w:sz w:val="24"/>
+                <w:szCs w:val="24"/>
+              </w:rPr>
+              <w:t>P. 23 - 26</w:t>
+            </w:r>
           </w:p>
         </w:tc>
         <w:tc>
@@ -1343,6 +1389,39 @@
                 <w:szCs w:val="24"/>
               </w:rPr>
             </w:pPr>
+            <w:r>
+              <w:rPr>
+                <w:rFonts w:ascii="Times New Roman" w:hAnsi="Times New Roman" w:cs="Times New Roman"/>
+                <w:i/>
+                <w:iCs/>
+                <w:color w:val="FF0000"/>
+                <w:sz w:val="24"/>
+                <w:szCs w:val="24"/>
+              </w:rPr>
+              <w:t>Module 1</w:t>
+            </w:r>
+            <w:r>
+              <w:rPr>
+                <w:rFonts w:ascii="Times New Roman" w:hAnsi="Times New Roman" w:cs="Times New Roman"/>
+                <w:i/>
+                <w:iCs/>
+                <w:color w:val="FF0000"/>
+                <w:sz w:val="24"/>
+                <w:szCs w:val="24"/>
+              </w:rPr>
+              <w:t xml:space="preserve"> and 2 </w:t>
+            </w:r>
+            <w:r>
+              <w:rPr>
+                <w:rFonts w:ascii="Times New Roman" w:hAnsi="Times New Roman" w:cs="Times New Roman"/>
+                <w:i/>
+                <w:iCs/>
+                <w:color w:val="FF0000"/>
+                <w:sz w:val="24"/>
+                <w:szCs w:val="24"/>
+              </w:rPr>
+              <w:t>Video/Reading Quiz</w:t>
+            </w:r>
             <w:r>
               <w:rPr>
                 <w:rFonts w:ascii="Times New Roman" w:hAnsi="Times New Roman" w:cs="Times New Roman"/>
@@ -1352,7 +1431,7 @@
                 <w:sz w:val="24"/>
                 <w:szCs w:val="24"/>
               </w:rPr>
-              <w:t>Assignment 1</w:t>
+              <w:t xml:space="preserve"> </w:t>
             </w:r>
             <w:r>
               <w:rPr>
@@ -1363,7 +1442,7 @@
                 <w:sz w:val="24"/>
                 <w:szCs w:val="24"/>
               </w:rPr>
-              <w:t>?</w:t>
+              <w:t>Assignment 1</w:t>
             </w:r>
           </w:p>
         </w:tc>
@@ -1500,65 +1579,11 @@
           <w:p>
             <w:pPr>
               <w:rPr>
-                <w:rFonts w:ascii="Times New Roman" w:eastAsia="Times New Roman" w:hAnsi="Times New Roman" w:cs="Times New Roman"/>
-                <w:color w:val="FF0000"/>
-                <w:sz w:val="24"/>
-              </w:rPr>
-            </w:pPr>
-            <w:r>
-              <w:rPr>
-                <w:rFonts w:ascii="Times New Roman" w:eastAsia="Times New Roman" w:hAnsi="Times New Roman" w:cs="Times New Roman"/>
-                <w:color w:val="FF0000"/>
-                <w:sz w:val="24"/>
-              </w:rPr>
-              <w:t>Ch 23</w:t>
-            </w:r>
-          </w:p>
-          <w:p>
-            <w:pPr>
-              <w:rPr>
-                <w:rFonts w:ascii="Times New Roman" w:hAnsi="Times New Roman" w:cs="Times New Roman"/>
-                <w:color w:val="00B050"/>
-                <w:sz w:val="24"/>
-                <w:szCs w:val="24"/>
-              </w:rPr>
-            </w:pPr>
-            <w:r>
-              <w:rPr>
-                <w:rFonts w:ascii="Times New Roman" w:hAnsi="Times New Roman" w:cs="Times New Roman"/>
-                <w:color w:val="00B050"/>
-                <w:sz w:val="24"/>
-                <w:szCs w:val="24"/>
-              </w:rPr>
-              <w:t>Chapter23</w:t>
-            </w:r>
-          </w:p>
-          <w:p>
-            <w:pPr>
-              <w:rPr>
-                <w:rFonts w:ascii="Times New Roman" w:hAnsi="Times New Roman" w:cs="Times New Roman"/>
-                <w:sz w:val="24"/>
-                <w:szCs w:val="24"/>
-              </w:rPr>
-            </w:pPr>
-            <w:r>
-              <w:rPr>
-                <w:rFonts w:ascii="Times New Roman" w:hAnsi="Times New Roman" w:cs="Times New Roman"/>
-                <w:color w:val="4472C4" w:themeColor="accent5"/>
-                <w:sz w:val="24"/>
-                <w:szCs w:val="24"/>
-              </w:rPr>
-              <w:t>P. 2</w:t>
-            </w:r>
-            <w:r>
-              <w:rPr>
-                <w:rFonts w:ascii="Times New Roman" w:hAnsi="Times New Roman" w:cs="Times New Roman"/>
-                <w:color w:val="4472C4" w:themeColor="accent5"/>
-                <w:sz w:val="24"/>
-                <w:szCs w:val="24"/>
-              </w:rPr>
-              <w:t>3 - 26</w:t>
-            </w:r>
+                <w:rFonts w:ascii="Times New Roman" w:hAnsi="Times New Roman" w:cs="Times New Roman"/>
+                <w:sz w:val="24"/>
+                <w:szCs w:val="24"/>
+              </w:rPr>
+            </w:pPr>
           </w:p>
         </w:tc>
         <w:tc>
@@ -1580,17 +1605,6 @@
                 <w:szCs w:val="24"/>
               </w:rPr>
             </w:pPr>
-            <w:r>
-              <w:rPr>
-                <w:rFonts w:ascii="Times New Roman" w:hAnsi="Times New Roman" w:cs="Times New Roman"/>
-                <w:i/>
-                <w:iCs/>
-                <w:color w:val="FF0000"/>
-                <w:sz w:val="24"/>
-                <w:szCs w:val="24"/>
-              </w:rPr>
-              <w:t>Module 2 Video/Reading Quiz</w:t>
-            </w:r>
           </w:p>
         </w:tc>
       </w:tr>
@@ -2983,6 +2997,7 @@
                 <w:sz w:val="24"/>
                 <w:szCs w:val="24"/>
               </w:rPr>
+              <w:lastRenderedPageBreak/>
               <w:t xml:space="preserve"> </w:t>
             </w:r>
           </w:p>
@@ -3013,6 +3028,7 @@
                 <w:sz w:val="24"/>
                 <w:szCs w:val="24"/>
               </w:rPr>
+              <w:lastRenderedPageBreak/>
               <w:t>Module 3 and 4 Lab</w:t>
             </w:r>
           </w:p>
@@ -4960,8 +4976,19 @@
                 <w:sz w:val="24"/>
                 <w:szCs w:val="24"/>
               </w:rPr>
-              <w:t xml:space="preserve"> 2.2to2.4, 4.1_TwoProp, 4.2_TwoProp, 4.4, 15.1, 15.2, RelativeRisk</w:t>
-            </w:r>
+              <w:t xml:space="preserve"> 2.2to2.4, 4.1_TwoProp, 4.2_TwoProp, 4.4, 15.1, 15.2, </w:t>
+            </w:r>
+            <w:proofErr w:type="spellStart"/>
+            <w:r>
+              <w:rPr>
+                <w:rFonts w:ascii="Times New Roman" w:hAnsi="Times New Roman" w:cs="Times New Roman"/>
+                <w:color w:val="00B050"/>
+                <w:sz w:val="24"/>
+                <w:szCs w:val="24"/>
+              </w:rPr>
+              <w:t>RelativeRisk</w:t>
+            </w:r>
+            <w:proofErr w:type="spellEnd"/>
           </w:p>
           <w:p>
             <w:pPr>
@@ -5937,21 +5964,12 @@
           <w:p>
             <w:pPr>
               <w:rPr>
-                <w:rFonts w:ascii="Times New Roman" w:hAnsi="Times New Roman" w:cs="Times New Roman"/>
-                <w:b/>
-                <w:sz w:val="24"/>
-                <w:szCs w:val="24"/>
-              </w:rPr>
-            </w:pPr>
-            <w:r>
-              <w:rPr>
-                <w:rFonts w:ascii="Times New Roman" w:eastAsia="Times New Roman" w:hAnsi="Times New Roman" w:cs="Times New Roman"/>
-                <w:b/>
-                <w:sz w:val="24"/>
-                <w:szCs w:val="24"/>
-              </w:rPr>
-              <w:t xml:space="preserve"> </w:t>
-            </w:r>
+                <w:rFonts w:ascii="Times New Roman" w:eastAsia="Times New Roman" w:hAnsi="Times New Roman" w:cs="Times New Roman"/>
+                <w:b/>
+                <w:sz w:val="24"/>
+                <w:szCs w:val="24"/>
+              </w:rPr>
+            </w:pPr>
           </w:p>
         </w:tc>
         <w:tc>
@@ -5997,18 +6015,18 @@
             <w:pPr>
               <w:ind w:left="5"/>
               <w:rPr>
-                <w:rFonts w:ascii="Times New Roman" w:hAnsi="Times New Roman" w:cs="Times New Roman"/>
-                <w:sz w:val="24"/>
-                <w:szCs w:val="24"/>
-              </w:rPr>
-            </w:pPr>
-            <w:r>
-              <w:rPr>
-                <w:rFonts w:ascii="Times New Roman" w:eastAsia="Times New Roman" w:hAnsi="Times New Roman" w:cs="Times New Roman"/>
-                <w:sz w:val="24"/>
-                <w:szCs w:val="24"/>
-              </w:rPr>
-              <w:t>Exam 2 Review</w:t>
+                <w:rFonts w:ascii="Times New Roman" w:eastAsia="Times New Roman" w:hAnsi="Times New Roman" w:cs="Times New Roman"/>
+                <w:sz w:val="24"/>
+                <w:szCs w:val="24"/>
+              </w:rPr>
+            </w:pPr>
+            <w:r>
+              <w:rPr>
+                <w:rFonts w:ascii="Times New Roman" w:hAnsi="Times New Roman" w:cs="Times New Roman"/>
+                <w:sz w:val="24"/>
+                <w:szCs w:val="24"/>
+              </w:rPr>
+              <w:t>Special Topics</w:t>
             </w:r>
           </w:p>
         </w:tc>
@@ -6143,26 +6161,10 @@
             <w:r>
               <w:rPr>
                 <w:rFonts w:ascii="Times New Roman" w:eastAsia="Times New Roman" w:hAnsi="Times New Roman" w:cs="Times New Roman"/>
-                <w:b/>
-                <w:bCs/>
-                <w:color w:val="auto"/>
-                <w:sz w:val="24"/>
-                <w:szCs w:val="24"/>
-                <w:highlight w:val="yellow"/>
-              </w:rPr>
-              <w:t xml:space="preserve">Group </w:t>
-            </w:r>
-            <w:r>
-              <w:rPr>
-                <w:rFonts w:ascii="Times New Roman" w:eastAsia="Times New Roman" w:hAnsi="Times New Roman" w:cs="Times New Roman"/>
-                <w:b/>
-                <w:bCs/>
-                <w:color w:val="auto"/>
-                <w:sz w:val="24"/>
-                <w:szCs w:val="24"/>
-                <w:highlight w:val="yellow"/>
-              </w:rPr>
-              <w:t>Midterm Exam 2</w:t>
+                <w:sz w:val="24"/>
+                <w:szCs w:val="24"/>
+              </w:rPr>
+              <w:t>Exam 2 Review</w:t>
             </w:r>
           </w:p>
         </w:tc>
@@ -6305,7 +6307,7 @@
             </w:pPr>
             <w:r>
               <w:rPr>
-                <w:rFonts w:ascii="Times New Roman" w:hAnsi="Times New Roman" w:cs="Times New Roman"/>
+                <w:rFonts w:ascii="Times New Roman" w:eastAsia="Times New Roman" w:hAnsi="Times New Roman" w:cs="Times New Roman"/>
                 <w:b/>
                 <w:bCs/>
                 <w:color w:val="auto"/>
@@ -6313,7 +6315,19 @@
                 <w:szCs w:val="24"/>
                 <w:highlight w:val="yellow"/>
               </w:rPr>
-              <w:t>Individual Midterm Exam 2</w:t>
+              <w:t xml:space="preserve">Group </w:t>
+            </w:r>
+            <w:r>
+              <w:rPr>
+                <w:rFonts w:ascii="Times New Roman" w:eastAsia="Times New Roman" w:hAnsi="Times New Roman" w:cs="Times New Roman"/>
+                <w:b/>
+                <w:bCs/>
+                <w:color w:val="auto"/>
+                <w:sz w:val="24"/>
+                <w:szCs w:val="24"/>
+                <w:highlight w:val="yellow"/>
+              </w:rPr>
+              <w:t>Midterm Exam 2</w:t>
             </w:r>
           </w:p>
         </w:tc>
@@ -6444,29 +6458,14 @@
             <w:r>
               <w:rPr>
                 <w:rFonts w:ascii="Times New Roman" w:hAnsi="Times New Roman" w:cs="Times New Roman"/>
-                <w:iCs/>
-                <w:sz w:val="24"/>
-                <w:szCs w:val="24"/>
-              </w:rPr>
-              <w:t xml:space="preserve">Activity </w:t>
-            </w:r>
-            <w:r>
-              <w:rPr>
-                <w:rFonts w:ascii="Times New Roman" w:hAnsi="Times New Roman" w:cs="Times New Roman"/>
-                <w:iCs/>
-                <w:sz w:val="24"/>
-                <w:szCs w:val="24"/>
-              </w:rPr>
-              <w:t>17</w:t>
-            </w:r>
-            <w:r>
-              <w:rPr>
-                <w:rFonts w:ascii="Times New Roman" w:hAnsi="Times New Roman" w:cs="Times New Roman"/>
-                <w:iCs/>
-                <w:sz w:val="24"/>
-                <w:szCs w:val="24"/>
-              </w:rPr>
-              <w:t>: Does behavior impact performance?</w:t>
+                <w:b/>
+                <w:bCs/>
+                <w:color w:val="auto"/>
+                <w:sz w:val="24"/>
+                <w:szCs w:val="24"/>
+                <w:highlight w:val="yellow"/>
+              </w:rPr>
+              <w:t>Individual Midterm Exam 2</w:t>
             </w:r>
           </w:p>
         </w:tc>
@@ -6484,96 +6483,10 @@
             <w:pPr>
               <w:rPr>
                 <w:rFonts w:ascii="Times New Roman" w:eastAsia="Times New Roman" w:hAnsi="Times New Roman" w:cs="Times New Roman"/>
-                <w:color w:val="FF0000"/>
-                <w:sz w:val="24"/>
-              </w:rPr>
-            </w:pPr>
-            <w:r>
-              <w:rPr>
-                <w:rFonts w:ascii="Times New Roman" w:eastAsia="Times New Roman" w:hAnsi="Times New Roman" w:cs="Times New Roman"/>
-                <w:color w:val="FF0000"/>
-                <w:sz w:val="24"/>
-              </w:rPr>
-              <w:t>§</w:t>
-            </w:r>
-            <w:r>
-              <w:rPr>
-                <w:rFonts w:ascii="Times New Roman" w:hAnsi="Times New Roman" w:cs="Times New Roman"/>
-                <w:color w:val="FF0000"/>
-                <w:sz w:val="24"/>
-              </w:rPr>
-              <w:t>5.6</w:t>
-            </w:r>
-            <w:r>
-              <w:rPr>
-                <w:rFonts w:ascii="Times New Roman" w:hAnsi="Times New Roman" w:cs="Times New Roman"/>
-                <w:color w:val="FF0000"/>
-                <w:sz w:val="24"/>
-                <w:szCs w:val="24"/>
-              </w:rPr>
-              <w:t xml:space="preserve">; </w:t>
-            </w:r>
-            <w:r>
-              <w:rPr>
-                <w:rFonts w:ascii="Times New Roman" w:eastAsia="Times New Roman" w:hAnsi="Times New Roman" w:cs="Times New Roman"/>
-                <w:color w:val="FF0000"/>
-                <w:sz w:val="24"/>
-              </w:rPr>
-              <w:t>Ch 19; Ch 20</w:t>
-            </w:r>
-          </w:p>
-          <w:p>
-            <w:pPr>
-              <w:rPr>
-                <w:rFonts w:ascii="Times New Roman" w:hAnsi="Times New Roman" w:cs="Times New Roman"/>
-                <w:color w:val="00B050"/>
-                <w:sz w:val="24"/>
-              </w:rPr>
-            </w:pPr>
-            <w:r>
-              <w:rPr>
-                <w:rFonts w:ascii="Times New Roman" w:hAnsi="Times New Roman" w:cs="Times New Roman"/>
-                <w:color w:val="00B050"/>
-                <w:sz w:val="24"/>
-              </w:rPr>
-              <w:t>5.6, 19.1, 19.2, 19.3TheoryTests, 19.3TheoryInterval</w:t>
-            </w:r>
-          </w:p>
-          <w:p>
-            <w:pPr>
-              <w:rPr>
-                <w:rFonts w:ascii="Times New Roman" w:eastAsia="Times New Roman" w:hAnsi="Times New Roman" w:cs="Times New Roman"/>
-                <w:sz w:val="24"/>
-                <w:szCs w:val="24"/>
-              </w:rPr>
-            </w:pPr>
-            <w:r>
-              <w:rPr>
-                <w:rFonts w:ascii="Times New Roman" w:hAnsi="Times New Roman" w:cs="Times New Roman"/>
-                <w:color w:val="4472C4" w:themeColor="accent5"/>
-                <w:sz w:val="24"/>
-                <w:szCs w:val="24"/>
-              </w:rPr>
-              <w:t>P. 2</w:t>
-            </w:r>
-            <w:r>
-              <w:rPr>
-                <w:rFonts w:ascii="Times New Roman" w:hAnsi="Times New Roman" w:cs="Times New Roman"/>
-                <w:color w:val="4472C4" w:themeColor="accent5"/>
-                <w:sz w:val="24"/>
-                <w:szCs w:val="24"/>
-              </w:rPr>
-              <w:t xml:space="preserve">52 - </w:t>
-            </w:r>
-            <w:r>
-              <w:rPr>
-                <w:rFonts w:ascii="Times New Roman" w:hAnsi="Times New Roman" w:cs="Times New Roman"/>
-                <w:color w:val="4472C4" w:themeColor="accent5"/>
-                <w:sz w:val="24"/>
-                <w:szCs w:val="24"/>
-              </w:rPr>
-              <w:t>260</w:t>
-            </w:r>
+                <w:sz w:val="24"/>
+                <w:szCs w:val="24"/>
+              </w:rPr>
+            </w:pPr>
           </w:p>
         </w:tc>
         <w:tc>
@@ -6594,50 +6507,6 @@
                 <w:szCs w:val="24"/>
               </w:rPr>
             </w:pPr>
-            <w:r>
-              <w:rPr>
-                <w:rFonts w:ascii="Times New Roman" w:hAnsi="Times New Roman" w:cs="Times New Roman"/>
-                <w:i/>
-                <w:iCs/>
-                <w:color w:val="FF0000"/>
-                <w:sz w:val="24"/>
-                <w:szCs w:val="24"/>
-              </w:rPr>
-              <w:t>Module 1</w:t>
-            </w:r>
-            <w:r>
-              <w:rPr>
-                <w:rFonts w:ascii="Times New Roman" w:hAnsi="Times New Roman" w:cs="Times New Roman"/>
-                <w:i/>
-                <w:iCs/>
-                <w:color w:val="FF0000"/>
-                <w:sz w:val="24"/>
-                <w:szCs w:val="24"/>
-              </w:rPr>
-              <w:t>1 V</w:t>
-            </w:r>
-            <w:r>
-              <w:rPr>
-                <w:rFonts w:ascii="Times New Roman" w:hAnsi="Times New Roman" w:cs="Times New Roman"/>
-                <w:i/>
-                <w:iCs/>
-                <w:color w:val="FF0000"/>
-                <w:sz w:val="24"/>
-                <w:szCs w:val="24"/>
-              </w:rPr>
-              <w:t>ideo/Reading</w:t>
-            </w:r>
-            <w:r>
-              <w:rPr>
-                <w:rFonts w:ascii="Times New Roman" w:hAnsi="Times New Roman" w:cs="Times New Roman"/>
-                <w:i/>
-                <w:iCs/>
-                <w:color w:val="FF0000"/>
-                <w:sz w:val="24"/>
-                <w:szCs w:val="24"/>
-              </w:rPr>
-              <w:t xml:space="preserve"> Quiz</w:t>
-            </w:r>
           </w:p>
         </w:tc>
       </w:tr>
@@ -6735,26 +6604,11 @@
             <w:r>
               <w:rPr>
                 <w:rFonts w:ascii="Times New Roman" w:hAnsi="Times New Roman" w:cs="Times New Roman"/>
-                <w:sz w:val="24"/>
-                <w:szCs w:val="24"/>
-              </w:rPr>
-              <w:t xml:space="preserve">Activity </w:t>
-            </w:r>
-            <w:r>
-              <w:rPr>
-                <w:rFonts w:ascii="Times New Roman" w:hAnsi="Times New Roman" w:cs="Times New Roman"/>
-                <w:sz w:val="24"/>
-                <w:szCs w:val="24"/>
-              </w:rPr>
-              <w:t>18</w:t>
-            </w:r>
-            <w:r>
-              <w:rPr>
-                <w:rFonts w:ascii="Times New Roman" w:hAnsi="Times New Roman" w:cs="Times New Roman"/>
-                <w:sz w:val="24"/>
-                <w:szCs w:val="24"/>
-              </w:rPr>
-              <w:t>: Moon Phases and Virtual Reality</w:t>
+                <w:iCs/>
+                <w:sz w:val="24"/>
+                <w:szCs w:val="24"/>
+              </w:rPr>
+              <w:t>Activity 17: Does behavior impact performance?</w:t>
             </w:r>
           </w:p>
         </w:tc>
@@ -6771,11 +6625,79 @@
           <w:p>
             <w:pPr>
               <w:rPr>
-                <w:rFonts w:ascii="Times New Roman" w:hAnsi="Times New Roman" w:cs="Times New Roman"/>
-                <w:sz w:val="24"/>
-                <w:szCs w:val="24"/>
-              </w:rPr>
-            </w:pPr>
+                <w:rFonts w:ascii="Times New Roman" w:eastAsia="Times New Roman" w:hAnsi="Times New Roman" w:cs="Times New Roman"/>
+                <w:color w:val="FF0000"/>
+                <w:sz w:val="24"/>
+              </w:rPr>
+            </w:pPr>
+            <w:r>
+              <w:rPr>
+                <w:rFonts w:ascii="Times New Roman" w:eastAsia="Times New Roman" w:hAnsi="Times New Roman" w:cs="Times New Roman"/>
+                <w:color w:val="FF0000"/>
+                <w:sz w:val="24"/>
+              </w:rPr>
+              <w:t>§</w:t>
+            </w:r>
+            <w:r>
+              <w:rPr>
+                <w:rFonts w:ascii="Times New Roman" w:hAnsi="Times New Roman" w:cs="Times New Roman"/>
+                <w:color w:val="FF0000"/>
+                <w:sz w:val="24"/>
+              </w:rPr>
+              <w:t>5.6</w:t>
+            </w:r>
+            <w:r>
+              <w:rPr>
+                <w:rFonts w:ascii="Times New Roman" w:hAnsi="Times New Roman" w:cs="Times New Roman"/>
+                <w:color w:val="FF0000"/>
+                <w:sz w:val="24"/>
+                <w:szCs w:val="24"/>
+              </w:rPr>
+              <w:t xml:space="preserve">; </w:t>
+            </w:r>
+            <w:r>
+              <w:rPr>
+                <w:rFonts w:ascii="Times New Roman" w:eastAsia="Times New Roman" w:hAnsi="Times New Roman" w:cs="Times New Roman"/>
+                <w:color w:val="FF0000"/>
+                <w:sz w:val="24"/>
+              </w:rPr>
+              <w:t>Ch 19; Ch 20</w:t>
+            </w:r>
+          </w:p>
+          <w:p>
+            <w:pPr>
+              <w:rPr>
+                <w:rFonts w:ascii="Times New Roman" w:hAnsi="Times New Roman" w:cs="Times New Roman"/>
+                <w:color w:val="00B050"/>
+                <w:sz w:val="24"/>
+              </w:rPr>
+            </w:pPr>
+            <w:r>
+              <w:rPr>
+                <w:rFonts w:ascii="Times New Roman" w:hAnsi="Times New Roman" w:cs="Times New Roman"/>
+                <w:color w:val="00B050"/>
+                <w:sz w:val="24"/>
+              </w:rPr>
+              <w:t>5.6, 19.1, 19.2, 19.3TheoryTests, 19.3TheoryInterval</w:t>
+            </w:r>
+          </w:p>
+          <w:p>
+            <w:pPr>
+              <w:rPr>
+                <w:rFonts w:ascii="Times New Roman" w:hAnsi="Times New Roman" w:cs="Times New Roman"/>
+                <w:sz w:val="24"/>
+                <w:szCs w:val="24"/>
+              </w:rPr>
+            </w:pPr>
+            <w:r>
+              <w:rPr>
+                <w:rFonts w:ascii="Times New Roman" w:hAnsi="Times New Roman" w:cs="Times New Roman"/>
+                <w:color w:val="4472C4" w:themeColor="accent5"/>
+                <w:sz w:val="24"/>
+                <w:szCs w:val="24"/>
+              </w:rPr>
+              <w:t>P. 252 - 260</w:t>
+            </w:r>
           </w:p>
         </w:tc>
         <w:tc>
@@ -6796,6 +6718,28 @@
                 <w:szCs w:val="24"/>
               </w:rPr>
             </w:pPr>
+            <w:r>
+              <w:rPr>
+                <w:rFonts w:ascii="Times New Roman" w:hAnsi="Times New Roman" w:cs="Times New Roman"/>
+                <w:i/>
+                <w:iCs/>
+                <w:color w:val="FF0000"/>
+                <w:sz w:val="24"/>
+                <w:szCs w:val="24"/>
+              </w:rPr>
+              <w:t>Module 11 Video/Reading</w:t>
+            </w:r>
+            <w:r>
+              <w:rPr>
+                <w:rFonts w:ascii="Times New Roman" w:hAnsi="Times New Roman" w:cs="Times New Roman"/>
+                <w:i/>
+                <w:iCs/>
+                <w:color w:val="FF0000"/>
+                <w:sz w:val="24"/>
+                <w:szCs w:val="24"/>
+              </w:rPr>
+              <w:t xml:space="preserve"> Quiz</w:t>
+            </w:r>
           </w:p>
         </w:tc>
       </w:tr>
@@ -6902,23 +6846,7 @@
                 <w:sz w:val="24"/>
                 <w:szCs w:val="24"/>
               </w:rPr>
-              <w:t>Module 1</w:t>
-            </w:r>
-            <w:r>
-              <w:rPr>
-                <w:rFonts w:ascii="Times New Roman" w:hAnsi="Times New Roman" w:cs="Times New Roman"/>
-                <w:sz w:val="24"/>
-                <w:szCs w:val="24"/>
-              </w:rPr>
-              <w:t>1</w:t>
-            </w:r>
-            <w:r>
-              <w:rPr>
-                <w:rFonts w:ascii="Times New Roman" w:hAnsi="Times New Roman" w:cs="Times New Roman"/>
-                <w:sz w:val="24"/>
-                <w:szCs w:val="24"/>
-              </w:rPr>
-              <w:t xml:space="preserve"> Lab: Trustworthiness</w:t>
+              <w:t>Activity 18: Moon Phases and Virtual Reality</w:t>
             </w:r>
           </w:p>
         </w:tc>
@@ -6954,43 +6882,6 @@
               <w:right w:val="single" w:sz="4" w:space="0" w:color="000000"/>
             </w:tcBorders>
           </w:tcPr>
-          <w:p>
-            <w:pPr>
-              <w:rPr>
-                <w:rFonts w:ascii="Times New Roman" w:eastAsia="Times New Roman" w:hAnsi="Times New Roman" w:cs="Times New Roman"/>
-                <w:color w:val="0070C0"/>
-                <w:sz w:val="24"/>
-                <w:szCs w:val="24"/>
-              </w:rPr>
-            </w:pPr>
-            <w:r>
-              <w:rPr>
-                <w:rFonts w:ascii="Times New Roman" w:eastAsia="Times New Roman" w:hAnsi="Times New Roman" w:cs="Times New Roman"/>
-                <w:color w:val="0070C0"/>
-                <w:sz w:val="24"/>
-                <w:szCs w:val="24"/>
-              </w:rPr>
-              <w:t>Module 1</w:t>
-            </w:r>
-            <w:r>
-              <w:rPr>
-                <w:rFonts w:ascii="Times New Roman" w:eastAsia="Times New Roman" w:hAnsi="Times New Roman" w:cs="Times New Roman"/>
-                <w:color w:val="0070C0"/>
-                <w:sz w:val="24"/>
-                <w:szCs w:val="24"/>
-              </w:rPr>
-              <w:t>1</w:t>
-            </w:r>
-            <w:r>
-              <w:rPr>
-                <w:rFonts w:ascii="Times New Roman" w:eastAsia="Times New Roman" w:hAnsi="Times New Roman" w:cs="Times New Roman"/>
-                <w:color w:val="0070C0"/>
-                <w:sz w:val="24"/>
-                <w:szCs w:val="24"/>
-              </w:rPr>
-              <w:t xml:space="preserve"> Lab</w:t>
-            </w:r>
-          </w:p>
           <w:p>
             <w:pPr>
               <w:rPr>
@@ -7130,29 +7021,26 @@
             <w:r>
               <w:rPr>
                 <w:rFonts w:ascii="Times New Roman" w:hAnsi="Times New Roman" w:cs="Times New Roman"/>
-                <w:iCs/>
-                <w:sz w:val="24"/>
-                <w:szCs w:val="24"/>
-              </w:rPr>
-              <w:t xml:space="preserve">Activity </w:t>
-            </w:r>
-            <w:r>
-              <w:rPr>
-                <w:rFonts w:ascii="Times New Roman" w:hAnsi="Times New Roman" w:cs="Times New Roman"/>
-                <w:iCs/>
-                <w:sz w:val="24"/>
-                <w:szCs w:val="24"/>
-              </w:rPr>
-              <w:t>19</w:t>
-            </w:r>
-            <w:r>
-              <w:rPr>
-                <w:rFonts w:ascii="Times New Roman" w:hAnsi="Times New Roman" w:cs="Times New Roman"/>
-                <w:iCs/>
-                <w:sz w:val="24"/>
-                <w:szCs w:val="24"/>
-              </w:rPr>
-              <w:t>: Moneyball – Linear Regression</w:t>
+                <w:sz w:val="24"/>
+                <w:szCs w:val="24"/>
+              </w:rPr>
+              <w:t>Module 1</w:t>
+            </w:r>
+            <w:r>
+              <w:rPr>
+                <w:rFonts w:ascii="Times New Roman" w:hAnsi="Times New Roman" w:cs="Times New Roman"/>
+                <w:sz w:val="24"/>
+                <w:szCs w:val="24"/>
+              </w:rPr>
+              <w:t>1</w:t>
+            </w:r>
+            <w:r>
+              <w:rPr>
+                <w:rFonts w:ascii="Times New Roman" w:hAnsi="Times New Roman" w:cs="Times New Roman"/>
+                <w:sz w:val="24"/>
+                <w:szCs w:val="24"/>
+              </w:rPr>
+              <w:t xml:space="preserve"> Lab: Trustworthiness</w:t>
             </w:r>
           </w:p>
         </w:tc>
@@ -7170,81 +7058,11 @@
             <w:pPr>
               <w:rPr>
                 <w:rFonts w:ascii="Times New Roman" w:hAnsi="Times New Roman" w:cs="Times New Roman"/>
-                <w:color w:val="FF0000"/>
-                <w:sz w:val="24"/>
-                <w:szCs w:val="24"/>
-              </w:rPr>
-            </w:pPr>
-            <w:r>
-              <w:rPr>
-                <w:rFonts w:ascii="Times New Roman" w:eastAsia="Times New Roman" w:hAnsi="Times New Roman" w:cs="Times New Roman"/>
-                <w:color w:val="FF0000"/>
-                <w:sz w:val="24"/>
-              </w:rPr>
-              <w:t xml:space="preserve">Ch 6; Ch 7; Ch 8; </w:t>
-            </w:r>
-            <w:r>
-              <w:rPr>
-                <w:rFonts w:ascii="Times New Roman" w:eastAsia="Times New Roman" w:hAnsi="Times New Roman" w:cs="Times New Roman"/>
-                <w:color w:val="FF0000"/>
-                <w:sz w:val="24"/>
-              </w:rPr>
-              <w:t>Ch 21; Ch 22</w:t>
-            </w:r>
-          </w:p>
-          <w:p>
-            <w:pPr>
-              <w:rPr>
-                <w:rFonts w:ascii="Times New Roman" w:eastAsia="Times New Roman" w:hAnsi="Times New Roman" w:cs="Times New Roman"/>
-                <w:color w:val="FF0000"/>
-                <w:sz w:val="24"/>
-              </w:rPr>
-            </w:pPr>
-            <w:r>
-              <w:rPr>
-                <w:rFonts w:ascii="Times New Roman" w:hAnsi="Times New Roman" w:cs="Times New Roman"/>
-                <w:color w:val="00B050"/>
-                <w:sz w:val="24"/>
-              </w:rPr>
-              <w:t>6.1, 6.2, 6.3, Ch 7, Ch21_Overview, 21.1, 21.3, 21.4TheoryTests, 21.4TheoryIntervals</w:t>
-            </w:r>
-          </w:p>
-          <w:p>
-            <w:pPr>
-              <w:rPr>
-                <w:rFonts w:ascii="Times New Roman" w:hAnsi="Times New Roman" w:cs="Times New Roman"/>
                 <w:color w:val="0070C0"/>
                 <w:sz w:val="24"/>
                 <w:szCs w:val="24"/>
               </w:rPr>
             </w:pPr>
-            <w:r>
-              <w:rPr>
-                <w:rFonts w:ascii="Times New Roman" w:hAnsi="Times New Roman" w:cs="Times New Roman"/>
-                <w:color w:val="4472C4" w:themeColor="accent5"/>
-                <w:sz w:val="24"/>
-                <w:szCs w:val="24"/>
-              </w:rPr>
-              <w:t>P. 2</w:t>
-            </w:r>
-            <w:r>
-              <w:rPr>
-                <w:rFonts w:ascii="Times New Roman" w:hAnsi="Times New Roman" w:cs="Times New Roman"/>
-                <w:color w:val="4472C4" w:themeColor="accent5"/>
-                <w:sz w:val="24"/>
-                <w:szCs w:val="24"/>
-              </w:rPr>
-              <w:t xml:space="preserve">81 - </w:t>
-            </w:r>
-            <w:r>
-              <w:rPr>
-                <w:rFonts w:ascii="Times New Roman" w:hAnsi="Times New Roman" w:cs="Times New Roman"/>
-                <w:color w:val="4472C4" w:themeColor="accent5"/>
-                <w:sz w:val="24"/>
-                <w:szCs w:val="24"/>
-              </w:rPr>
-              <w:t>288</w:t>
-            </w:r>
           </w:p>
         </w:tc>
         <w:tc>
@@ -7260,57 +7078,29 @@
           <w:p>
             <w:pPr>
               <w:rPr>
-                <w:rFonts w:ascii="Times New Roman" w:hAnsi="Times New Roman" w:cs="Times New Roman"/>
-                <w:i/>
-                <w:iCs/>
-                <w:color w:val="FF0000"/>
-                <w:sz w:val="24"/>
-                <w:szCs w:val="24"/>
-              </w:rPr>
-            </w:pPr>
-            <w:r>
-              <w:rPr>
-                <w:rFonts w:ascii="Times New Roman" w:hAnsi="Times New Roman" w:cs="Times New Roman"/>
-                <w:i/>
-                <w:iCs/>
-                <w:color w:val="FF0000"/>
-                <w:sz w:val="24"/>
-                <w:szCs w:val="24"/>
-              </w:rPr>
-              <w:t xml:space="preserve">Module </w:t>
-            </w:r>
-            <w:r>
-              <w:rPr>
-                <w:rFonts w:ascii="Times New Roman" w:hAnsi="Times New Roman" w:cs="Times New Roman"/>
-                <w:i/>
-                <w:iCs/>
-                <w:color w:val="FF0000"/>
-                <w:sz w:val="24"/>
-                <w:szCs w:val="24"/>
-              </w:rPr>
-              <w:t xml:space="preserve">12 </w:t>
-            </w:r>
-            <w:r>
-              <w:rPr>
-                <w:rFonts w:ascii="Times New Roman" w:hAnsi="Times New Roman" w:cs="Times New Roman"/>
-                <w:i/>
-                <w:iCs/>
-                <w:color w:val="FF0000"/>
-                <w:sz w:val="24"/>
-                <w:szCs w:val="24"/>
-              </w:rPr>
-              <w:t xml:space="preserve">Video/Reading </w:t>
-            </w:r>
-            <w:r>
-              <w:rPr>
-                <w:rFonts w:ascii="Times New Roman" w:hAnsi="Times New Roman" w:cs="Times New Roman"/>
-                <w:i/>
-                <w:iCs/>
-                <w:color w:val="FF0000"/>
-                <w:sz w:val="24"/>
-                <w:szCs w:val="24"/>
-              </w:rPr>
-              <w:t>Quiz</w:t>
+                <w:rFonts w:ascii="Times New Roman" w:eastAsia="Times New Roman" w:hAnsi="Times New Roman" w:cs="Times New Roman"/>
+                <w:color w:val="0070C0"/>
+                <w:sz w:val="24"/>
+                <w:szCs w:val="24"/>
+              </w:rPr>
+            </w:pPr>
+            <w:r>
+              <w:rPr>
+                <w:rFonts w:ascii="Times New Roman" w:eastAsia="Times New Roman" w:hAnsi="Times New Roman" w:cs="Times New Roman"/>
+                <w:color w:val="0070C0"/>
+                <w:sz w:val="24"/>
+                <w:szCs w:val="24"/>
+              </w:rPr>
+              <w:t>Module 11</w:t>
+            </w:r>
+            <w:r>
+              <w:rPr>
+                <w:rFonts w:ascii="Times New Roman" w:eastAsia="Times New Roman" w:hAnsi="Times New Roman" w:cs="Times New Roman"/>
+                <w:color w:val="0070C0"/>
+                <w:sz w:val="24"/>
+                <w:szCs w:val="24"/>
+              </w:rPr>
+              <w:t xml:space="preserve"> Lab</w:t>
             </w:r>
           </w:p>
           <w:p>
@@ -7418,26 +7208,11 @@
             <w:r>
               <w:rPr>
                 <w:rFonts w:ascii="Times New Roman" w:hAnsi="Times New Roman" w:cs="Times New Roman"/>
-                <w:sz w:val="24"/>
-                <w:szCs w:val="24"/>
-              </w:rPr>
-              <w:t>Activity 2</w:t>
-            </w:r>
-            <w:r>
-              <w:rPr>
-                <w:rFonts w:ascii="Times New Roman" w:hAnsi="Times New Roman" w:cs="Times New Roman"/>
-                <w:sz w:val="24"/>
-                <w:szCs w:val="24"/>
-              </w:rPr>
-              <w:t>0</w:t>
-            </w:r>
-            <w:r>
-              <w:rPr>
-                <w:rFonts w:ascii="Times New Roman" w:hAnsi="Times New Roman" w:cs="Times New Roman"/>
-                <w:sz w:val="24"/>
-                <w:szCs w:val="24"/>
-              </w:rPr>
-              <w:t>: IPEDS (continued)</w:t>
+                <w:iCs/>
+                <w:sz w:val="24"/>
+                <w:szCs w:val="24"/>
+              </w:rPr>
+              <w:t>Activity 19: Moneyball – Linear Regression</w:t>
             </w:r>
           </w:p>
         </w:tc>
@@ -7455,10 +7230,62 @@
             <w:pPr>
               <w:rPr>
                 <w:rFonts w:ascii="Times New Roman" w:hAnsi="Times New Roman" w:cs="Times New Roman"/>
-                <w:sz w:val="24"/>
-                <w:szCs w:val="24"/>
-              </w:rPr>
-            </w:pPr>
+                <w:color w:val="FF0000"/>
+                <w:sz w:val="24"/>
+                <w:szCs w:val="24"/>
+              </w:rPr>
+            </w:pPr>
+            <w:r>
+              <w:rPr>
+                <w:rFonts w:ascii="Times New Roman" w:eastAsia="Times New Roman" w:hAnsi="Times New Roman" w:cs="Times New Roman"/>
+                <w:color w:val="FF0000"/>
+                <w:sz w:val="24"/>
+              </w:rPr>
+              <w:t xml:space="preserve">Ch 6; Ch 7; Ch 8; </w:t>
+            </w:r>
+            <w:r>
+              <w:rPr>
+                <w:rFonts w:ascii="Times New Roman" w:eastAsia="Times New Roman" w:hAnsi="Times New Roman" w:cs="Times New Roman"/>
+                <w:color w:val="FF0000"/>
+                <w:sz w:val="24"/>
+              </w:rPr>
+              <w:t>Ch 21; Ch 22</w:t>
+            </w:r>
+          </w:p>
+          <w:p>
+            <w:pPr>
+              <w:rPr>
+                <w:rFonts w:ascii="Times New Roman" w:eastAsia="Times New Roman" w:hAnsi="Times New Roman" w:cs="Times New Roman"/>
+                <w:color w:val="FF0000"/>
+                <w:sz w:val="24"/>
+              </w:rPr>
+            </w:pPr>
+            <w:r>
+              <w:rPr>
+                <w:rFonts w:ascii="Times New Roman" w:hAnsi="Times New Roman" w:cs="Times New Roman"/>
+                <w:color w:val="00B050"/>
+                <w:sz w:val="24"/>
+              </w:rPr>
+              <w:t>6.1, 6.2, 6.3, Ch 7, Ch21_Overview, 21.1, 21.3, 21.4TheoryTests, 21.4TheoryIntervals</w:t>
+            </w:r>
+          </w:p>
+          <w:p>
+            <w:pPr>
+              <w:rPr>
+                <w:rFonts w:ascii="Times New Roman" w:hAnsi="Times New Roman" w:cs="Times New Roman"/>
+                <w:sz w:val="24"/>
+                <w:szCs w:val="24"/>
+              </w:rPr>
+            </w:pPr>
+            <w:r>
+              <w:rPr>
+                <w:rFonts w:ascii="Times New Roman" w:hAnsi="Times New Roman" w:cs="Times New Roman"/>
+                <w:color w:val="4472C4" w:themeColor="accent5"/>
+                <w:sz w:val="24"/>
+                <w:szCs w:val="24"/>
+              </w:rPr>
+              <w:t>P. 281 - 288</w:t>
+            </w:r>
           </w:p>
         </w:tc>
         <w:tc>
@@ -7475,19 +7302,45 @@
             <w:pPr>
               <w:rPr>
                 <w:rFonts w:ascii="Times New Roman" w:hAnsi="Times New Roman" w:cs="Times New Roman"/>
+                <w:i/>
+                <w:iCs/>
+                <w:color w:val="FF0000"/>
+                <w:sz w:val="24"/>
+                <w:szCs w:val="24"/>
+              </w:rPr>
+            </w:pPr>
+            <w:r>
+              <w:rPr>
+                <w:rFonts w:ascii="Times New Roman" w:hAnsi="Times New Roman" w:cs="Times New Roman"/>
+                <w:i/>
+                <w:iCs/>
+                <w:color w:val="FF0000"/>
+                <w:sz w:val="24"/>
+                <w:szCs w:val="24"/>
+              </w:rPr>
+              <w:t xml:space="preserve">Module 12 Video/Reading </w:t>
+            </w:r>
+            <w:r>
+              <w:rPr>
+                <w:rFonts w:ascii="Times New Roman" w:hAnsi="Times New Roman" w:cs="Times New Roman"/>
+                <w:i/>
+                <w:iCs/>
+                <w:color w:val="FF0000"/>
+                <w:sz w:val="24"/>
+                <w:szCs w:val="24"/>
+              </w:rPr>
+              <w:t>Quiz</w:t>
+            </w:r>
+          </w:p>
+          <w:p>
+            <w:pPr>
+              <w:rPr>
+                <w:rFonts w:ascii="Times New Roman" w:hAnsi="Times New Roman" w:cs="Times New Roman"/>
                 <w:color w:val="00B050"/>
                 <w:sz w:val="24"/>
                 <w:szCs w:val="24"/>
               </w:rPr>
             </w:pPr>
-            <w:r>
-              <w:rPr>
-                <w:rFonts w:ascii="Times New Roman" w:eastAsia="Times New Roman" w:hAnsi="Times New Roman" w:cs="Times New Roman"/>
-                <w:sz w:val="24"/>
-                <w:szCs w:val="24"/>
-              </w:rPr>
-              <w:t xml:space="preserve"> </w:t>
-            </w:r>
           </w:p>
         </w:tc>
       </w:tr>
@@ -7595,32 +7448,7 @@
                 <w:sz w:val="24"/>
                 <w:szCs w:val="24"/>
               </w:rPr>
-              <w:t>Activity 2</w:t>
-            </w:r>
-            <w:r>
-              <w:rPr>
-                <w:rFonts w:ascii="Times New Roman" w:hAnsi="Times New Roman" w:cs="Times New Roman"/>
-                <w:sz w:val="24"/>
-                <w:szCs w:val="24"/>
-              </w:rPr>
-              <w:t>1</w:t>
-            </w:r>
-            <w:r>
-              <w:rPr>
-                <w:rFonts w:ascii="Times New Roman" w:hAnsi="Times New Roman" w:cs="Times New Roman"/>
-                <w:sz w:val="24"/>
-                <w:szCs w:val="24"/>
-              </w:rPr>
-              <w:t xml:space="preserve">: Prediction of Crocodilian Body Size </w:t>
-            </w:r>
-            <w:r>
-              <w:rPr>
-                <w:rFonts w:ascii="Times New Roman" w:hAnsi="Times New Roman" w:cs="Times New Roman"/>
-                <w:color w:val="EE0000"/>
-                <w:sz w:val="24"/>
-                <w:szCs w:val="24"/>
-              </w:rPr>
-              <w:t>(only cover theory – no correlation?)</w:t>
+              <w:t>Activity 20: IPEDS (continued)</w:t>
             </w:r>
           </w:p>
         </w:tc>
@@ -7767,40 +7595,6 @@
           </w:tcPr>
           <w:p>
             <w:pPr>
-              <w:ind w:left="5"/>
-              <w:rPr>
-                <w:rFonts w:ascii="Times New Roman" w:hAnsi="Times New Roman" w:cs="Times New Roman"/>
-                <w:sz w:val="24"/>
-                <w:szCs w:val="24"/>
-              </w:rPr>
-            </w:pPr>
-            <w:r>
-              <w:rPr>
-                <w:rFonts w:ascii="Times New Roman" w:hAnsi="Times New Roman" w:cs="Times New Roman"/>
-                <w:sz w:val="24"/>
-                <w:szCs w:val="24"/>
-              </w:rPr>
-              <w:t xml:space="preserve">Module </w:t>
-            </w:r>
-            <w:r>
-              <w:rPr>
-                <w:rFonts w:ascii="Times New Roman" w:hAnsi="Times New Roman" w:cs="Times New Roman"/>
-                <w:sz w:val="24"/>
-                <w:szCs w:val="24"/>
-              </w:rPr>
-              <w:t>12</w:t>
-            </w:r>
-            <w:r>
-              <w:rPr>
-                <w:rFonts w:ascii="Times New Roman" w:hAnsi="Times New Roman" w:cs="Times New Roman"/>
-                <w:sz w:val="24"/>
-                <w:szCs w:val="24"/>
-              </w:rPr>
-              <w:t xml:space="preserve"> Lab: Big Mac Index</w:t>
-            </w:r>
-          </w:p>
-          <w:p>
-            <w:pPr>
               <w:ind w:left="5" w:right="107"/>
               <w:rPr>
                 <w:rFonts w:ascii="Times New Roman" w:hAnsi="Times New Roman" w:cs="Times New Roman"/>
@@ -7809,6 +7603,23 @@
                 <w:szCs w:val="24"/>
               </w:rPr>
             </w:pPr>
+            <w:r>
+              <w:rPr>
+                <w:rFonts w:ascii="Times New Roman" w:hAnsi="Times New Roman" w:cs="Times New Roman"/>
+                <w:sz w:val="24"/>
+                <w:szCs w:val="24"/>
+              </w:rPr>
+              <w:t xml:space="preserve">Activity 21: Prediction of Crocodilian Body Size </w:t>
+            </w:r>
+            <w:r>
+              <w:rPr>
+                <w:rFonts w:ascii="Times New Roman" w:hAnsi="Times New Roman" w:cs="Times New Roman"/>
+                <w:color w:val="EE0000"/>
+                <w:sz w:val="24"/>
+                <w:szCs w:val="24"/>
+              </w:rPr>
+              <w:t>(only cover theory – no correlation?)</w:t>
+            </w:r>
           </w:p>
         </w:tc>
         <w:tc>
@@ -7841,52 +7652,6 @@
               <w:right w:val="single" w:sz="4" w:space="0" w:color="000000"/>
             </w:tcBorders>
           </w:tcPr>
-          <w:p>
-            <w:pPr>
-              <w:rPr>
-                <w:rFonts w:ascii="Times New Roman" w:hAnsi="Times New Roman" w:cs="Times New Roman"/>
-                <w:color w:val="00B050"/>
-                <w:sz w:val="24"/>
-                <w:szCs w:val="24"/>
-              </w:rPr>
-            </w:pPr>
-            <w:r>
-              <w:rPr>
-                <w:rFonts w:ascii="Times New Roman" w:hAnsi="Times New Roman" w:cs="Times New Roman"/>
-                <w:color w:val="4472C4" w:themeColor="accent5"/>
-                <w:sz w:val="24"/>
-                <w:szCs w:val="24"/>
-              </w:rPr>
-              <w:t>Module 1</w:t>
-            </w:r>
-            <w:r>
-              <w:rPr>
-                <w:rFonts w:ascii="Times New Roman" w:hAnsi="Times New Roman" w:cs="Times New Roman"/>
-                <w:color w:val="4472C4" w:themeColor="accent5"/>
-                <w:sz w:val="24"/>
-                <w:szCs w:val="24"/>
-              </w:rPr>
-              <w:t>2</w:t>
-            </w:r>
-            <w:r>
-              <w:rPr>
-                <w:rFonts w:ascii="Times New Roman" w:hAnsi="Times New Roman" w:cs="Times New Roman"/>
-                <w:color w:val="4472C4" w:themeColor="accent5"/>
-                <w:sz w:val="24"/>
-                <w:szCs w:val="24"/>
-              </w:rPr>
-              <w:t xml:space="preserve"> Lab</w:t>
-            </w:r>
-            <w:r>
-              <w:rPr>
-                <w:rFonts w:ascii="Times New Roman" w:hAnsi="Times New Roman" w:cs="Times New Roman"/>
-                <w:color w:val="00B050"/>
-                <w:sz w:val="24"/>
-                <w:szCs w:val="24"/>
-              </w:rPr>
-              <w:t xml:space="preserve">  </w:t>
-            </w:r>
-          </w:p>
           <w:p>
             <w:pPr>
               <w:rPr>
@@ -7978,6 +7743,24 @@
           </w:tcPr>
           <w:p>
             <w:pPr>
+              <w:ind w:left="5"/>
+              <w:rPr>
+                <w:rFonts w:ascii="Times New Roman" w:hAnsi="Times New Roman" w:cs="Times New Roman"/>
+                <w:sz w:val="24"/>
+                <w:szCs w:val="24"/>
+              </w:rPr>
+            </w:pPr>
+            <w:r>
+              <w:rPr>
+                <w:rFonts w:ascii="Times New Roman" w:hAnsi="Times New Roman" w:cs="Times New Roman"/>
+                <w:sz w:val="24"/>
+                <w:szCs w:val="24"/>
+              </w:rPr>
+              <w:t>Module 12 Lab: Big Mac Index</w:t>
+            </w:r>
+          </w:p>
+          <w:p>
+            <w:pPr>
               <w:ind w:left="5" w:right="107"/>
               <w:rPr>
                 <w:rFonts w:ascii="Times New Roman" w:hAnsi="Times New Roman" w:cs="Times New Roman"/>
@@ -7985,33 +7768,6 @@
                 <w:szCs w:val="24"/>
               </w:rPr>
             </w:pPr>
-            <w:r>
-              <w:rPr>
-                <w:rFonts w:ascii="Times New Roman" w:hAnsi="Times New Roman" w:cs="Times New Roman"/>
-                <w:iCs/>
-                <w:sz w:val="24"/>
-                <w:szCs w:val="24"/>
-              </w:rPr>
-              <w:t>Activity 2</w:t>
-            </w:r>
-            <w:r>
-              <w:rPr>
-                <w:rFonts w:ascii="Times New Roman" w:hAnsi="Times New Roman" w:cs="Times New Roman"/>
-                <w:iCs/>
-                <w:sz w:val="24"/>
-                <w:szCs w:val="24"/>
-              </w:rPr>
-              <w:t xml:space="preserve">2 </w:t>
-            </w:r>
-            <w:r>
-              <w:rPr>
-                <w:rFonts w:ascii="Times New Roman" w:hAnsi="Times New Roman" w:cs="Times New Roman"/>
-                <w:iCs/>
-                <w:sz w:val="24"/>
-                <w:szCs w:val="24"/>
-              </w:rPr>
-              <w:t>Paired vs. Independent Samples</w:t>
-            </w:r>
           </w:p>
         </w:tc>
         <w:tc>
@@ -8027,136 +7783,59 @@
           <w:p>
             <w:pPr>
               <w:rPr>
-                <w:rFonts w:ascii="Times New Roman" w:eastAsia="Times New Roman" w:hAnsi="Times New Roman" w:cs="Times New Roman"/>
-                <w:color w:val="FF0000"/>
-                <w:sz w:val="24"/>
-              </w:rPr>
-            </w:pPr>
-            <w:r>
-              <w:rPr>
-                <w:rFonts w:ascii="Times New Roman" w:eastAsia="Times New Roman" w:hAnsi="Times New Roman" w:cs="Times New Roman"/>
-                <w:color w:val="FF0000"/>
-                <w:sz w:val="24"/>
-              </w:rPr>
-              <w:t>Ch 17; Ch 18</w:t>
-            </w:r>
-          </w:p>
+                <w:rFonts w:ascii="Times New Roman" w:hAnsi="Times New Roman" w:cs="Times New Roman"/>
+                <w:sz w:val="24"/>
+                <w:szCs w:val="24"/>
+              </w:rPr>
+            </w:pPr>
+          </w:p>
+        </w:tc>
+        <w:tc>
+          <w:tcPr>
+            <w:tcW w:w="2344" w:type="dxa"/>
+            <w:tcBorders>
+              <w:top w:val="single" w:sz="4" w:space="0" w:color="000000"/>
+              <w:left w:val="single" w:sz="4" w:space="0" w:color="000000"/>
+              <w:bottom w:val="double" w:sz="4" w:space="0" w:color="000000"/>
+              <w:right w:val="single" w:sz="4" w:space="0" w:color="000000"/>
+            </w:tcBorders>
+          </w:tcPr>
           <w:p>
             <w:pPr>
               <w:rPr>
                 <w:rFonts w:ascii="Times New Roman" w:hAnsi="Times New Roman" w:cs="Times New Roman"/>
                 <w:color w:val="00B050"/>
                 <w:sz w:val="24"/>
-              </w:rPr>
-            </w:pPr>
+                <w:szCs w:val="24"/>
+              </w:rPr>
+            </w:pPr>
+            <w:r>
+              <w:rPr>
+                <w:rFonts w:ascii="Times New Roman" w:hAnsi="Times New Roman" w:cs="Times New Roman"/>
+                <w:color w:val="4472C4" w:themeColor="accent5"/>
+                <w:sz w:val="24"/>
+                <w:szCs w:val="24"/>
+              </w:rPr>
+              <w:t>Module 12 Lab</w:t>
+            </w:r>
             <w:r>
               <w:rPr>
                 <w:rFonts w:ascii="Times New Roman" w:hAnsi="Times New Roman" w:cs="Times New Roman"/>
                 <w:color w:val="00B050"/>
                 <w:sz w:val="24"/>
-              </w:rPr>
-              <w:t>PairedData, 18.1and18.2, 18.3</w:t>
-            </w:r>
-          </w:p>
-          <w:p>
-            <w:pPr>
-              <w:rPr>
-                <w:rFonts w:ascii="Times New Roman" w:hAnsi="Times New Roman" w:cs="Times New Roman"/>
-                <w:sz w:val="24"/>
-                <w:szCs w:val="24"/>
-              </w:rPr>
-            </w:pPr>
-            <w:r>
-              <w:rPr>
-                <w:rFonts w:ascii="Times New Roman" w:hAnsi="Times New Roman" w:cs="Times New Roman"/>
-                <w:color w:val="4472C4" w:themeColor="accent5"/>
-                <w:sz w:val="24"/>
-                <w:szCs w:val="24"/>
-              </w:rPr>
-              <w:t xml:space="preserve">P. </w:t>
-            </w:r>
-            <w:r>
-              <w:rPr>
-                <w:rFonts w:ascii="Times New Roman" w:hAnsi="Times New Roman" w:cs="Times New Roman"/>
-                <w:color w:val="4472C4" w:themeColor="accent5"/>
-                <w:sz w:val="24"/>
-                <w:szCs w:val="24"/>
-              </w:rPr>
-              <w:t>330 -</w:t>
-            </w:r>
-            <w:r>
-              <w:rPr>
-                <w:rFonts w:ascii="Times New Roman" w:hAnsi="Times New Roman" w:cs="Times New Roman"/>
-                <w:color w:val="4472C4" w:themeColor="accent5"/>
-                <w:sz w:val="24"/>
-                <w:szCs w:val="24"/>
-              </w:rPr>
-              <w:t xml:space="preserve"> 337</w:t>
-            </w:r>
-          </w:p>
-        </w:tc>
-        <w:tc>
-          <w:tcPr>
-            <w:tcW w:w="2344" w:type="dxa"/>
-            <w:tcBorders>
-              <w:top w:val="single" w:sz="4" w:space="0" w:color="000000"/>
-              <w:left w:val="single" w:sz="4" w:space="0" w:color="000000"/>
-              <w:bottom w:val="double" w:sz="4" w:space="0" w:color="000000"/>
-              <w:right w:val="single" w:sz="4" w:space="0" w:color="000000"/>
-            </w:tcBorders>
-          </w:tcPr>
-          <w:p>
-            <w:pPr>
-              <w:rPr>
-                <w:rFonts w:ascii="Times New Roman" w:hAnsi="Times New Roman" w:cs="Times New Roman"/>
-                <w:sz w:val="24"/>
-                <w:szCs w:val="24"/>
-              </w:rPr>
-            </w:pPr>
-            <w:r>
-              <w:rPr>
-                <w:rFonts w:ascii="Times New Roman" w:hAnsi="Times New Roman" w:cs="Times New Roman"/>
-                <w:i/>
-                <w:iCs/>
-                <w:color w:val="FF0000"/>
-                <w:sz w:val="24"/>
-                <w:szCs w:val="24"/>
-              </w:rPr>
-              <w:t>Module 1</w:t>
-            </w:r>
-            <w:r>
-              <w:rPr>
-                <w:rFonts w:ascii="Times New Roman" w:hAnsi="Times New Roman" w:cs="Times New Roman"/>
-                <w:i/>
-                <w:iCs/>
-                <w:color w:val="FF0000"/>
-                <w:sz w:val="24"/>
-                <w:szCs w:val="24"/>
-              </w:rPr>
-              <w:t>3</w:t>
-            </w:r>
-            <w:r>
-              <w:rPr>
-                <w:rFonts w:ascii="Times New Roman" w:hAnsi="Times New Roman" w:cs="Times New Roman"/>
-                <w:i/>
-                <w:iCs/>
-                <w:color w:val="FF0000"/>
-                <w:sz w:val="24"/>
-                <w:szCs w:val="24"/>
-              </w:rPr>
-              <w:t xml:space="preserve"> Video/Reading</w:t>
-            </w:r>
-            <w:r>
-              <w:rPr>
-                <w:rFonts w:ascii="Times New Roman" w:hAnsi="Times New Roman" w:cs="Times New Roman"/>
-                <w:i/>
-                <w:iCs/>
-                <w:color w:val="FF0000"/>
-                <w:sz w:val="24"/>
-                <w:szCs w:val="24"/>
-              </w:rPr>
-              <w:t xml:space="preserve"> Quiz</w:t>
-            </w:r>
+                <w:szCs w:val="24"/>
+              </w:rPr>
+              <w:t xml:space="preserve">  </w:t>
+            </w:r>
+          </w:p>
+          <w:p>
+            <w:pPr>
+              <w:rPr>
+                <w:rFonts w:ascii="Times New Roman" w:hAnsi="Times New Roman" w:cs="Times New Roman"/>
+                <w:sz w:val="24"/>
+                <w:szCs w:val="24"/>
+              </w:rPr>
+            </w:pPr>
           </w:p>
         </w:tc>
       </w:tr>
@@ -8264,67 +7943,133 @@
                 <w:sz w:val="24"/>
                 <w:szCs w:val="24"/>
               </w:rPr>
-              <w:t>Activity 2</w:t>
-            </w:r>
-            <w:r>
-              <w:rPr>
-                <w:rFonts w:ascii="Times New Roman" w:hAnsi="Times New Roman" w:cs="Times New Roman"/>
+              <w:t>Activity 22 Paired vs. Independent Samples</w:t>
+            </w:r>
+          </w:p>
+        </w:tc>
+        <w:tc>
+          <w:tcPr>
+            <w:tcW w:w="2340" w:type="dxa"/>
+            <w:tcBorders>
+              <w:top w:val="double" w:sz="4" w:space="0" w:color="000000"/>
+              <w:left w:val="single" w:sz="4" w:space="0" w:color="000000"/>
+              <w:bottom w:val="single" w:sz="4" w:space="0" w:color="auto"/>
+              <w:right w:val="single" w:sz="4" w:space="0" w:color="000000"/>
+            </w:tcBorders>
+          </w:tcPr>
+          <w:p>
+            <w:pPr>
+              <w:rPr>
+                <w:rFonts w:ascii="Times New Roman" w:eastAsia="Times New Roman" w:hAnsi="Times New Roman" w:cs="Times New Roman"/>
+                <w:color w:val="FF0000"/>
+                <w:sz w:val="24"/>
+              </w:rPr>
+            </w:pPr>
+            <w:r>
+              <w:rPr>
+                <w:rFonts w:ascii="Times New Roman" w:eastAsia="Times New Roman" w:hAnsi="Times New Roman" w:cs="Times New Roman"/>
+                <w:color w:val="FF0000"/>
+                <w:sz w:val="24"/>
+              </w:rPr>
+              <w:t>Ch 17; Ch 18</w:t>
+            </w:r>
+          </w:p>
+          <w:p>
+            <w:pPr>
+              <w:rPr>
+                <w:rFonts w:ascii="Times New Roman" w:hAnsi="Times New Roman" w:cs="Times New Roman"/>
+                <w:color w:val="00B050"/>
+                <w:sz w:val="24"/>
+              </w:rPr>
+            </w:pPr>
+            <w:proofErr w:type="spellStart"/>
+            <w:r>
+              <w:rPr>
+                <w:rFonts w:ascii="Times New Roman" w:hAnsi="Times New Roman" w:cs="Times New Roman"/>
+                <w:color w:val="00B050"/>
+                <w:sz w:val="24"/>
+              </w:rPr>
+              <w:t>PairedData</w:t>
+            </w:r>
+            <w:proofErr w:type="spellEnd"/>
+            <w:r>
+              <w:rPr>
+                <w:rFonts w:ascii="Times New Roman" w:hAnsi="Times New Roman" w:cs="Times New Roman"/>
+                <w:color w:val="00B050"/>
+                <w:sz w:val="24"/>
+              </w:rPr>
+              <w:t>, 18.1and18.2, 18.3</w:t>
+            </w:r>
+          </w:p>
+          <w:p>
+            <w:pPr>
+              <w:rPr>
+                <w:rFonts w:ascii="Times New Roman" w:hAnsi="Times New Roman" w:cs="Times New Roman"/>
+                <w:color w:val="FF0000"/>
+                <w:sz w:val="24"/>
+                <w:szCs w:val="24"/>
+              </w:rPr>
+            </w:pPr>
+            <w:r>
+              <w:rPr>
+                <w:rFonts w:ascii="Times New Roman" w:hAnsi="Times New Roman" w:cs="Times New Roman"/>
+                <w:color w:val="4472C4" w:themeColor="accent5"/>
+                <w:sz w:val="24"/>
+                <w:szCs w:val="24"/>
+              </w:rPr>
+              <w:t>P. 330 - 337</w:t>
+            </w:r>
+          </w:p>
+        </w:tc>
+        <w:tc>
+          <w:tcPr>
+            <w:tcW w:w="2344" w:type="dxa"/>
+            <w:tcBorders>
+              <w:top w:val="double" w:sz="4" w:space="0" w:color="000000"/>
+              <w:left w:val="single" w:sz="4" w:space="0" w:color="000000"/>
+              <w:bottom w:val="single" w:sz="4" w:space="0" w:color="auto"/>
+              <w:right w:val="single" w:sz="4" w:space="0" w:color="000000"/>
+            </w:tcBorders>
+          </w:tcPr>
+          <w:p>
+            <w:pPr>
+              <w:rPr>
+                <w:rFonts w:ascii="Times New Roman" w:hAnsi="Times New Roman" w:cs="Times New Roman"/>
+                <w:bCs/>
+                <w:color w:val="FF0000"/>
+                <w:sz w:val="24"/>
+                <w:szCs w:val="24"/>
+              </w:rPr>
+            </w:pPr>
+            <w:r>
+              <w:rPr>
+                <w:rFonts w:ascii="Times New Roman" w:eastAsia="Times New Roman" w:hAnsi="Times New Roman" w:cs="Times New Roman"/>
+                <w:sz w:val="24"/>
+                <w:szCs w:val="24"/>
+              </w:rPr>
+              <w:t xml:space="preserve"> </w:t>
+            </w:r>
+            <w:r>
+              <w:rPr>
+                <w:rFonts w:ascii="Times New Roman" w:hAnsi="Times New Roman" w:cs="Times New Roman"/>
+                <w:i/>
                 <w:iCs/>
-                <w:sz w:val="24"/>
-                <w:szCs w:val="24"/>
-              </w:rPr>
-              <w:t>3: Color Interference</w:t>
-            </w:r>
-          </w:p>
-        </w:tc>
-        <w:tc>
-          <w:tcPr>
-            <w:tcW w:w="2340" w:type="dxa"/>
-            <w:tcBorders>
-              <w:top w:val="double" w:sz="4" w:space="0" w:color="000000"/>
-              <w:left w:val="single" w:sz="4" w:space="0" w:color="000000"/>
-              <w:bottom w:val="single" w:sz="4" w:space="0" w:color="auto"/>
-              <w:right w:val="single" w:sz="4" w:space="0" w:color="000000"/>
-            </w:tcBorders>
-          </w:tcPr>
-          <w:p>
-            <w:pPr>
-              <w:rPr>
-                <w:rFonts w:ascii="Times New Roman" w:hAnsi="Times New Roman" w:cs="Times New Roman"/>
-                <w:color w:val="FF0000"/>
-                <w:sz w:val="24"/>
-                <w:szCs w:val="24"/>
-              </w:rPr>
-            </w:pPr>
-          </w:p>
-        </w:tc>
-        <w:tc>
-          <w:tcPr>
-            <w:tcW w:w="2344" w:type="dxa"/>
-            <w:tcBorders>
-              <w:top w:val="double" w:sz="4" w:space="0" w:color="000000"/>
-              <w:left w:val="single" w:sz="4" w:space="0" w:color="000000"/>
-              <w:bottom w:val="single" w:sz="4" w:space="0" w:color="auto"/>
-              <w:right w:val="single" w:sz="4" w:space="0" w:color="000000"/>
-            </w:tcBorders>
-          </w:tcPr>
-          <w:p>
-            <w:pPr>
-              <w:rPr>
-                <w:rFonts w:ascii="Times New Roman" w:hAnsi="Times New Roman" w:cs="Times New Roman"/>
-                <w:bCs/>
-                <w:color w:val="FF0000"/>
-                <w:sz w:val="24"/>
-                <w:szCs w:val="24"/>
-              </w:rPr>
-            </w:pPr>
-            <w:r>
-              <w:rPr>
-                <w:rFonts w:ascii="Times New Roman" w:eastAsia="Times New Roman" w:hAnsi="Times New Roman" w:cs="Times New Roman"/>
-                <w:sz w:val="24"/>
-                <w:szCs w:val="24"/>
-              </w:rPr>
-              <w:t xml:space="preserve"> </w:t>
+                <w:color w:val="FF0000"/>
+                <w:sz w:val="24"/>
+                <w:szCs w:val="24"/>
+              </w:rPr>
+              <w:t>Module 13 Video/Reading</w:t>
+            </w:r>
+            <w:r>
+              <w:rPr>
+                <w:rFonts w:ascii="Times New Roman" w:hAnsi="Times New Roman" w:cs="Times New Roman"/>
+                <w:i/>
+                <w:iCs/>
+                <w:color w:val="FF0000"/>
+                <w:sz w:val="24"/>
+                <w:szCs w:val="24"/>
+              </w:rPr>
+              <w:t xml:space="preserve"> Quiz</w:t>
             </w:r>
             <w:r>
               <w:rPr>
@@ -8333,7 +8078,7 @@
                 <w:sz w:val="24"/>
                 <w:szCs w:val="24"/>
               </w:rPr>
-              <w:t>Assignment</w:t>
+              <w:t xml:space="preserve"> Assignment</w:t>
             </w:r>
             <w:r>
               <w:rPr>
@@ -8436,33 +8181,12 @@
             </w:pPr>
             <w:r>
               <w:rPr>
-                <w:rFonts w:ascii="Times New Roman" w:eastAsia="Times New Roman" w:hAnsi="Times New Roman" w:cs="Times New Roman"/>
+                <w:rFonts w:ascii="Times New Roman" w:hAnsi="Times New Roman" w:cs="Times New Roman"/>
                 <w:iCs/>
-                <w:color w:val="auto"/>
-                <w:sz w:val="24"/>
-                <w:szCs w:val="24"/>
-              </w:rPr>
-              <w:t>Module 1</w:t>
-            </w:r>
-            <w:r>
-              <w:rPr>
-                <w:rFonts w:ascii="Times New Roman" w:eastAsia="Times New Roman" w:hAnsi="Times New Roman" w:cs="Times New Roman"/>
-                <w:iCs/>
-                <w:color w:val="auto"/>
-                <w:sz w:val="24"/>
-                <w:szCs w:val="24"/>
-              </w:rPr>
-              <w:t>3</w:t>
-            </w:r>
-            <w:r>
-              <w:rPr>
-                <w:rFonts w:ascii="Times New Roman" w:eastAsia="Times New Roman" w:hAnsi="Times New Roman" w:cs="Times New Roman"/>
-                <w:iCs/>
-                <w:color w:val="auto"/>
-                <w:sz w:val="24"/>
-                <w:szCs w:val="24"/>
-              </w:rPr>
-              <w:t xml:space="preserve"> Lab: Swearing</w:t>
+                <w:sz w:val="24"/>
+                <w:szCs w:val="24"/>
+              </w:rPr>
+              <w:t>Activity 23: Color Interference</w:t>
             </w:r>
           </w:p>
         </w:tc>
@@ -8496,43 +8220,6 @@
               <w:right w:val="single" w:sz="4" w:space="0" w:color="000000"/>
             </w:tcBorders>
           </w:tcPr>
-          <w:p>
-            <w:pPr>
-              <w:rPr>
-                <w:rFonts w:ascii="Times New Roman" w:hAnsi="Times New Roman" w:cs="Times New Roman"/>
-                <w:color w:val="00B050"/>
-                <w:sz w:val="24"/>
-                <w:szCs w:val="24"/>
-              </w:rPr>
-            </w:pPr>
-            <w:r>
-              <w:rPr>
-                <w:rFonts w:ascii="Times New Roman" w:eastAsia="Times New Roman" w:hAnsi="Times New Roman" w:cs="Times New Roman"/>
-                <w:color w:val="0070C0"/>
-                <w:sz w:val="24"/>
-                <w:szCs w:val="24"/>
-              </w:rPr>
-              <w:t>Module 1</w:t>
-            </w:r>
-            <w:r>
-              <w:rPr>
-                <w:rFonts w:ascii="Times New Roman" w:eastAsia="Times New Roman" w:hAnsi="Times New Roman" w:cs="Times New Roman"/>
-                <w:color w:val="0070C0"/>
-                <w:sz w:val="24"/>
-                <w:szCs w:val="24"/>
-              </w:rPr>
-              <w:t>3</w:t>
-            </w:r>
-            <w:r>
-              <w:rPr>
-                <w:rFonts w:ascii="Times New Roman" w:eastAsia="Times New Roman" w:hAnsi="Times New Roman" w:cs="Times New Roman"/>
-                <w:color w:val="0070C0"/>
-                <w:sz w:val="24"/>
-                <w:szCs w:val="24"/>
-              </w:rPr>
-              <w:t xml:space="preserve"> Lab</w:t>
-            </w:r>
-          </w:p>
           <w:p>
             <w:pPr>
               <w:rPr>
@@ -8634,11 +8321,13 @@
             </w:pPr>
             <w:r>
               <w:rPr>
-                <w:rFonts w:ascii="Times New Roman" w:hAnsi="Times New Roman" w:cs="Times New Roman"/>
-                <w:sz w:val="24"/>
-                <w:szCs w:val="24"/>
-              </w:rPr>
-              <w:t>Special Topics</w:t>
+                <w:rFonts w:ascii="Times New Roman" w:eastAsia="Times New Roman" w:hAnsi="Times New Roman" w:cs="Times New Roman"/>
+                <w:iCs/>
+                <w:color w:val="auto"/>
+                <w:sz w:val="24"/>
+                <w:szCs w:val="24"/>
+              </w:rPr>
+              <w:t>Module 13 Lab: Swearing</w:t>
             </w:r>
           </w:p>
         </w:tc>
@@ -8672,6 +8361,34 @@
               <w:right w:val="single" w:sz="4" w:space="0" w:color="000000"/>
             </w:tcBorders>
           </w:tcPr>
+          <w:p>
+            <w:pPr>
+              <w:rPr>
+                <w:rFonts w:ascii="Times New Roman" w:hAnsi="Times New Roman" w:cs="Times New Roman"/>
+                <w:color w:val="00B050"/>
+                <w:sz w:val="24"/>
+                <w:szCs w:val="24"/>
+              </w:rPr>
+            </w:pPr>
+            <w:r>
+              <w:rPr>
+                <w:rFonts w:ascii="Times New Roman" w:eastAsia="Times New Roman" w:hAnsi="Times New Roman" w:cs="Times New Roman"/>
+                <w:color w:val="0070C0"/>
+                <w:sz w:val="24"/>
+                <w:szCs w:val="24"/>
+              </w:rPr>
+              <w:t>Module 13</w:t>
+            </w:r>
+            <w:r>
+              <w:rPr>
+                <w:rFonts w:ascii="Times New Roman" w:eastAsia="Times New Roman" w:hAnsi="Times New Roman" w:cs="Times New Roman"/>
+                <w:color w:val="0070C0"/>
+                <w:sz w:val="24"/>
+                <w:szCs w:val="24"/>
+              </w:rPr>
+              <w:t xml:space="preserve"> Lab</w:t>
+            </w:r>
+          </w:p>
           <w:p>
             <w:pPr>
               <w:rPr>
@@ -9806,7 +9523,7 @@
                 <w:szCs w:val="24"/>
                 <w:highlight w:val="green"/>
               </w:rPr>
-              <w:t>Tuesday, December 10, 6 – 7:50pm</w:t>
+              <w:t>?</w:t>
             </w:r>
           </w:p>
         </w:tc>
@@ -11203,15 +10920,6 @@
 </file>
 
 <file path=customXml/item2.xml><?xml version="1.0" encoding="utf-8"?>
-<?mso-contentType ?>
-<FormTemplates xmlns="http://schemas.microsoft.com/sharepoint/v3/contenttype/forms">
-  <Display>DocumentLibraryForm</Display>
-  <Edit>DocumentLibraryForm</Edit>
-  <New>DocumentLibraryForm</New>
-</FormTemplates>
-</file>
-
-<file path=customXml/item3.xml><?xml version="1.0" encoding="utf-8"?>
 <ct:contentTypeSchema xmlns:ct="http://schemas.microsoft.com/office/2006/metadata/contentType" xmlns:ma="http://schemas.microsoft.com/office/2006/metadata/properties/metaAttributes" ct:_="" ma:_="" ma:contentTypeName="Document" ma:contentTypeID="0x010100CC03F583B8FC7D479BB917DCC50A759A" ma:contentTypeVersion="2" ma:contentTypeDescription="Create a new document." ma:contentTypeScope="" ma:versionID="a416b87cb6da220f553d25b31c6d1561">
   <xsd:schema xmlns:xsd="http://www.w3.org/2001/XMLSchema" xmlns:xs="http://www.w3.org/2001/XMLSchema" xmlns:p="http://schemas.microsoft.com/office/2006/metadata/properties" xmlns:ns2="7a494ea9-5c76-4b6d-9fd1-0b14ddec65d9" targetNamespace="http://schemas.microsoft.com/office/2006/metadata/properties" ma:root="true" ma:fieldsID="5848f5ec45c4ce39acac4a9febeb8d96" ns2:_="">
     <xsd:import namespace="7a494ea9-5c76-4b6d-9fd1-0b14ddec65d9"/>
@@ -11343,6 +11051,15 @@
 </ct:contentTypeSchema>
 </file>
 
+<file path=customXml/item3.xml><?xml version="1.0" encoding="utf-8"?>
+<?mso-contentType ?>
+<FormTemplates xmlns="http://schemas.microsoft.com/sharepoint/v3/contenttype/forms">
+  <Display>DocumentLibraryForm</Display>
+  <Edit>DocumentLibraryForm</Edit>
+  <New>DocumentLibraryForm</New>
+</FormTemplates>
+</file>
+
 <file path=customXml/itemProps1.xml><?xml version="1.0" encoding="utf-8"?>
 <ds:datastoreItem xmlns:ds="http://schemas.openxmlformats.org/officeDocument/2006/customXml" ds:itemID="{36ACC8F3-6E63-4670-B73D-DE1280E8DB8D}">
   <ds:schemaRefs>
@@ -11353,14 +11070,6 @@
 </file>
 
 <file path=customXml/itemProps2.xml><?xml version="1.0" encoding="utf-8"?>
-<ds:datastoreItem xmlns:ds="http://schemas.openxmlformats.org/officeDocument/2006/customXml" ds:itemID="{73898C2B-C96D-434F-A1B6-6069F656FA6D}">
-  <ds:schemaRefs>
-    <ds:schemaRef ds:uri="http://schemas.microsoft.com/sharepoint/v3/contenttype/forms"/>
-  </ds:schemaRefs>
-</ds:datastoreItem>
-</file>
-
-<file path=customXml/itemProps3.xml><?xml version="1.0" encoding="utf-8"?>
 <ds:datastoreItem xmlns:ds="http://schemas.openxmlformats.org/officeDocument/2006/customXml" ds:itemID="{F5239868-B096-4B81-8FD1-0516D39E2D56}">
   <ds:schemaRefs>
     <ds:schemaRef ds:uri="http://schemas.microsoft.com/office/2006/metadata/contentType"/>
@@ -11376,4 +11085,12 @@
     <ds:schemaRef ds:uri="http://schemas.microsoft.com/internal/obd"/>
   </ds:schemaRefs>
 </ds:datastoreItem>
+</file>
+
+<file path=customXml/itemProps3.xml><?xml version="1.0" encoding="utf-8"?>
+<ds:datastoreItem xmlns:ds="http://schemas.openxmlformats.org/officeDocument/2006/customXml" ds:itemID="{73898C2B-C96D-434F-A1B6-6069F656FA6D}">
+  <ds:schemaRefs>
+    <ds:schemaRef ds:uri="http://schemas.microsoft.com/sharepoint/v3/contenttype/forms"/>
+  </ds:schemaRefs>
+</ds:datastoreItem>
 </file>
--- a/calendars/F25-Stat216_Calendar.docx
+++ b/calendars/F25-Stat216_Calendar.docx
@@ -556,85 +556,6 @@
               <w:rPr>
                 <w:rFonts w:ascii="Times New Roman" w:eastAsia="Times New Roman" w:hAnsi="Times New Roman" w:cs="Times New Roman"/>
                 <w:bCs/>
-                <w:color w:val="FF0000"/>
-                <w:sz w:val="24"/>
-                <w:szCs w:val="24"/>
-              </w:rPr>
-              <w:t>Video</w:t>
-            </w:r>
-            <w:r>
-              <w:rPr>
-                <w:rFonts w:ascii="Times New Roman" w:eastAsia="Times New Roman" w:hAnsi="Times New Roman" w:cs="Times New Roman"/>
-                <w:bCs/>
-                <w:color w:val="FF0000"/>
-                <w:sz w:val="24"/>
-                <w:szCs w:val="24"/>
-              </w:rPr>
-              <w:t xml:space="preserve"> quizze</w:t>
-            </w:r>
-            <w:r>
-              <w:rPr>
-                <w:rFonts w:ascii="Times New Roman" w:eastAsia="Times New Roman" w:hAnsi="Times New Roman" w:cs="Times New Roman"/>
-                <w:bCs/>
-                <w:color w:val="FF0000"/>
-                <w:sz w:val="24"/>
-                <w:szCs w:val="24"/>
-              </w:rPr>
-              <w:t>s</w:t>
-            </w:r>
-            <w:r>
-              <w:rPr>
-                <w:rFonts w:ascii="Times New Roman" w:eastAsia="Times New Roman" w:hAnsi="Times New Roman" w:cs="Times New Roman"/>
-                <w:bCs/>
-                <w:color w:val="FF0000"/>
-                <w:sz w:val="24"/>
-                <w:szCs w:val="24"/>
-              </w:rPr>
-              <w:t xml:space="preserve"> (</w:t>
-            </w:r>
-            <w:r>
-              <w:rPr>
-                <w:rFonts w:ascii="Times New Roman" w:eastAsia="Times New Roman" w:hAnsi="Times New Roman" w:cs="Times New Roman"/>
-                <w:bCs/>
-                <w:color w:val="FF0000"/>
-                <w:sz w:val="24"/>
-                <w:szCs w:val="24"/>
-              </w:rPr>
-              <w:t xml:space="preserve">due </w:t>
-            </w:r>
-            <w:r>
-              <w:rPr>
-                <w:rFonts w:ascii="Times New Roman" w:eastAsia="Times New Roman" w:hAnsi="Times New Roman" w:cs="Times New Roman"/>
-                <w:bCs/>
-                <w:color w:val="FF0000"/>
-                <w:sz w:val="24"/>
-                <w:szCs w:val="24"/>
-              </w:rPr>
-              <w:t>prior to class</w:t>
-            </w:r>
-            <w:r>
-              <w:rPr>
-                <w:rFonts w:ascii="Times New Roman" w:eastAsia="Times New Roman" w:hAnsi="Times New Roman" w:cs="Times New Roman"/>
-                <w:bCs/>
-                <w:color w:val="FF0000"/>
-                <w:sz w:val="24"/>
-                <w:szCs w:val="24"/>
-              </w:rPr>
-              <w:t>)</w:t>
-            </w:r>
-            <w:r>
-              <w:rPr>
-                <w:rFonts w:ascii="Times New Roman" w:eastAsia="Times New Roman" w:hAnsi="Times New Roman" w:cs="Times New Roman"/>
-                <w:bCs/>
-                <w:sz w:val="24"/>
-                <w:szCs w:val="24"/>
-              </w:rPr>
-              <w:t xml:space="preserve">, </w:t>
-            </w:r>
-            <w:r>
-              <w:rPr>
-                <w:rFonts w:ascii="Times New Roman" w:eastAsia="Times New Roman" w:hAnsi="Times New Roman" w:cs="Times New Roman"/>
-                <w:bCs/>
                 <w:color w:val="4472C4" w:themeColor="accent5"/>
                 <w:sz w:val="24"/>
                 <w:szCs w:val="24"/>
@@ -1329,7 +1250,7 @@
                 <w:sz w:val="24"/>
                 <w:szCs w:val="24"/>
               </w:rPr>
-              <w:t xml:space="preserve">P. 4 </w:t>
+              <w:t xml:space="preserve">P. 4 – 8, </w:t>
             </w:r>
             <w:r>
               <w:rPr>
@@ -1338,33 +1259,6 @@
                 <w:sz w:val="24"/>
                 <w:szCs w:val="24"/>
               </w:rPr>
-              <w:t>–</w:t>
-            </w:r>
-            <w:r>
-              <w:rPr>
-                <w:rFonts w:ascii="Times New Roman" w:hAnsi="Times New Roman" w:cs="Times New Roman"/>
-                <w:color w:val="4472C4" w:themeColor="accent5"/>
-                <w:sz w:val="24"/>
-                <w:szCs w:val="24"/>
-              </w:rPr>
-              <w:t xml:space="preserve"> 8</w:t>
-            </w:r>
-            <w:r>
-              <w:rPr>
-                <w:rFonts w:ascii="Times New Roman" w:hAnsi="Times New Roman" w:cs="Times New Roman"/>
-                <w:color w:val="4472C4" w:themeColor="accent5"/>
-                <w:sz w:val="24"/>
-                <w:szCs w:val="24"/>
-              </w:rPr>
-              <w:t xml:space="preserve">, </w:t>
-            </w:r>
-            <w:r>
-              <w:rPr>
-                <w:rFonts w:ascii="Times New Roman" w:hAnsi="Times New Roman" w:cs="Times New Roman"/>
-                <w:color w:val="4472C4" w:themeColor="accent5"/>
-                <w:sz w:val="24"/>
-                <w:szCs w:val="24"/>
-              </w:rPr>
               <w:t>P. 23 - 26</w:t>
             </w:r>
           </w:p>
@@ -1382,9 +1276,10 @@
           <w:p>
             <w:pPr>
               <w:rPr>
-                <w:rFonts w:ascii="Times New Roman" w:eastAsia="Times New Roman" w:hAnsi="Times New Roman" w:cs="Times New Roman"/>
+                <w:rFonts w:ascii="Times New Roman" w:hAnsi="Times New Roman" w:cs="Times New Roman"/>
                 <w:i/>
                 <w:iCs/>
+                <w:color w:val="FF0000"/>
                 <w:sz w:val="24"/>
                 <w:szCs w:val="24"/>
               </w:rPr>
@@ -1398,7 +1293,7 @@
                 <w:sz w:val="24"/>
                 <w:szCs w:val="24"/>
               </w:rPr>
-              <w:t>Module 1</w:t>
+              <w:t>Optional (</w:t>
             </w:r>
             <w:r>
               <w:rPr>
@@ -1409,7 +1304,7 @@
                 <w:sz w:val="24"/>
                 <w:szCs w:val="24"/>
               </w:rPr>
-              <w:t xml:space="preserve"> and 2 </w:t>
+              <w:t>Module 1 and 2 Video/Reading Quiz</w:t>
             </w:r>
             <w:r>
               <w:rPr>
@@ -1420,8 +1315,19 @@
                 <w:sz w:val="24"/>
                 <w:szCs w:val="24"/>
               </w:rPr>
-              <w:t>Video/Reading Quiz</w:t>
-            </w:r>
+              <w:t>)</w:t>
+            </w:r>
+          </w:p>
+          <w:p>
+            <w:pPr>
+              <w:rPr>
+                <w:rFonts w:ascii="Times New Roman" w:eastAsia="Times New Roman" w:hAnsi="Times New Roman" w:cs="Times New Roman"/>
+                <w:i/>
+                <w:iCs/>
+                <w:sz w:val="24"/>
+                <w:szCs w:val="24"/>
+              </w:rPr>
+            </w:pPr>
             <w:r>
               <w:rPr>
                 <w:rFonts w:ascii="Times New Roman" w:hAnsi="Times New Roman" w:cs="Times New Roman"/>
@@ -2997,7 +2903,6 @@
                 <w:sz w:val="24"/>
                 <w:szCs w:val="24"/>
               </w:rPr>
-              <w:lastRenderedPageBreak/>
               <w:t xml:space="preserve"> </w:t>
             </w:r>
           </w:p>
@@ -3028,7 +2933,6 @@
                 <w:sz w:val="24"/>
                 <w:szCs w:val="24"/>
               </w:rPr>
-              <w:lastRenderedPageBreak/>
               <w:t>Module 3 and 4 Lab</w:t>
             </w:r>
           </w:p>
@@ -10914,9 +10818,12 @@
 </file>
 
 <file path=customXml/item1.xml><?xml version="1.0" encoding="utf-8"?>
-<p:properties xmlns:p="http://schemas.microsoft.com/office/2006/metadata/properties" xmlns:xsi="http://www.w3.org/2001/XMLSchema-instance" xmlns:pc="http://schemas.microsoft.com/office/infopath/2007/PartnerControls">
-  <documentManagement/>
-</p:properties>
+<?mso-contentType ?>
+<FormTemplates xmlns="http://schemas.microsoft.com/sharepoint/v3/contenttype/forms">
+  <Display>DocumentLibraryForm</Display>
+  <Edit>DocumentLibraryForm</Edit>
+  <New>DocumentLibraryForm</New>
+</FormTemplates>
 </file>
 
 <file path=customXml/item2.xml><?xml version="1.0" encoding="utf-8"?>
@@ -11052,19 +10959,15 @@
 </file>
 
 <file path=customXml/item3.xml><?xml version="1.0" encoding="utf-8"?>
-<?mso-contentType ?>
-<FormTemplates xmlns="http://schemas.microsoft.com/sharepoint/v3/contenttype/forms">
-  <Display>DocumentLibraryForm</Display>
-  <Edit>DocumentLibraryForm</Edit>
-  <New>DocumentLibraryForm</New>
-</FormTemplates>
+<p:properties xmlns:p="http://schemas.microsoft.com/office/2006/metadata/properties" xmlns:xsi="http://www.w3.org/2001/XMLSchema-instance" xmlns:pc="http://schemas.microsoft.com/office/infopath/2007/PartnerControls">
+  <documentManagement/>
+</p:properties>
 </file>
 
 <file path=customXml/itemProps1.xml><?xml version="1.0" encoding="utf-8"?>
-<ds:datastoreItem xmlns:ds="http://schemas.openxmlformats.org/officeDocument/2006/customXml" ds:itemID="{36ACC8F3-6E63-4670-B73D-DE1280E8DB8D}">
+<ds:datastoreItem xmlns:ds="http://schemas.openxmlformats.org/officeDocument/2006/customXml" ds:itemID="{73898C2B-C96D-434F-A1B6-6069F656FA6D}">
   <ds:schemaRefs>
-    <ds:schemaRef ds:uri="http://schemas.microsoft.com/office/2006/metadata/properties"/>
-    <ds:schemaRef ds:uri="http://schemas.microsoft.com/office/infopath/2007/PartnerControls"/>
+    <ds:schemaRef ds:uri="http://schemas.microsoft.com/sharepoint/v3/contenttype/forms"/>
   </ds:schemaRefs>
 </ds:datastoreItem>
 </file>
@@ -11088,9 +10991,10 @@
 </file>
 
 <file path=customXml/itemProps3.xml><?xml version="1.0" encoding="utf-8"?>
-<ds:datastoreItem xmlns:ds="http://schemas.openxmlformats.org/officeDocument/2006/customXml" ds:itemID="{73898C2B-C96D-434F-A1B6-6069F656FA6D}">
+<ds:datastoreItem xmlns:ds="http://schemas.openxmlformats.org/officeDocument/2006/customXml" ds:itemID="{36ACC8F3-6E63-4670-B73D-DE1280E8DB8D}">
   <ds:schemaRefs>
-    <ds:schemaRef ds:uri="http://schemas.microsoft.com/sharepoint/v3/contenttype/forms"/>
+    <ds:schemaRef ds:uri="http://schemas.microsoft.com/office/2006/metadata/properties"/>
+    <ds:schemaRef ds:uri="http://schemas.microsoft.com/office/infopath/2007/PartnerControls"/>
   </ds:schemaRefs>
 </ds:datastoreItem>
 </file>
--- a/calendars/F25-Stat216_Calendar.docx
+++ b/calendars/F25-Stat216_Calendar.docx
@@ -1206,6 +1206,7 @@
                 <w:szCs w:val="24"/>
               </w:rPr>
             </w:pPr>
+            <w:proofErr w:type="gramStart"/>
             <w:r>
               <w:rPr>
                 <w:rFonts w:ascii="Times New Roman" w:hAnsi="Times New Roman" w:cs="Times New Roman"/>
@@ -1213,7 +1214,17 @@
                 <w:sz w:val="24"/>
                 <w:szCs w:val="24"/>
               </w:rPr>
-              <w:t>1.2.1and1.2.2, 2.1</w:t>
+              <w:t>1.2</w:t>
+            </w:r>
+            <w:proofErr w:type="gramEnd"/>
+            <w:r>
+              <w:rPr>
+                <w:rFonts w:ascii="Times New Roman" w:hAnsi="Times New Roman" w:cs="Times New Roman"/>
+                <w:color w:val="00B050"/>
+                <w:sz w:val="24"/>
+                <w:szCs w:val="24"/>
+              </w:rPr>
+              <w:t>.1and1.2.2, 2.1</w:t>
             </w:r>
             <w:r>
               <w:rPr>
@@ -1279,7 +1290,7 @@
                 <w:rFonts w:ascii="Times New Roman" w:hAnsi="Times New Roman" w:cs="Times New Roman"/>
                 <w:i/>
                 <w:iCs/>
-                <w:color w:val="FF0000"/>
+                <w:color w:val="7030A0"/>
                 <w:sz w:val="24"/>
                 <w:szCs w:val="24"/>
               </w:rPr>
@@ -1289,61 +1300,70 @@
                 <w:rFonts w:ascii="Times New Roman" w:hAnsi="Times New Roman" w:cs="Times New Roman"/>
                 <w:i/>
                 <w:iCs/>
-                <w:color w:val="FF0000"/>
+                <w:color w:val="7030A0"/>
                 <w:sz w:val="24"/>
                 <w:szCs w:val="24"/>
               </w:rPr>
               <w:t>Optional (</w:t>
             </w:r>
+            <w:proofErr w:type="gramStart"/>
             <w:r>
               <w:rPr>
                 <w:rFonts w:ascii="Times New Roman" w:hAnsi="Times New Roman" w:cs="Times New Roman"/>
                 <w:i/>
                 <w:iCs/>
-                <w:color w:val="FF0000"/>
-                <w:sz w:val="24"/>
-                <w:szCs w:val="24"/>
-              </w:rPr>
-              <w:t>Module 1 and 2 Video/Reading Quiz</w:t>
-            </w:r>
+                <w:color w:val="7030A0"/>
+                <w:sz w:val="24"/>
+                <w:szCs w:val="24"/>
+              </w:rPr>
+              <w:t>Module</w:t>
+            </w:r>
+            <w:proofErr w:type="gramEnd"/>
             <w:r>
               <w:rPr>
                 <w:rFonts w:ascii="Times New Roman" w:hAnsi="Times New Roman" w:cs="Times New Roman"/>
                 <w:i/>
                 <w:iCs/>
-                <w:color w:val="FF0000"/>
-                <w:sz w:val="24"/>
-                <w:szCs w:val="24"/>
-              </w:rPr>
-              <w:t>)</w:t>
-            </w:r>
-          </w:p>
-          <w:p>
-            <w:pPr>
-              <w:rPr>
-                <w:rFonts w:ascii="Times New Roman" w:eastAsia="Times New Roman" w:hAnsi="Times New Roman" w:cs="Times New Roman"/>
+                <w:color w:val="7030A0"/>
+                <w:sz w:val="24"/>
+                <w:szCs w:val="24"/>
+              </w:rPr>
+              <w:t xml:space="preserve"> 1 and 2 Video/Reading Quiz</w:t>
+            </w:r>
+            <w:r>
+              <w:rPr>
+                <w:rFonts w:ascii="Times New Roman" w:hAnsi="Times New Roman" w:cs="Times New Roman"/>
                 <w:i/>
                 <w:iCs/>
-                <w:sz w:val="24"/>
-                <w:szCs w:val="24"/>
-              </w:rPr>
-            </w:pPr>
-            <w:r>
-              <w:rPr>
-                <w:rFonts w:ascii="Times New Roman" w:hAnsi="Times New Roman" w:cs="Times New Roman"/>
-                <w:i/>
-                <w:iCs/>
+                <w:color w:val="7030A0"/>
+                <w:sz w:val="24"/>
+                <w:szCs w:val="24"/>
+              </w:rPr>
+              <w:t>)</w:t>
+            </w:r>
+          </w:p>
+          <w:p>
+            <w:pPr>
+              <w:rPr>
+                <w:rFonts w:ascii="Times New Roman" w:hAnsi="Times New Roman" w:cs="Times New Roman"/>
                 <w:color w:val="00B050"/>
                 <w:sz w:val="24"/>
                 <w:szCs w:val="24"/>
               </w:rPr>
-              <w:t xml:space="preserve"> </w:t>
-            </w:r>
-            <w:r>
-              <w:rPr>
-                <w:rFonts w:ascii="Times New Roman" w:hAnsi="Times New Roman" w:cs="Times New Roman"/>
-                <w:i/>
-                <w:iCs/>
+            </w:pPr>
+          </w:p>
+          <w:p>
+            <w:pPr>
+              <w:rPr>
+                <w:rFonts w:ascii="Times New Roman" w:hAnsi="Times New Roman" w:cs="Times New Roman"/>
+                <w:color w:val="7030A0"/>
+                <w:sz w:val="24"/>
+                <w:szCs w:val="24"/>
+              </w:rPr>
+            </w:pPr>
+            <w:r>
+              <w:rPr>
+                <w:rFonts w:ascii="Times New Roman" w:hAnsi="Times New Roman" w:cs="Times New Roman"/>
                 <w:color w:val="00B050"/>
                 <w:sz w:val="24"/>
                 <w:szCs w:val="24"/>
@@ -1770,7 +1790,7 @@
             <w:pPr>
               <w:rPr>
                 <w:rFonts w:ascii="Times New Roman" w:hAnsi="Times New Roman" w:cs="Times New Roman"/>
-                <w:color w:val="00B050"/>
+                <w:color w:val="7030A0"/>
                 <w:sz w:val="24"/>
                 <w:szCs w:val="24"/>
               </w:rPr>
@@ -1780,11 +1800,33 @@
                 <w:rFonts w:ascii="Times New Roman" w:hAnsi="Times New Roman" w:cs="Times New Roman"/>
                 <w:i/>
                 <w:iCs/>
-                <w:color w:val="FF0000"/>
+                <w:color w:val="7030A0"/>
+                <w:sz w:val="24"/>
+                <w:szCs w:val="24"/>
+              </w:rPr>
+              <w:t>Optional (</w:t>
+            </w:r>
+            <w:r>
+              <w:rPr>
+                <w:rFonts w:ascii="Times New Roman" w:hAnsi="Times New Roman" w:cs="Times New Roman"/>
+                <w:i/>
+                <w:iCs/>
+                <w:color w:val="7030A0"/>
                 <w:sz w:val="24"/>
                 <w:szCs w:val="24"/>
               </w:rPr>
               <w:t>Module 3 Video/Reading Quiz</w:t>
+            </w:r>
+            <w:r>
+              <w:rPr>
+                <w:rFonts w:ascii="Times New Roman" w:hAnsi="Times New Roman" w:cs="Times New Roman"/>
+                <w:i/>
+                <w:iCs/>
+                <w:color w:val="7030A0"/>
+                <w:sz w:val="24"/>
+                <w:szCs w:val="24"/>
+              </w:rPr>
+              <w:t>)</w:t>
             </w:r>
           </w:p>
           <w:p>
@@ -2577,12 +2619,55 @@
                 <w:rFonts w:ascii="Times New Roman" w:eastAsia="Times New Roman" w:hAnsi="Times New Roman" w:cs="Times New Roman"/>
                 <w:i/>
                 <w:iCs/>
-                <w:color w:val="FF0000"/>
+                <w:color w:val="7030A0"/>
+                <w:sz w:val="24"/>
+                <w:szCs w:val="24"/>
+              </w:rPr>
+              <w:t>Optional</w:t>
+            </w:r>
+            <w:r>
+              <w:rPr>
+                <w:rFonts w:ascii="Times New Roman" w:eastAsia="Times New Roman" w:hAnsi="Times New Roman" w:cs="Times New Roman"/>
+                <w:i/>
+                <w:iCs/>
+                <w:color w:val="7030A0"/>
+                <w:sz w:val="24"/>
+                <w:szCs w:val="24"/>
+              </w:rPr>
+              <w:t xml:space="preserve"> (</w:t>
+            </w:r>
+            <w:r>
+              <w:rPr>
+                <w:rFonts w:ascii="Times New Roman" w:eastAsia="Times New Roman" w:hAnsi="Times New Roman" w:cs="Times New Roman"/>
+                <w:i/>
+                <w:iCs/>
+                <w:color w:val="7030A0"/>
                 <w:sz w:val="24"/>
                 <w:szCs w:val="24"/>
               </w:rPr>
               <w:t>Module 4 Video/Reading Quiz</w:t>
             </w:r>
+            <w:r>
+              <w:rPr>
+                <w:rFonts w:ascii="Times New Roman" w:eastAsia="Times New Roman" w:hAnsi="Times New Roman" w:cs="Times New Roman"/>
+                <w:i/>
+                <w:iCs/>
+                <w:color w:val="7030A0"/>
+                <w:sz w:val="24"/>
+                <w:szCs w:val="24"/>
+              </w:rPr>
+              <w:t>)</w:t>
+            </w:r>
+          </w:p>
+          <w:p>
+            <w:pPr>
+              <w:rPr>
+                <w:rFonts w:ascii="Times New Roman" w:hAnsi="Times New Roman" w:cs="Times New Roman"/>
+                <w:color w:val="00B050"/>
+                <w:sz w:val="24"/>
+                <w:szCs w:val="24"/>
+              </w:rPr>
+            </w:pPr>
           </w:p>
           <w:p>
             <w:pPr>
@@ -3785,7 +3870,7 @@
             <w:pPr>
               <w:rPr>
                 <w:rFonts w:ascii="Times New Roman" w:hAnsi="Times New Roman" w:cs="Times New Roman"/>
-                <w:color w:val="FF0000"/>
+                <w:color w:val="7030A0"/>
                 <w:sz w:val="24"/>
                 <w:szCs w:val="24"/>
               </w:rPr>
@@ -3795,11 +3880,33 @@
                 <w:rFonts w:ascii="Times New Roman" w:eastAsia="Times New Roman" w:hAnsi="Times New Roman" w:cs="Times New Roman"/>
                 <w:i/>
                 <w:iCs/>
-                <w:color w:val="FF0000"/>
+                <w:color w:val="7030A0"/>
+                <w:sz w:val="24"/>
+                <w:szCs w:val="24"/>
+              </w:rPr>
+              <w:t>Optional (</w:t>
+            </w:r>
+            <w:r>
+              <w:rPr>
+                <w:rFonts w:ascii="Times New Roman" w:eastAsia="Times New Roman" w:hAnsi="Times New Roman" w:cs="Times New Roman"/>
+                <w:i/>
+                <w:iCs/>
+                <w:color w:val="7030A0"/>
                 <w:sz w:val="24"/>
                 <w:szCs w:val="24"/>
               </w:rPr>
               <w:t>Module 6 Video/Reading Quiz</w:t>
+            </w:r>
+            <w:r>
+              <w:rPr>
+                <w:rFonts w:ascii="Times New Roman" w:eastAsia="Times New Roman" w:hAnsi="Times New Roman" w:cs="Times New Roman"/>
+                <w:i/>
+                <w:iCs/>
+                <w:color w:val="7030A0"/>
+                <w:sz w:val="24"/>
+                <w:szCs w:val="24"/>
+              </w:rPr>
+              <w:t>)</w:t>
             </w:r>
           </w:p>
         </w:tc>
@@ -4197,7 +4304,7 @@
                 <w:rFonts w:ascii="Times New Roman" w:hAnsi="Times New Roman" w:cs="Times New Roman"/>
                 <w:i/>
                 <w:iCs/>
-                <w:color w:val="FF0000"/>
+                <w:color w:val="7030A0"/>
                 <w:sz w:val="24"/>
                 <w:szCs w:val="24"/>
               </w:rPr>
@@ -4207,22 +4314,33 @@
                 <w:rFonts w:ascii="Times New Roman" w:hAnsi="Times New Roman" w:cs="Times New Roman"/>
                 <w:i/>
                 <w:iCs/>
-                <w:color w:val="FF0000"/>
-                <w:sz w:val="24"/>
-                <w:szCs w:val="24"/>
-              </w:rPr>
-              <w:t>Module 7 Video/Reading</w:t>
+                <w:color w:val="7030A0"/>
+                <w:sz w:val="24"/>
+                <w:szCs w:val="24"/>
+              </w:rPr>
+              <w:t>Optional (</w:t>
             </w:r>
             <w:r>
               <w:rPr>
                 <w:rFonts w:ascii="Times New Roman" w:hAnsi="Times New Roman" w:cs="Times New Roman"/>
                 <w:i/>
                 <w:iCs/>
-                <w:color w:val="FF0000"/>
-                <w:sz w:val="24"/>
-                <w:szCs w:val="24"/>
-              </w:rPr>
-              <w:t xml:space="preserve"> Quiz</w:t>
+                <w:color w:val="7030A0"/>
+                <w:sz w:val="24"/>
+                <w:szCs w:val="24"/>
+              </w:rPr>
+              <w:t>Module 7 Video/Reading Quiz</w:t>
+            </w:r>
+            <w:r>
+              <w:rPr>
+                <w:rFonts w:ascii="Times New Roman" w:hAnsi="Times New Roman" w:cs="Times New Roman"/>
+                <w:i/>
+                <w:iCs/>
+                <w:color w:val="7030A0"/>
+                <w:sz w:val="24"/>
+                <w:szCs w:val="24"/>
+              </w:rPr>
+              <w:t>)</w:t>
             </w:r>
           </w:p>
           <w:p>
@@ -4947,7 +5065,7 @@
                 <w:rFonts w:ascii="Times New Roman" w:hAnsi="Times New Roman" w:cs="Times New Roman"/>
                 <w:i/>
                 <w:iCs/>
-                <w:color w:val="FF0000"/>
+                <w:color w:val="7030A0"/>
                 <w:sz w:val="24"/>
                 <w:szCs w:val="24"/>
               </w:rPr>
@@ -4957,44 +5075,33 @@
                 <w:rFonts w:ascii="Times New Roman" w:hAnsi="Times New Roman" w:cs="Times New Roman"/>
                 <w:i/>
                 <w:iCs/>
-                <w:color w:val="FF0000"/>
-                <w:sz w:val="24"/>
-                <w:szCs w:val="24"/>
-              </w:rPr>
-              <w:t xml:space="preserve">Module 8 </w:t>
+                <w:color w:val="7030A0"/>
+                <w:sz w:val="24"/>
+                <w:szCs w:val="24"/>
+              </w:rPr>
+              <w:t>Optional (</w:t>
             </w:r>
             <w:r>
               <w:rPr>
                 <w:rFonts w:ascii="Times New Roman" w:hAnsi="Times New Roman" w:cs="Times New Roman"/>
                 <w:i/>
                 <w:iCs/>
-                <w:color w:val="FF0000"/>
-                <w:sz w:val="24"/>
-                <w:szCs w:val="24"/>
-              </w:rPr>
-              <w:t>Video</w:t>
+                <w:color w:val="7030A0"/>
+                <w:sz w:val="24"/>
+                <w:szCs w:val="24"/>
+              </w:rPr>
+              <w:t>Module 8 Video/Reading Quiz</w:t>
             </w:r>
             <w:r>
               <w:rPr>
                 <w:rFonts w:ascii="Times New Roman" w:hAnsi="Times New Roman" w:cs="Times New Roman"/>
                 <w:i/>
                 <w:iCs/>
-                <w:color w:val="FF0000"/>
-                <w:sz w:val="24"/>
-                <w:szCs w:val="24"/>
-              </w:rPr>
-              <w:t>/Reading</w:t>
-            </w:r>
-            <w:r>
-              <w:rPr>
-                <w:rFonts w:ascii="Times New Roman" w:hAnsi="Times New Roman" w:cs="Times New Roman"/>
-                <w:i/>
-                <w:iCs/>
-                <w:color w:val="FF0000"/>
-                <w:sz w:val="24"/>
-                <w:szCs w:val="24"/>
-              </w:rPr>
-              <w:t xml:space="preserve"> Quiz</w:t>
+                <w:color w:val="7030A0"/>
+                <w:sz w:val="24"/>
+                <w:szCs w:val="24"/>
+              </w:rPr>
+              <w:t>)</w:t>
             </w:r>
           </w:p>
           <w:p>
@@ -5601,7 +5708,7 @@
                 <w:rFonts w:ascii="Times New Roman" w:hAnsi="Times New Roman" w:cs="Times New Roman"/>
                 <w:i/>
                 <w:iCs/>
-                <w:color w:val="FF0000"/>
+                <w:color w:val="7030A0"/>
                 <w:sz w:val="24"/>
                 <w:szCs w:val="24"/>
               </w:rPr>
@@ -5611,40 +5718,52 @@
                 <w:rFonts w:ascii="Times New Roman" w:hAnsi="Times New Roman" w:cs="Times New Roman"/>
                 <w:i/>
                 <w:iCs/>
-                <w:color w:val="FF0000"/>
-                <w:sz w:val="24"/>
-                <w:szCs w:val="24"/>
-              </w:rPr>
-              <w:t xml:space="preserve">Module 9 Video/Reading </w:t>
+                <w:color w:val="7030A0"/>
+                <w:sz w:val="24"/>
+                <w:szCs w:val="24"/>
+              </w:rPr>
+              <w:t>Optional (</w:t>
             </w:r>
             <w:r>
               <w:rPr>
                 <w:rFonts w:ascii="Times New Roman" w:hAnsi="Times New Roman" w:cs="Times New Roman"/>
                 <w:i/>
                 <w:iCs/>
-                <w:color w:val="FF0000"/>
-                <w:sz w:val="24"/>
-                <w:szCs w:val="24"/>
-              </w:rPr>
-              <w:t>Quiz</w:t>
-            </w:r>
-          </w:p>
-          <w:p>
-            <w:pPr>
+                <w:color w:val="7030A0"/>
+                <w:sz w:val="24"/>
+                <w:szCs w:val="24"/>
+              </w:rPr>
+              <w:t>Module 9 Video/Reading Quiz</w:t>
+            </w:r>
+            <w:r>
               <w:rPr>
                 <w:rFonts w:ascii="Times New Roman" w:hAnsi="Times New Roman" w:cs="Times New Roman"/>
                 <w:i/>
                 <w:iCs/>
-                <w:color w:val="FF0000"/>
-                <w:sz w:val="24"/>
-                <w:szCs w:val="24"/>
-              </w:rPr>
-            </w:pPr>
-          </w:p>
-          <w:p>
-            <w:pPr>
-              <w:rPr>
-                <w:rFonts w:ascii="Times New Roman" w:eastAsia="Times New Roman" w:hAnsi="Times New Roman" w:cs="Times New Roman"/>
+                <w:color w:val="7030A0"/>
+                <w:sz w:val="24"/>
+                <w:szCs w:val="24"/>
+              </w:rPr>
+              <w:t>)</w:t>
+            </w:r>
+          </w:p>
+          <w:p>
+            <w:pPr>
+              <w:rPr>
+                <w:rFonts w:ascii="Times New Roman" w:hAnsi="Times New Roman" w:cs="Times New Roman"/>
+                <w:i/>
+                <w:iCs/>
+                <w:color w:val="7030A0"/>
+                <w:sz w:val="24"/>
+                <w:szCs w:val="24"/>
+              </w:rPr>
+            </w:pPr>
+          </w:p>
+          <w:p>
+            <w:pPr>
+              <w:rPr>
+                <w:rFonts w:ascii="Times New Roman" w:eastAsia="Times New Roman" w:hAnsi="Times New Roman" w:cs="Times New Roman"/>
+                <w:color w:val="7030A0"/>
                 <w:sz w:val="24"/>
                 <w:szCs w:val="24"/>
               </w:rPr>
@@ -6627,22 +6746,33 @@
                 <w:rFonts w:ascii="Times New Roman" w:hAnsi="Times New Roman" w:cs="Times New Roman"/>
                 <w:i/>
                 <w:iCs/>
-                <w:color w:val="FF0000"/>
-                <w:sz w:val="24"/>
-                <w:szCs w:val="24"/>
-              </w:rPr>
-              <w:t>Module 11 Video/Reading</w:t>
+                <w:color w:val="7030A0"/>
+                <w:sz w:val="24"/>
+                <w:szCs w:val="24"/>
+              </w:rPr>
+              <w:t>Optional (</w:t>
             </w:r>
             <w:r>
               <w:rPr>
                 <w:rFonts w:ascii="Times New Roman" w:hAnsi="Times New Roman" w:cs="Times New Roman"/>
                 <w:i/>
                 <w:iCs/>
-                <w:color w:val="FF0000"/>
-                <w:sz w:val="24"/>
-                <w:szCs w:val="24"/>
-              </w:rPr>
-              <w:t xml:space="preserve"> Quiz</w:t>
+                <w:color w:val="7030A0"/>
+                <w:sz w:val="24"/>
+                <w:szCs w:val="24"/>
+              </w:rPr>
+              <w:t>Module 11 Video/Reading Quiz</w:t>
+            </w:r>
+            <w:r>
+              <w:rPr>
+                <w:rFonts w:ascii="Times New Roman" w:hAnsi="Times New Roman" w:cs="Times New Roman"/>
+                <w:i/>
+                <w:iCs/>
+                <w:color w:val="7030A0"/>
+                <w:sz w:val="24"/>
+                <w:szCs w:val="24"/>
+              </w:rPr>
+              <w:t>)</w:t>
             </w:r>
           </w:p>
         </w:tc>
@@ -7208,7 +7338,7 @@
                 <w:rFonts w:ascii="Times New Roman" w:hAnsi="Times New Roman" w:cs="Times New Roman"/>
                 <w:i/>
                 <w:iCs/>
-                <w:color w:val="FF0000"/>
+                <w:color w:val="7030A0"/>
                 <w:sz w:val="24"/>
                 <w:szCs w:val="24"/>
               </w:rPr>
@@ -7218,29 +7348,40 @@
                 <w:rFonts w:ascii="Times New Roman" w:hAnsi="Times New Roman" w:cs="Times New Roman"/>
                 <w:i/>
                 <w:iCs/>
-                <w:color w:val="FF0000"/>
-                <w:sz w:val="24"/>
-                <w:szCs w:val="24"/>
-              </w:rPr>
-              <w:t xml:space="preserve">Module 12 Video/Reading </w:t>
+                <w:color w:val="7030A0"/>
+                <w:sz w:val="24"/>
+                <w:szCs w:val="24"/>
+              </w:rPr>
+              <w:t>Optional (</w:t>
             </w:r>
             <w:r>
               <w:rPr>
                 <w:rFonts w:ascii="Times New Roman" w:hAnsi="Times New Roman" w:cs="Times New Roman"/>
                 <w:i/>
                 <w:iCs/>
-                <w:color w:val="FF0000"/>
-                <w:sz w:val="24"/>
-                <w:szCs w:val="24"/>
-              </w:rPr>
-              <w:t>Quiz</w:t>
-            </w:r>
-          </w:p>
-          <w:p>
-            <w:pPr>
-              <w:rPr>
-                <w:rFonts w:ascii="Times New Roman" w:hAnsi="Times New Roman" w:cs="Times New Roman"/>
-                <w:color w:val="00B050"/>
+                <w:color w:val="7030A0"/>
+                <w:sz w:val="24"/>
+                <w:szCs w:val="24"/>
+              </w:rPr>
+              <w:t>Module 12 Video/Reading Quiz</w:t>
+            </w:r>
+            <w:r>
+              <w:rPr>
+                <w:rFonts w:ascii="Times New Roman" w:hAnsi="Times New Roman" w:cs="Times New Roman"/>
+                <w:i/>
+                <w:iCs/>
+                <w:color w:val="7030A0"/>
+                <w:sz w:val="24"/>
+                <w:szCs w:val="24"/>
+              </w:rPr>
+              <w:t>)</w:t>
+            </w:r>
+          </w:p>
+          <w:p>
+            <w:pPr>
+              <w:rPr>
+                <w:rFonts w:ascii="Times New Roman" w:hAnsi="Times New Roman" w:cs="Times New Roman"/>
+                <w:color w:val="7030A0"/>
                 <w:sz w:val="24"/>
                 <w:szCs w:val="24"/>
               </w:rPr>
@@ -7939,21 +8080,49 @@
             <w:pPr>
               <w:rPr>
                 <w:rFonts w:ascii="Times New Roman" w:hAnsi="Times New Roman" w:cs="Times New Roman"/>
-                <w:bCs/>
-                <w:color w:val="FF0000"/>
-                <w:sz w:val="24"/>
-                <w:szCs w:val="24"/>
-              </w:rPr>
-            </w:pPr>
-            <w:r>
-              <w:rPr>
-                <w:rFonts w:ascii="Times New Roman" w:eastAsia="Times New Roman" w:hAnsi="Times New Roman" w:cs="Times New Roman"/>
-                <w:sz w:val="24"/>
-                <w:szCs w:val="24"/>
-              </w:rPr>
-              <w:t xml:space="preserve"> </w:t>
-            </w:r>
-            <w:r>
+                <w:i/>
+                <w:iCs/>
+                <w:color w:val="7030A0"/>
+                <w:sz w:val="24"/>
+                <w:szCs w:val="24"/>
+              </w:rPr>
+            </w:pPr>
+            <w:r>
+              <w:rPr>
+                <w:rFonts w:ascii="Times New Roman" w:hAnsi="Times New Roman" w:cs="Times New Roman"/>
+                <w:i/>
+                <w:iCs/>
+                <w:color w:val="7030A0"/>
+                <w:sz w:val="24"/>
+                <w:szCs w:val="24"/>
+              </w:rPr>
+              <w:t>Optional (</w:t>
+            </w:r>
+            <w:r>
+              <w:rPr>
+                <w:rFonts w:ascii="Times New Roman" w:hAnsi="Times New Roman" w:cs="Times New Roman"/>
+                <w:i/>
+                <w:iCs/>
+                <w:color w:val="7030A0"/>
+                <w:sz w:val="24"/>
+                <w:szCs w:val="24"/>
+              </w:rPr>
+              <w:t>Module 13 Video/Reading Quiz</w:t>
+            </w:r>
+            <w:r>
+              <w:rPr>
+                <w:rFonts w:ascii="Times New Roman" w:hAnsi="Times New Roman" w:cs="Times New Roman"/>
+                <w:i/>
+                <w:iCs/>
+                <w:color w:val="7030A0"/>
+                <w:sz w:val="24"/>
+                <w:szCs w:val="24"/>
+              </w:rPr>
+              <w:t>)</w:t>
+            </w:r>
+          </w:p>
+          <w:p>
+            <w:pPr>
               <w:rPr>
                 <w:rFonts w:ascii="Times New Roman" w:hAnsi="Times New Roman" w:cs="Times New Roman"/>
                 <w:i/>
@@ -7962,19 +8131,18 @@
                 <w:sz w:val="24"/>
                 <w:szCs w:val="24"/>
               </w:rPr>
-              <w:t>Module 13 Video/Reading</w:t>
-            </w:r>
-            <w:r>
-              <w:rPr>
-                <w:rFonts w:ascii="Times New Roman" w:hAnsi="Times New Roman" w:cs="Times New Roman"/>
-                <w:i/>
-                <w:iCs/>
+            </w:pPr>
+          </w:p>
+          <w:p>
+            <w:pPr>
+              <w:rPr>
+                <w:rFonts w:ascii="Times New Roman" w:hAnsi="Times New Roman" w:cs="Times New Roman"/>
+                <w:bCs/>
                 <w:color w:val="FF0000"/>
                 <w:sz w:val="24"/>
                 <w:szCs w:val="24"/>
               </w:rPr>
-              <w:t xml:space="preserve"> Quiz</w:t>
-            </w:r>
+            </w:pPr>
             <w:r>
               <w:rPr>
                 <w:rFonts w:ascii="Times New Roman" w:hAnsi="Times New Roman" w:cs="Times New Roman"/>
@@ -7982,7 +8150,7 @@
                 <w:sz w:val="24"/>
                 <w:szCs w:val="24"/>
               </w:rPr>
-              <w:t xml:space="preserve"> Assignment</w:t>
+              <w:t>Assignment</w:t>
             </w:r>
             <w:r>
               <w:rPr>
@@ -10818,12 +10986,9 @@
 </file>
 
 <file path=customXml/item1.xml><?xml version="1.0" encoding="utf-8"?>
-<?mso-contentType ?>
-<FormTemplates xmlns="http://schemas.microsoft.com/sharepoint/v3/contenttype/forms">
-  <Display>DocumentLibraryForm</Display>
-  <Edit>DocumentLibraryForm</Edit>
-  <New>DocumentLibraryForm</New>
-</FormTemplates>
+<p:properties xmlns:p="http://schemas.microsoft.com/office/2006/metadata/properties" xmlns:xsi="http://www.w3.org/2001/XMLSchema-instance" xmlns:pc="http://schemas.microsoft.com/office/infopath/2007/PartnerControls">
+  <documentManagement/>
+</p:properties>
 </file>
 
 <file path=customXml/item2.xml><?xml version="1.0" encoding="utf-8"?>
@@ -10959,15 +11124,19 @@
 </file>
 
 <file path=customXml/item3.xml><?xml version="1.0" encoding="utf-8"?>
-<p:properties xmlns:p="http://schemas.microsoft.com/office/2006/metadata/properties" xmlns:xsi="http://www.w3.org/2001/XMLSchema-instance" xmlns:pc="http://schemas.microsoft.com/office/infopath/2007/PartnerControls">
-  <documentManagement/>
-</p:properties>
+<?mso-contentType ?>
+<FormTemplates xmlns="http://schemas.microsoft.com/sharepoint/v3/contenttype/forms">
+  <Display>DocumentLibraryForm</Display>
+  <Edit>DocumentLibraryForm</Edit>
+  <New>DocumentLibraryForm</New>
+</FormTemplates>
 </file>
 
 <file path=customXml/itemProps1.xml><?xml version="1.0" encoding="utf-8"?>
-<ds:datastoreItem xmlns:ds="http://schemas.openxmlformats.org/officeDocument/2006/customXml" ds:itemID="{73898C2B-C96D-434F-A1B6-6069F656FA6D}">
+<ds:datastoreItem xmlns:ds="http://schemas.openxmlformats.org/officeDocument/2006/customXml" ds:itemID="{36ACC8F3-6E63-4670-B73D-DE1280E8DB8D}">
   <ds:schemaRefs>
-    <ds:schemaRef ds:uri="http://schemas.microsoft.com/sharepoint/v3/contenttype/forms"/>
+    <ds:schemaRef ds:uri="http://schemas.microsoft.com/office/2006/metadata/properties"/>
+    <ds:schemaRef ds:uri="http://schemas.microsoft.com/office/infopath/2007/PartnerControls"/>
   </ds:schemaRefs>
 </ds:datastoreItem>
 </file>
@@ -10991,10 +11160,9 @@
 </file>
 
 <file path=customXml/itemProps3.xml><?xml version="1.0" encoding="utf-8"?>
-<ds:datastoreItem xmlns:ds="http://schemas.openxmlformats.org/officeDocument/2006/customXml" ds:itemID="{36ACC8F3-6E63-4670-B73D-DE1280E8DB8D}">
+<ds:datastoreItem xmlns:ds="http://schemas.openxmlformats.org/officeDocument/2006/customXml" ds:itemID="{73898C2B-C96D-434F-A1B6-6069F656FA6D}">
   <ds:schemaRefs>
-    <ds:schemaRef ds:uri="http://schemas.microsoft.com/office/2006/metadata/properties"/>
-    <ds:schemaRef ds:uri="http://schemas.microsoft.com/office/infopath/2007/PartnerControls"/>
+    <ds:schemaRef ds:uri="http://schemas.microsoft.com/sharepoint/v3/contenttype/forms"/>
   </ds:schemaRefs>
 </ds:datastoreItem>
 </file>
--- a/calendars/F25-Stat216_Calendar.docx
+++ b/calendars/F25-Stat216_Calendar.docx
@@ -1206,7 +1206,6 @@
                 <w:szCs w:val="24"/>
               </w:rPr>
             </w:pPr>
-            <w:proofErr w:type="gramStart"/>
             <w:r>
               <w:rPr>
                 <w:rFonts w:ascii="Times New Roman" w:hAnsi="Times New Roman" w:cs="Times New Roman"/>
@@ -1214,17 +1213,7 @@
                 <w:sz w:val="24"/>
                 <w:szCs w:val="24"/>
               </w:rPr>
-              <w:t>1.2</w:t>
-            </w:r>
-            <w:proofErr w:type="gramEnd"/>
-            <w:r>
-              <w:rPr>
-                <w:rFonts w:ascii="Times New Roman" w:hAnsi="Times New Roman" w:cs="Times New Roman"/>
-                <w:color w:val="00B050"/>
-                <w:sz w:val="24"/>
-                <w:szCs w:val="24"/>
-              </w:rPr>
-              <w:t>.1and1.2.2, 2.1</w:t>
+              <w:t>1.2.1and1.2.2, 2.1</w:t>
             </w:r>
             <w:r>
               <w:rPr>
@@ -1306,7 +1295,6 @@
               </w:rPr>
               <w:t>Optional (</w:t>
             </w:r>
-            <w:proofErr w:type="gramStart"/>
             <w:r>
               <w:rPr>
                 <w:rFonts w:ascii="Times New Roman" w:hAnsi="Times New Roman" w:cs="Times New Roman"/>
@@ -1316,19 +1304,7 @@
                 <w:sz w:val="24"/>
                 <w:szCs w:val="24"/>
               </w:rPr>
-              <w:t>Module</w:t>
-            </w:r>
-            <w:proofErr w:type="gramEnd"/>
-            <w:r>
-              <w:rPr>
-                <w:rFonts w:ascii="Times New Roman" w:hAnsi="Times New Roman" w:cs="Times New Roman"/>
-                <w:i/>
-                <w:iCs/>
-                <w:color w:val="7030A0"/>
-                <w:sz w:val="24"/>
-                <w:szCs w:val="24"/>
-              </w:rPr>
-              <w:t xml:space="preserve"> 1 and 2 Video/Reading Quiz</w:t>
+              <w:t>Module 1 and 2 Video/Reading Quiz</w:t>
             </w:r>
             <w:r>
               <w:rPr>
@@ -2922,7 +2898,15 @@
                 <w:sz w:val="24"/>
                 <w:szCs w:val="24"/>
               </w:rPr>
-              <w:t>Fri 9/11</w:t>
+              <w:t>Fri 9/1</w:t>
+            </w:r>
+            <w:r>
+              <w:rPr>
+                <w:rFonts w:ascii="Times New Roman" w:hAnsi="Times New Roman" w:cs="Times New Roman"/>
+                <w:sz w:val="24"/>
+                <w:szCs w:val="24"/>
+              </w:rPr>
+              <w:t>2</w:t>
             </w:r>
           </w:p>
         </w:tc>
@@ -7655,15 +7639,6 @@
                 <w:szCs w:val="24"/>
               </w:rPr>
               <w:t xml:space="preserve">Activity 21: Prediction of Crocodilian Body Size </w:t>
-            </w:r>
-            <w:r>
-              <w:rPr>
-                <w:rFonts w:ascii="Times New Roman" w:hAnsi="Times New Roman" w:cs="Times New Roman"/>
-                <w:color w:val="EE0000"/>
-                <w:sz w:val="24"/>
-                <w:szCs w:val="24"/>
-              </w:rPr>
-              <w:t>(only cover theory – no correlation?)</w:t>
             </w:r>
           </w:p>
         </w:tc>
@@ -10986,9 +10961,12 @@
 </file>
 
 <file path=customXml/item1.xml><?xml version="1.0" encoding="utf-8"?>
-<p:properties xmlns:p="http://schemas.microsoft.com/office/2006/metadata/properties" xmlns:xsi="http://www.w3.org/2001/XMLSchema-instance" xmlns:pc="http://schemas.microsoft.com/office/infopath/2007/PartnerControls">
-  <documentManagement/>
-</p:properties>
+<?mso-contentType ?>
+<FormTemplates xmlns="http://schemas.microsoft.com/sharepoint/v3/contenttype/forms">
+  <Display>DocumentLibraryForm</Display>
+  <Edit>DocumentLibraryForm</Edit>
+  <New>DocumentLibraryForm</New>
+</FormTemplates>
 </file>
 
 <file path=customXml/item2.xml><?xml version="1.0" encoding="utf-8"?>
@@ -11124,19 +11102,15 @@
 </file>
 
 <file path=customXml/item3.xml><?xml version="1.0" encoding="utf-8"?>
-<?mso-contentType ?>
-<FormTemplates xmlns="http://schemas.microsoft.com/sharepoint/v3/contenttype/forms">
-  <Display>DocumentLibraryForm</Display>
-  <Edit>DocumentLibraryForm</Edit>
-  <New>DocumentLibraryForm</New>
-</FormTemplates>
+<p:properties xmlns:p="http://schemas.microsoft.com/office/2006/metadata/properties" xmlns:xsi="http://www.w3.org/2001/XMLSchema-instance" xmlns:pc="http://schemas.microsoft.com/office/infopath/2007/PartnerControls">
+  <documentManagement/>
+</p:properties>
 </file>
 
 <file path=customXml/itemProps1.xml><?xml version="1.0" encoding="utf-8"?>
-<ds:datastoreItem xmlns:ds="http://schemas.openxmlformats.org/officeDocument/2006/customXml" ds:itemID="{36ACC8F3-6E63-4670-B73D-DE1280E8DB8D}">
+<ds:datastoreItem xmlns:ds="http://schemas.openxmlformats.org/officeDocument/2006/customXml" ds:itemID="{73898C2B-C96D-434F-A1B6-6069F656FA6D}">
   <ds:schemaRefs>
-    <ds:schemaRef ds:uri="http://schemas.microsoft.com/office/2006/metadata/properties"/>
-    <ds:schemaRef ds:uri="http://schemas.microsoft.com/office/infopath/2007/PartnerControls"/>
+    <ds:schemaRef ds:uri="http://schemas.microsoft.com/sharepoint/v3/contenttype/forms"/>
   </ds:schemaRefs>
 </ds:datastoreItem>
 </file>
@@ -11160,9 +11134,10 @@
 </file>
 
 <file path=customXml/itemProps3.xml><?xml version="1.0" encoding="utf-8"?>
-<ds:datastoreItem xmlns:ds="http://schemas.openxmlformats.org/officeDocument/2006/customXml" ds:itemID="{73898C2B-C96D-434F-A1B6-6069F656FA6D}">
+<ds:datastoreItem xmlns:ds="http://schemas.openxmlformats.org/officeDocument/2006/customXml" ds:itemID="{36ACC8F3-6E63-4670-B73D-DE1280E8DB8D}">
   <ds:schemaRefs>
-    <ds:schemaRef ds:uri="http://schemas.microsoft.com/sharepoint/v3/contenttype/forms"/>
+    <ds:schemaRef ds:uri="http://schemas.microsoft.com/office/2006/metadata/properties"/>
+    <ds:schemaRef ds:uri="http://schemas.microsoft.com/office/infopath/2007/PartnerControls"/>
   </ds:schemaRefs>
 </ds:datastoreItem>
 </file>
--- a/calendars/F25-Stat216_Calendar.docx
+++ b/calendars/F25-Stat216_Calendar.docx
@@ -142,20 +142,8 @@
           <w:sz w:val="24"/>
           <w:szCs w:val="24"/>
         </w:rPr>
-        <w:t xml:space="preserve"> </w:t>
+        <w:t xml:space="preserve"> Gradescope</w:t>
       </w:r>
-      <w:proofErr w:type="spellStart"/>
-      <w:r>
-        <w:rPr>
-          <w:rFonts w:ascii="Times New Roman" w:hAnsi="Times New Roman" w:cs="Times New Roman"/>
-          <w:i/>
-          <w:iCs/>
-          <w:sz w:val="24"/>
-          <w:szCs w:val="24"/>
-        </w:rPr>
-        <w:t>Gradescope</w:t>
-      </w:r>
-      <w:proofErr w:type="spellEnd"/>
     </w:p>
     <w:p>
       <w:pPr>
@@ -4982,19 +4970,8 @@
                 <w:sz w:val="24"/>
                 <w:szCs w:val="24"/>
               </w:rPr>
-              <w:t xml:space="preserve"> 2.2to2.4, 4.1_TwoProp, 4.2_TwoProp, 4.4, 15.1, 15.2, </w:t>
-            </w:r>
-            <w:proofErr w:type="spellStart"/>
-            <w:r>
-              <w:rPr>
-                <w:rFonts w:ascii="Times New Roman" w:hAnsi="Times New Roman" w:cs="Times New Roman"/>
-                <w:color w:val="00B050"/>
-                <w:sz w:val="24"/>
-                <w:szCs w:val="24"/>
-              </w:rPr>
-              <w:t>RelativeRisk</w:t>
-            </w:r>
-            <w:proofErr w:type="spellEnd"/>
+              <w:t xml:space="preserve"> 2.2to2.4, 4.1_TwoProp, 4.2_TwoProp, 4.4, 15.1, 15.2, RelativeRisk</w:t>
+            </w:r>
           </w:p>
           <w:p>
             <w:pPr>
@@ -8002,23 +7979,13 @@
                 <w:sz w:val="24"/>
               </w:rPr>
             </w:pPr>
-            <w:proofErr w:type="spellStart"/>
             <w:r>
               <w:rPr>
                 <w:rFonts w:ascii="Times New Roman" w:hAnsi="Times New Roman" w:cs="Times New Roman"/>
                 <w:color w:val="00B050"/>
                 <w:sz w:val="24"/>
               </w:rPr>
-              <w:t>PairedData</w:t>
-            </w:r>
-            <w:proofErr w:type="spellEnd"/>
-            <w:r>
-              <w:rPr>
-                <w:rFonts w:ascii="Times New Roman" w:hAnsi="Times New Roman" w:cs="Times New Roman"/>
-                <w:color w:val="00B050"/>
-                <w:sz w:val="24"/>
-              </w:rPr>
-              <w:t>, 18.1and18.2, 18.3</w:t>
+              <w:t>PairedData, 18.1and18.2, 18.3</w:t>
             </w:r>
           </w:p>
           <w:p>
@@ -9550,10 +9517,7 @@
               </w:rPr>
               <w:t xml:space="preserve">Final Exam – </w:t>
             </w:r>
-          </w:p>
-          <w:p>
-            <w:pPr>
-              <w:ind w:left="5"/>
+            <w:r>
               <w:rPr>
                 <w:rFonts w:ascii="Times New Roman" w:eastAsia="Times New Roman" w:hAnsi="Times New Roman" w:cs="Times New Roman"/>
                 <w:b/>
@@ -9561,16 +9525,7 @@
                 <w:szCs w:val="24"/>
                 <w:highlight w:val="yellow"/>
               </w:rPr>
-            </w:pPr>
-            <w:r>
-              <w:rPr>
-                <w:rFonts w:ascii="Times New Roman" w:eastAsia="Times New Roman" w:hAnsi="Times New Roman" w:cs="Times New Roman"/>
-                <w:b/>
-                <w:sz w:val="24"/>
-                <w:szCs w:val="24"/>
-                <w:highlight w:val="green"/>
-              </w:rPr>
-              <w:t>?</w:t>
+              <w:t>TBD</w:t>
             </w:r>
           </w:p>
         </w:tc>
@@ -10961,12 +10916,9 @@
 </file>
 
 <file path=customXml/item1.xml><?xml version="1.0" encoding="utf-8"?>
-<?mso-contentType ?>
-<FormTemplates xmlns="http://schemas.microsoft.com/sharepoint/v3/contenttype/forms">
-  <Display>DocumentLibraryForm</Display>
-  <Edit>DocumentLibraryForm</Edit>
-  <New>DocumentLibraryForm</New>
-</FormTemplates>
+<p:properties xmlns:p="http://schemas.microsoft.com/office/2006/metadata/properties" xmlns:xsi="http://www.w3.org/2001/XMLSchema-instance" xmlns:pc="http://schemas.microsoft.com/office/infopath/2007/PartnerControls">
+  <documentManagement/>
+</p:properties>
 </file>
 
 <file path=customXml/item2.xml><?xml version="1.0" encoding="utf-8"?>
@@ -11102,15 +11054,19 @@
 </file>
 
 <file path=customXml/item3.xml><?xml version="1.0" encoding="utf-8"?>
-<p:properties xmlns:p="http://schemas.microsoft.com/office/2006/metadata/properties" xmlns:xsi="http://www.w3.org/2001/XMLSchema-instance" xmlns:pc="http://schemas.microsoft.com/office/infopath/2007/PartnerControls">
-  <documentManagement/>
-</p:properties>
+<?mso-contentType ?>
+<FormTemplates xmlns="http://schemas.microsoft.com/sharepoint/v3/contenttype/forms">
+  <Display>DocumentLibraryForm</Display>
+  <Edit>DocumentLibraryForm</Edit>
+  <New>DocumentLibraryForm</New>
+</FormTemplates>
 </file>
 
 <file path=customXml/itemProps1.xml><?xml version="1.0" encoding="utf-8"?>
-<ds:datastoreItem xmlns:ds="http://schemas.openxmlformats.org/officeDocument/2006/customXml" ds:itemID="{73898C2B-C96D-434F-A1B6-6069F656FA6D}">
+<ds:datastoreItem xmlns:ds="http://schemas.openxmlformats.org/officeDocument/2006/customXml" ds:itemID="{36ACC8F3-6E63-4670-B73D-DE1280E8DB8D}">
   <ds:schemaRefs>
-    <ds:schemaRef ds:uri="http://schemas.microsoft.com/sharepoint/v3/contenttype/forms"/>
+    <ds:schemaRef ds:uri="http://schemas.microsoft.com/office/2006/metadata/properties"/>
+    <ds:schemaRef ds:uri="http://schemas.microsoft.com/office/infopath/2007/PartnerControls"/>
   </ds:schemaRefs>
 </ds:datastoreItem>
 </file>
@@ -11134,10 +11090,9 @@
 </file>
 
 <file path=customXml/itemProps3.xml><?xml version="1.0" encoding="utf-8"?>
-<ds:datastoreItem xmlns:ds="http://schemas.openxmlformats.org/officeDocument/2006/customXml" ds:itemID="{36ACC8F3-6E63-4670-B73D-DE1280E8DB8D}">
+<ds:datastoreItem xmlns:ds="http://schemas.openxmlformats.org/officeDocument/2006/customXml" ds:itemID="{73898C2B-C96D-434F-A1B6-6069F656FA6D}">
   <ds:schemaRefs>
-    <ds:schemaRef ds:uri="http://schemas.microsoft.com/office/2006/metadata/properties"/>
-    <ds:schemaRef ds:uri="http://schemas.microsoft.com/office/infopath/2007/PartnerControls"/>
+    <ds:schemaRef ds:uri="http://schemas.microsoft.com/sharepoint/v3/contenttype/forms"/>
   </ds:schemaRefs>
 </ds:datastoreItem>
 </file>
--- a/calendars/F25-Stat216_Calendar.docx
+++ b/calendars/F25-Stat216_Calendar.docx
@@ -9482,7 +9482,7 @@
                 <w:sz w:val="24"/>
                 <w:szCs w:val="24"/>
               </w:rPr>
-              <w:t>Mon 12/8 – Thurs 12/11</w:t>
+              <w:t>Thurs 12/11</w:t>
             </w:r>
           </w:p>
         </w:tc>
@@ -9525,7 +9525,7 @@
                 <w:szCs w:val="24"/>
                 <w:highlight w:val="yellow"/>
               </w:rPr>
-              <w:t>TBD</w:t>
+              <w:t>10:00 – 11:50 am</w:t>
             </w:r>
           </w:p>
         </w:tc>
@@ -10916,9 +10916,12 @@
 </file>
 
 <file path=customXml/item1.xml><?xml version="1.0" encoding="utf-8"?>
-<p:properties xmlns:p="http://schemas.microsoft.com/office/2006/metadata/properties" xmlns:xsi="http://www.w3.org/2001/XMLSchema-instance" xmlns:pc="http://schemas.microsoft.com/office/infopath/2007/PartnerControls">
-  <documentManagement/>
-</p:properties>
+<?mso-contentType ?>
+<FormTemplates xmlns="http://schemas.microsoft.com/sharepoint/v3/contenttype/forms">
+  <Display>DocumentLibraryForm</Display>
+  <Edit>DocumentLibraryForm</Edit>
+  <New>DocumentLibraryForm</New>
+</FormTemplates>
 </file>
 
 <file path=customXml/item2.xml><?xml version="1.0" encoding="utf-8"?>
@@ -11054,19 +11057,15 @@
 </file>
 
 <file path=customXml/item3.xml><?xml version="1.0" encoding="utf-8"?>
-<?mso-contentType ?>
-<FormTemplates xmlns="http://schemas.microsoft.com/sharepoint/v3/contenttype/forms">
-  <Display>DocumentLibraryForm</Display>
-  <Edit>DocumentLibraryForm</Edit>
-  <New>DocumentLibraryForm</New>
-</FormTemplates>
+<p:properties xmlns:p="http://schemas.microsoft.com/office/2006/metadata/properties" xmlns:xsi="http://www.w3.org/2001/XMLSchema-instance" xmlns:pc="http://schemas.microsoft.com/office/infopath/2007/PartnerControls">
+  <documentManagement/>
+</p:properties>
 </file>
 
 <file path=customXml/itemProps1.xml><?xml version="1.0" encoding="utf-8"?>
-<ds:datastoreItem xmlns:ds="http://schemas.openxmlformats.org/officeDocument/2006/customXml" ds:itemID="{36ACC8F3-6E63-4670-B73D-DE1280E8DB8D}">
+<ds:datastoreItem xmlns:ds="http://schemas.openxmlformats.org/officeDocument/2006/customXml" ds:itemID="{73898C2B-C96D-434F-A1B6-6069F656FA6D}">
   <ds:schemaRefs>
-    <ds:schemaRef ds:uri="http://schemas.microsoft.com/office/2006/metadata/properties"/>
-    <ds:schemaRef ds:uri="http://schemas.microsoft.com/office/infopath/2007/PartnerControls"/>
+    <ds:schemaRef ds:uri="http://schemas.microsoft.com/sharepoint/v3/contenttype/forms"/>
   </ds:schemaRefs>
 </ds:datastoreItem>
 </file>
@@ -11090,9 +11089,10 @@
 </file>
 
 <file path=customXml/itemProps3.xml><?xml version="1.0" encoding="utf-8"?>
-<ds:datastoreItem xmlns:ds="http://schemas.openxmlformats.org/officeDocument/2006/customXml" ds:itemID="{73898C2B-C96D-434F-A1B6-6069F656FA6D}">
+<ds:datastoreItem xmlns:ds="http://schemas.openxmlformats.org/officeDocument/2006/customXml" ds:itemID="{36ACC8F3-6E63-4670-B73D-DE1280E8DB8D}">
   <ds:schemaRefs>
-    <ds:schemaRef ds:uri="http://schemas.microsoft.com/sharepoint/v3/contenttype/forms"/>
+    <ds:schemaRef ds:uri="http://schemas.microsoft.com/office/2006/metadata/properties"/>
+    <ds:schemaRef ds:uri="http://schemas.microsoft.com/office/infopath/2007/PartnerControls"/>
   </ds:schemaRefs>
 </ds:datastoreItem>
 </file>
--- a/calendars/F25-Stat216_Calendar.docx
+++ b/calendars/F25-Stat216_Calendar.docx
@@ -5827,6 +5827,14 @@
               </w:rPr>
               <w:t>Module 8 and 9 Lab</w:t>
             </w:r>
+            <w:r>
+              <w:rPr>
+                <w:rFonts w:ascii="Times New Roman" w:hAnsi="Times New Roman" w:cs="Times New Roman"/>
+                <w:sz w:val="24"/>
+                <w:szCs w:val="24"/>
+              </w:rPr>
+              <w:t>: Mushrooms</w:t>
+            </w:r>
           </w:p>
         </w:tc>
         <w:tc>
@@ -7035,7 +7043,15 @@
                 <w:sz w:val="24"/>
                 <w:szCs w:val="24"/>
               </w:rPr>
-              <w:t xml:space="preserve"> Lab: Trustworthiness</w:t>
+              <w:t xml:space="preserve"> Lab: </w:t>
+            </w:r>
+            <w:r>
+              <w:rPr>
+                <w:rFonts w:ascii="Times New Roman" w:hAnsi="Times New Roman" w:cs="Times New Roman"/>
+                <w:sz w:val="24"/>
+                <w:szCs w:val="24"/>
+              </w:rPr>
+              <w:t>Dinosaurs</w:t>
             </w:r>
           </w:p>
         </w:tc>
@@ -10916,15 +10932,6 @@
 </file>
 
 <file path=customXml/item1.xml><?xml version="1.0" encoding="utf-8"?>
-<?mso-contentType ?>
-<FormTemplates xmlns="http://schemas.microsoft.com/sharepoint/v3/contenttype/forms">
-  <Display>DocumentLibraryForm</Display>
-  <Edit>DocumentLibraryForm</Edit>
-  <New>DocumentLibraryForm</New>
-</FormTemplates>
-</file>
-
-<file path=customXml/item2.xml><?xml version="1.0" encoding="utf-8"?>
 <ct:contentTypeSchema xmlns:ct="http://schemas.microsoft.com/office/2006/metadata/contentType" xmlns:ma="http://schemas.microsoft.com/office/2006/metadata/properties/metaAttributes" ct:_="" ma:_="" ma:contentTypeName="Document" ma:contentTypeID="0x010100CC03F583B8FC7D479BB917DCC50A759A" ma:contentTypeVersion="2" ma:contentTypeDescription="Create a new document." ma:contentTypeScope="" ma:versionID="a416b87cb6da220f553d25b31c6d1561">
   <xsd:schema xmlns:xsd="http://www.w3.org/2001/XMLSchema" xmlns:xs="http://www.w3.org/2001/XMLSchema" xmlns:p="http://schemas.microsoft.com/office/2006/metadata/properties" xmlns:ns2="7a494ea9-5c76-4b6d-9fd1-0b14ddec65d9" targetNamespace="http://schemas.microsoft.com/office/2006/metadata/properties" ma:root="true" ma:fieldsID="5848f5ec45c4ce39acac4a9febeb8d96" ns2:_="">
     <xsd:import namespace="7a494ea9-5c76-4b6d-9fd1-0b14ddec65d9"/>
@@ -11056,6 +11063,15 @@
 </ct:contentTypeSchema>
 </file>
 
+<file path=customXml/item2.xml><?xml version="1.0" encoding="utf-8"?>
+<?mso-contentType ?>
+<FormTemplates xmlns="http://schemas.microsoft.com/sharepoint/v3/contenttype/forms">
+  <Display>DocumentLibraryForm</Display>
+  <Edit>DocumentLibraryForm</Edit>
+  <New>DocumentLibraryForm</New>
+</FormTemplates>
+</file>
+
 <file path=customXml/item3.xml><?xml version="1.0" encoding="utf-8"?>
 <p:properties xmlns:p="http://schemas.microsoft.com/office/2006/metadata/properties" xmlns:xsi="http://www.w3.org/2001/XMLSchema-instance" xmlns:pc="http://schemas.microsoft.com/office/infopath/2007/PartnerControls">
   <documentManagement/>
@@ -11063,14 +11079,6 @@
 </file>
 
 <file path=customXml/itemProps1.xml><?xml version="1.0" encoding="utf-8"?>
-<ds:datastoreItem xmlns:ds="http://schemas.openxmlformats.org/officeDocument/2006/customXml" ds:itemID="{73898C2B-C96D-434F-A1B6-6069F656FA6D}">
-  <ds:schemaRefs>
-    <ds:schemaRef ds:uri="http://schemas.microsoft.com/sharepoint/v3/contenttype/forms"/>
-  </ds:schemaRefs>
-</ds:datastoreItem>
-</file>
-
-<file path=customXml/itemProps2.xml><?xml version="1.0" encoding="utf-8"?>
 <ds:datastoreItem xmlns:ds="http://schemas.openxmlformats.org/officeDocument/2006/customXml" ds:itemID="{F5239868-B096-4B81-8FD1-0516D39E2D56}">
   <ds:schemaRefs>
     <ds:schemaRef ds:uri="http://schemas.microsoft.com/office/2006/metadata/contentType"/>
@@ -11088,6 +11096,14 @@
 </ds:datastoreItem>
 </file>
 
+<file path=customXml/itemProps2.xml><?xml version="1.0" encoding="utf-8"?>
+<ds:datastoreItem xmlns:ds="http://schemas.openxmlformats.org/officeDocument/2006/customXml" ds:itemID="{73898C2B-C96D-434F-A1B6-6069F656FA6D}">
+  <ds:schemaRefs>
+    <ds:schemaRef ds:uri="http://schemas.microsoft.com/sharepoint/v3/contenttype/forms"/>
+  </ds:schemaRefs>
+</ds:datastoreItem>
+</file>
+
 <file path=customXml/itemProps3.xml><?xml version="1.0" encoding="utf-8"?>
 <ds:datastoreItem xmlns:ds="http://schemas.openxmlformats.org/officeDocument/2006/customXml" ds:itemID="{36ACC8F3-6E63-4670-B73D-DE1280E8DB8D}">
   <ds:schemaRefs>

--- a/calendars/F25-Stat216_Calendar.docx
+++ b/calendars/F25-Stat216_Calendar.docx
@@ -7295,7 +7295,25 @@
                 <w:sz w:val="24"/>
                 <w:szCs w:val="24"/>
               </w:rPr>
-              <w:t>P. 281 - 288</w:t>
+              <w:t>P. 281 - 2</w:t>
+            </w:r>
+            <w:r>
+              <w:rPr>
+                <w:rFonts w:ascii="Times New Roman" w:hAnsi="Times New Roman" w:cs="Times New Roman"/>
+                <w:color w:val="4472C4" w:themeColor="accent5"/>
+                <w:sz w:val="24"/>
+                <w:szCs w:val="24"/>
+              </w:rPr>
+              <w:t>9</w:t>
+            </w:r>
+            <w:r>
+              <w:rPr>
+                <w:rFonts w:ascii="Times New Roman" w:hAnsi="Times New Roman" w:cs="Times New Roman"/>
+                <w:color w:val="4472C4" w:themeColor="accent5"/>
+                <w:sz w:val="24"/>
+                <w:szCs w:val="24"/>
+              </w:rPr>
+              <w:t>8</w:t>
             </w:r>
           </w:p>
         </w:tc>
@@ -10932,6 +10950,21 @@
 </file>
 
 <file path=customXml/item1.xml><?xml version="1.0" encoding="utf-8"?>
+<p:properties xmlns:p="http://schemas.microsoft.com/office/2006/metadata/properties" xmlns:xsi="http://www.w3.org/2001/XMLSchema-instance" xmlns:pc="http://schemas.microsoft.com/office/infopath/2007/PartnerControls">
+  <documentManagement/>
+</p:properties>
+</file>
+
+<file path=customXml/item2.xml><?xml version="1.0" encoding="utf-8"?>
+<?mso-contentType ?>
+<FormTemplates xmlns="http://schemas.microsoft.com/sharepoint/v3/contenttype/forms">
+  <Display>DocumentLibraryForm</Display>
+  <Edit>DocumentLibraryForm</Edit>
+  <New>DocumentLibraryForm</New>
+</FormTemplates>
+</file>
+
+<file path=customXml/item3.xml><?xml version="1.0" encoding="utf-8"?>
 <ct:contentTypeSchema xmlns:ct="http://schemas.microsoft.com/office/2006/metadata/contentType" xmlns:ma="http://schemas.microsoft.com/office/2006/metadata/properties/metaAttributes" ct:_="" ma:_="" ma:contentTypeName="Document" ma:contentTypeID="0x010100CC03F583B8FC7D479BB917DCC50A759A" ma:contentTypeVersion="2" ma:contentTypeDescription="Create a new document." ma:contentTypeScope="" ma:versionID="a416b87cb6da220f553d25b31c6d1561">
   <xsd:schema xmlns:xsd="http://www.w3.org/2001/XMLSchema" xmlns:xs="http://www.w3.org/2001/XMLSchema" xmlns:p="http://schemas.microsoft.com/office/2006/metadata/properties" xmlns:ns2="7a494ea9-5c76-4b6d-9fd1-0b14ddec65d9" targetNamespace="http://schemas.microsoft.com/office/2006/metadata/properties" ma:root="true" ma:fieldsID="5848f5ec45c4ce39acac4a9febeb8d96" ns2:_="">
     <xsd:import namespace="7a494ea9-5c76-4b6d-9fd1-0b14ddec65d9"/>
@@ -11063,22 +11096,24 @@
 </ct:contentTypeSchema>
 </file>
 
-<file path=customXml/item2.xml><?xml version="1.0" encoding="utf-8"?>
-<?mso-contentType ?>
-<FormTemplates xmlns="http://schemas.microsoft.com/sharepoint/v3/contenttype/forms">
-  <Display>DocumentLibraryForm</Display>
-  <Edit>DocumentLibraryForm</Edit>
-  <New>DocumentLibraryForm</New>
-</FormTemplates>
+<file path=customXml/itemProps1.xml><?xml version="1.0" encoding="utf-8"?>
+<ds:datastoreItem xmlns:ds="http://schemas.openxmlformats.org/officeDocument/2006/customXml" ds:itemID="{36ACC8F3-6E63-4670-B73D-DE1280E8DB8D}">
+  <ds:schemaRefs>
+    <ds:schemaRef ds:uri="http://schemas.microsoft.com/office/2006/metadata/properties"/>
+    <ds:schemaRef ds:uri="http://schemas.microsoft.com/office/infopath/2007/PartnerControls"/>
+  </ds:schemaRefs>
+</ds:datastoreItem>
 </file>
 
-<file path=customXml/item3.xml><?xml version="1.0" encoding="utf-8"?>
-<p:properties xmlns:p="http://schemas.microsoft.com/office/2006/metadata/properties" xmlns:xsi="http://www.w3.org/2001/XMLSchema-instance" xmlns:pc="http://schemas.microsoft.com/office/infopath/2007/PartnerControls">
-  <documentManagement/>
-</p:properties>
+<file path=customXml/itemProps2.xml><?xml version="1.0" encoding="utf-8"?>
+<ds:datastoreItem xmlns:ds="http://schemas.openxmlformats.org/officeDocument/2006/customXml" ds:itemID="{73898C2B-C96D-434F-A1B6-6069F656FA6D}">
+  <ds:schemaRefs>
+    <ds:schemaRef ds:uri="http://schemas.microsoft.com/sharepoint/v3/contenttype/forms"/>
+  </ds:schemaRefs>
+</ds:datastoreItem>
 </file>
 
-<file path=customXml/itemProps1.xml><?xml version="1.0" encoding="utf-8"?>
+<file path=customXml/itemProps3.xml><?xml version="1.0" encoding="utf-8"?>
 <ds:datastoreItem xmlns:ds="http://schemas.openxmlformats.org/officeDocument/2006/customXml" ds:itemID="{F5239868-B096-4B81-8FD1-0516D39E2D56}">
   <ds:schemaRefs>
     <ds:schemaRef ds:uri="http://schemas.microsoft.com/office/2006/metadata/contentType"/>
@@ -11094,21 +11129,4 @@
     <ds:schemaRef ds:uri="http://schemas.microsoft.com/internal/obd"/>
   </ds:schemaRefs>
 </ds:datastoreItem>
-</file>
-
-<file path=customXml/itemProps2.xml><?xml version="1.0" encoding="utf-8"?>
-<ds:datastoreItem xmlns:ds="http://schemas.openxmlformats.org/officeDocument/2006/customXml" ds:itemID="{73898C2B-C96D-434F-A1B6-6069F656FA6D}">
-  <ds:schemaRefs>
-    <ds:schemaRef ds:uri="http://schemas.microsoft.com/sharepoint/v3/contenttype/forms"/>
-  </ds:schemaRefs>
-</ds:datastoreItem>
-</file>
-
-<file path=customXml/itemProps3.xml><?xml version="1.0" encoding="utf-8"?>
-<ds:datastoreItem xmlns:ds="http://schemas.openxmlformats.org/officeDocument/2006/customXml" ds:itemID="{36ACC8F3-6E63-4670-B73D-DE1280E8DB8D}">
-  <ds:schemaRefs>
-    <ds:schemaRef ds:uri="http://schemas.microsoft.com/office/2006/metadata/properties"/>
-    <ds:schemaRef ds:uri="http://schemas.microsoft.com/office/infopath/2007/PartnerControls"/>
-  </ds:schemaRefs>
-</ds:datastoreItem>
 </file>
--- a/calendars/F25-Stat216_Calendar.docx
+++ b/calendars/F25-Stat216_Calendar.docx
@@ -9163,6 +9163,33 @@
                 <w:szCs w:val="24"/>
               </w:rPr>
             </w:pPr>
+            <w:r>
+              <w:rPr>
+                <w:rFonts w:ascii="Times New Roman" w:hAnsi="Times New Roman" w:cs="Times New Roman"/>
+                <w:color w:val="00B050"/>
+                <w:sz w:val="24"/>
+                <w:szCs w:val="24"/>
+              </w:rPr>
+              <w:t xml:space="preserve">Assignment </w:t>
+            </w:r>
+            <w:r>
+              <w:rPr>
+                <w:rFonts w:ascii="Times New Roman" w:hAnsi="Times New Roman" w:cs="Times New Roman"/>
+                <w:color w:val="00B050"/>
+                <w:sz w:val="24"/>
+                <w:szCs w:val="24"/>
+              </w:rPr>
+              <w:t>1</w:t>
+            </w:r>
+            <w:r>
+              <w:rPr>
+                <w:rFonts w:ascii="Times New Roman" w:hAnsi="Times New Roman" w:cs="Times New Roman"/>
+                <w:color w:val="00B050"/>
+                <w:sz w:val="24"/>
+                <w:szCs w:val="24"/>
+              </w:rPr>
+              <w:t>2</w:t>
+            </w:r>
           </w:p>
         </w:tc>
       </w:tr>
@@ -10950,21 +10977,6 @@
 </file>
 
 <file path=customXml/item1.xml><?xml version="1.0" encoding="utf-8"?>
-<p:properties xmlns:p="http://schemas.microsoft.com/office/2006/metadata/properties" xmlns:xsi="http://www.w3.org/2001/XMLSchema-instance" xmlns:pc="http://schemas.microsoft.com/office/infopath/2007/PartnerControls">
-  <documentManagement/>
-</p:properties>
-</file>
-
-<file path=customXml/item2.xml><?xml version="1.0" encoding="utf-8"?>
-<?mso-contentType ?>
-<FormTemplates xmlns="http://schemas.microsoft.com/sharepoint/v3/contenttype/forms">
-  <Display>DocumentLibraryForm</Display>
-  <Edit>DocumentLibraryForm</Edit>
-  <New>DocumentLibraryForm</New>
-</FormTemplates>
-</file>
-
-<file path=customXml/item3.xml><?xml version="1.0" encoding="utf-8"?>
 <ct:contentTypeSchema xmlns:ct="http://schemas.microsoft.com/office/2006/metadata/contentType" xmlns:ma="http://schemas.microsoft.com/office/2006/metadata/properties/metaAttributes" ct:_="" ma:_="" ma:contentTypeName="Document" ma:contentTypeID="0x010100CC03F583B8FC7D479BB917DCC50A759A" ma:contentTypeVersion="2" ma:contentTypeDescription="Create a new document." ma:contentTypeScope="" ma:versionID="a416b87cb6da220f553d25b31c6d1561">
   <xsd:schema xmlns:xsd="http://www.w3.org/2001/XMLSchema" xmlns:xs="http://www.w3.org/2001/XMLSchema" xmlns:p="http://schemas.microsoft.com/office/2006/metadata/properties" xmlns:ns2="7a494ea9-5c76-4b6d-9fd1-0b14ddec65d9" targetNamespace="http://schemas.microsoft.com/office/2006/metadata/properties" ma:root="true" ma:fieldsID="5848f5ec45c4ce39acac4a9febeb8d96" ns2:_="">
     <xsd:import namespace="7a494ea9-5c76-4b6d-9fd1-0b14ddec65d9"/>
@@ -11096,24 +11108,22 @@
 </ct:contentTypeSchema>
 </file>
 
-<file path=customXml/itemProps1.xml><?xml version="1.0" encoding="utf-8"?>
-<ds:datastoreItem xmlns:ds="http://schemas.openxmlformats.org/officeDocument/2006/customXml" ds:itemID="{36ACC8F3-6E63-4670-B73D-DE1280E8DB8D}">
-  <ds:schemaRefs>
-    <ds:schemaRef ds:uri="http://schemas.microsoft.com/office/2006/metadata/properties"/>
-    <ds:schemaRef ds:uri="http://schemas.microsoft.com/office/infopath/2007/PartnerControls"/>
-  </ds:schemaRefs>
-</ds:datastoreItem>
+<file path=customXml/item2.xml><?xml version="1.0" encoding="utf-8"?>
+<?mso-contentType ?>
+<FormTemplates xmlns="http://schemas.microsoft.com/sharepoint/v3/contenttype/forms">
+  <Display>DocumentLibraryForm</Display>
+  <Edit>DocumentLibraryForm</Edit>
+  <New>DocumentLibraryForm</New>
+</FormTemplates>
 </file>
 
-<file path=customXml/itemProps2.xml><?xml version="1.0" encoding="utf-8"?>
-<ds:datastoreItem xmlns:ds="http://schemas.openxmlformats.org/officeDocument/2006/customXml" ds:itemID="{73898C2B-C96D-434F-A1B6-6069F656FA6D}">
-  <ds:schemaRefs>
-    <ds:schemaRef ds:uri="http://schemas.microsoft.com/sharepoint/v3/contenttype/forms"/>
-  </ds:schemaRefs>
-</ds:datastoreItem>
+<file path=customXml/item3.xml><?xml version="1.0" encoding="utf-8"?>
+<p:properties xmlns:p="http://schemas.microsoft.com/office/2006/metadata/properties" xmlns:xsi="http://www.w3.org/2001/XMLSchema-instance" xmlns:pc="http://schemas.microsoft.com/office/infopath/2007/PartnerControls">
+  <documentManagement/>
+</p:properties>
 </file>
 
-<file path=customXml/itemProps3.xml><?xml version="1.0" encoding="utf-8"?>
+<file path=customXml/itemProps1.xml><?xml version="1.0" encoding="utf-8"?>
 <ds:datastoreItem xmlns:ds="http://schemas.openxmlformats.org/officeDocument/2006/customXml" ds:itemID="{F5239868-B096-4B81-8FD1-0516D39E2D56}">
   <ds:schemaRefs>
     <ds:schemaRef ds:uri="http://schemas.microsoft.com/office/2006/metadata/contentType"/>
@@ -11129,4 +11139,21 @@
     <ds:schemaRef ds:uri="http://schemas.microsoft.com/internal/obd"/>
   </ds:schemaRefs>
 </ds:datastoreItem>
+</file>
+
+<file path=customXml/itemProps2.xml><?xml version="1.0" encoding="utf-8"?>
+<ds:datastoreItem xmlns:ds="http://schemas.openxmlformats.org/officeDocument/2006/customXml" ds:itemID="{73898C2B-C96D-434F-A1B6-6069F656FA6D}">
+  <ds:schemaRefs>
+    <ds:schemaRef ds:uri="http://schemas.microsoft.com/sharepoint/v3/contenttype/forms"/>
+  </ds:schemaRefs>
+</ds:datastoreItem>
+</file>
+
+<file path=customXml/itemProps3.xml><?xml version="1.0" encoding="utf-8"?>
+<ds:datastoreItem xmlns:ds="http://schemas.openxmlformats.org/officeDocument/2006/customXml" ds:itemID="{36ACC8F3-6E63-4670-B73D-DE1280E8DB8D}">
+  <ds:schemaRefs>
+    <ds:schemaRef ds:uri="http://schemas.microsoft.com/office/2006/metadata/properties"/>
+    <ds:schemaRef ds:uri="http://schemas.microsoft.com/office/infopath/2007/PartnerControls"/>
+  </ds:schemaRefs>
+</ds:datastoreItem>
 </file>
--- a/calendars/F25-Stat216_Calendar.docx
+++ b/calendars/F25-Stat216_Calendar.docx
@@ -142,8 +142,20 @@
           <w:sz w:val="24"/>
           <w:szCs w:val="24"/>
         </w:rPr>
-        <w:t xml:space="preserve"> Gradescope</w:t>
+        <w:t xml:space="preserve"> </w:t>
       </w:r>
+      <w:proofErr w:type="spellStart"/>
+      <w:r>
+        <w:rPr>
+          <w:rFonts w:ascii="Times New Roman" w:hAnsi="Times New Roman" w:cs="Times New Roman"/>
+          <w:i/>
+          <w:iCs/>
+          <w:sz w:val="24"/>
+          <w:szCs w:val="24"/>
+        </w:rPr>
+        <w:t>Gradescope</w:t>
+      </w:r>
+      <w:proofErr w:type="spellEnd"/>
     </w:p>
     <w:p>
       <w:pPr>
@@ -1194,6 +1206,7 @@
                 <w:szCs w:val="24"/>
               </w:rPr>
             </w:pPr>
+            <w:proofErr w:type="gramStart"/>
             <w:r>
               <w:rPr>
                 <w:rFonts w:ascii="Times New Roman" w:hAnsi="Times New Roman" w:cs="Times New Roman"/>
@@ -1201,7 +1214,17 @@
                 <w:sz w:val="24"/>
                 <w:szCs w:val="24"/>
               </w:rPr>
-              <w:t>1.2.1and1.2.2, 2.1</w:t>
+              <w:t>1.2</w:t>
+            </w:r>
+            <w:proofErr w:type="gramEnd"/>
+            <w:r>
+              <w:rPr>
+                <w:rFonts w:ascii="Times New Roman" w:hAnsi="Times New Roman" w:cs="Times New Roman"/>
+                <w:color w:val="00B050"/>
+                <w:sz w:val="24"/>
+                <w:szCs w:val="24"/>
+              </w:rPr>
+              <w:t>.1and1.2.2, 2.1</w:t>
             </w:r>
             <w:r>
               <w:rPr>
@@ -1283,6 +1306,7 @@
               </w:rPr>
               <w:t>Optional (</w:t>
             </w:r>
+            <w:proofErr w:type="gramStart"/>
             <w:r>
               <w:rPr>
                 <w:rFonts w:ascii="Times New Roman" w:hAnsi="Times New Roman" w:cs="Times New Roman"/>
@@ -1292,7 +1316,19 @@
                 <w:sz w:val="24"/>
                 <w:szCs w:val="24"/>
               </w:rPr>
-              <w:t>Module 1 and 2 Video/Reading Quiz</w:t>
+              <w:t>Module</w:t>
+            </w:r>
+            <w:proofErr w:type="gramEnd"/>
+            <w:r>
+              <w:rPr>
+                <w:rFonts w:ascii="Times New Roman" w:hAnsi="Times New Roman" w:cs="Times New Roman"/>
+                <w:i/>
+                <w:iCs/>
+                <w:color w:val="7030A0"/>
+                <w:sz w:val="24"/>
+                <w:szCs w:val="24"/>
+              </w:rPr>
+              <w:t xml:space="preserve"> 1 and 2 Video/Reading Quiz</w:t>
             </w:r>
             <w:r>
               <w:rPr>
@@ -4970,8 +5006,19 @@
                 <w:sz w:val="24"/>
                 <w:szCs w:val="24"/>
               </w:rPr>
-              <w:t xml:space="preserve"> 2.2to2.4, 4.1_TwoProp, 4.2_TwoProp, 4.4, 15.1, 15.2, RelativeRisk</w:t>
-            </w:r>
+              <w:t xml:space="preserve"> 2.2to2.4, 4.1_TwoProp, 4.2_TwoProp, 4.4, 15.1, 15.2, </w:t>
+            </w:r>
+            <w:proofErr w:type="spellStart"/>
+            <w:r>
+              <w:rPr>
+                <w:rFonts w:ascii="Times New Roman" w:hAnsi="Times New Roman" w:cs="Times New Roman"/>
+                <w:color w:val="00B050"/>
+                <w:sz w:val="24"/>
+                <w:szCs w:val="24"/>
+              </w:rPr>
+              <w:t>RelativeRisk</w:t>
+            </w:r>
+            <w:proofErr w:type="spellEnd"/>
           </w:p>
           <w:p>
             <w:pPr>
@@ -8013,13 +8060,23 @@
                 <w:sz w:val="24"/>
               </w:rPr>
             </w:pPr>
+            <w:proofErr w:type="spellStart"/>
             <w:r>
               <w:rPr>
                 <w:rFonts w:ascii="Times New Roman" w:hAnsi="Times New Roman" w:cs="Times New Roman"/>
                 <w:color w:val="00B050"/>
                 <w:sz w:val="24"/>
               </w:rPr>
-              <w:t>PairedData, 18.1and18.2, 18.3</w:t>
+              <w:t>PairedData</w:t>
+            </w:r>
+            <w:proofErr w:type="spellEnd"/>
+            <w:r>
+              <w:rPr>
+                <w:rFonts w:ascii="Times New Roman" w:hAnsi="Times New Roman" w:cs="Times New Roman"/>
+                <w:color w:val="00B050"/>
+                <w:sz w:val="24"/>
+              </w:rPr>
+              <w:t>, 18.1and18.2, 18.3</w:t>
             </w:r>
           </w:p>
           <w:p>
@@ -9179,16 +9236,7 @@
                 <w:sz w:val="24"/>
                 <w:szCs w:val="24"/>
               </w:rPr>
-              <w:t>1</w:t>
-            </w:r>
-            <w:r>
-              <w:rPr>
-                <w:rFonts w:ascii="Times New Roman" w:hAnsi="Times New Roman" w:cs="Times New Roman"/>
-                <w:color w:val="00B050"/>
-                <w:sz w:val="24"/>
-                <w:szCs w:val="24"/>
-              </w:rPr>
-              <w:t>2</w:t>
+              <w:t>12</w:t>
             </w:r>
           </w:p>
         </w:tc>
@@ -10977,6 +11025,21 @@
 </file>
 
 <file path=customXml/item1.xml><?xml version="1.0" encoding="utf-8"?>
+<p:properties xmlns:p="http://schemas.microsoft.com/office/2006/metadata/properties" xmlns:xsi="http://www.w3.org/2001/XMLSchema-instance" xmlns:pc="http://schemas.microsoft.com/office/infopath/2007/PartnerControls">
+  <documentManagement/>
+</p:properties>
+</file>
+
+<file path=customXml/item2.xml><?xml version="1.0" encoding="utf-8"?>
+<?mso-contentType ?>
+<FormTemplates xmlns="http://schemas.microsoft.com/sharepoint/v3/contenttype/forms">
+  <Display>DocumentLibraryForm</Display>
+  <Edit>DocumentLibraryForm</Edit>
+  <New>DocumentLibraryForm</New>
+</FormTemplates>
+</file>
+
+<file path=customXml/item3.xml><?xml version="1.0" encoding="utf-8"?>
 <ct:contentTypeSchema xmlns:ct="http://schemas.microsoft.com/office/2006/metadata/contentType" xmlns:ma="http://schemas.microsoft.com/office/2006/metadata/properties/metaAttributes" ct:_="" ma:_="" ma:contentTypeName="Document" ma:contentTypeID="0x010100CC03F583B8FC7D479BB917DCC50A759A" ma:contentTypeVersion="2" ma:contentTypeDescription="Create a new document." ma:contentTypeScope="" ma:versionID="a416b87cb6da220f553d25b31c6d1561">
   <xsd:schema xmlns:xsd="http://www.w3.org/2001/XMLSchema" xmlns:xs="http://www.w3.org/2001/XMLSchema" xmlns:p="http://schemas.microsoft.com/office/2006/metadata/properties" xmlns:ns2="7a494ea9-5c76-4b6d-9fd1-0b14ddec65d9" targetNamespace="http://schemas.microsoft.com/office/2006/metadata/properties" ma:root="true" ma:fieldsID="5848f5ec45c4ce39acac4a9febeb8d96" ns2:_="">
     <xsd:import namespace="7a494ea9-5c76-4b6d-9fd1-0b14ddec65d9"/>
@@ -11108,22 +11171,24 @@
 </ct:contentTypeSchema>
 </file>
 
-<file path=customXml/item2.xml><?xml version="1.0" encoding="utf-8"?>
-<?mso-contentType ?>
-<FormTemplates xmlns="http://schemas.microsoft.com/sharepoint/v3/contenttype/forms">
-  <Display>DocumentLibraryForm</Display>
-  <Edit>DocumentLibraryForm</Edit>
-  <New>DocumentLibraryForm</New>
-</FormTemplates>
+<file path=customXml/itemProps1.xml><?xml version="1.0" encoding="utf-8"?>
+<ds:datastoreItem xmlns:ds="http://schemas.openxmlformats.org/officeDocument/2006/customXml" ds:itemID="{36ACC8F3-6E63-4670-B73D-DE1280E8DB8D}">
+  <ds:schemaRefs>
+    <ds:schemaRef ds:uri="http://schemas.microsoft.com/office/2006/metadata/properties"/>
+    <ds:schemaRef ds:uri="http://schemas.microsoft.com/office/infopath/2007/PartnerControls"/>
+  </ds:schemaRefs>
+</ds:datastoreItem>
 </file>
 
-<file path=customXml/item3.xml><?xml version="1.0" encoding="utf-8"?>
-<p:properties xmlns:p="http://schemas.microsoft.com/office/2006/metadata/properties" xmlns:xsi="http://www.w3.org/2001/XMLSchema-instance" xmlns:pc="http://schemas.microsoft.com/office/infopath/2007/PartnerControls">
-  <documentManagement/>
-</p:properties>
+<file path=customXml/itemProps2.xml><?xml version="1.0" encoding="utf-8"?>
+<ds:datastoreItem xmlns:ds="http://schemas.openxmlformats.org/officeDocument/2006/customXml" ds:itemID="{73898C2B-C96D-434F-A1B6-6069F656FA6D}">
+  <ds:schemaRefs>
+    <ds:schemaRef ds:uri="http://schemas.microsoft.com/sharepoint/v3/contenttype/forms"/>
+  </ds:schemaRefs>
+</ds:datastoreItem>
 </file>
 
-<file path=customXml/itemProps1.xml><?xml version="1.0" encoding="utf-8"?>
+<file path=customXml/itemProps3.xml><?xml version="1.0" encoding="utf-8"?>
 <ds:datastoreItem xmlns:ds="http://schemas.openxmlformats.org/officeDocument/2006/customXml" ds:itemID="{F5239868-B096-4B81-8FD1-0516D39E2D56}">
   <ds:schemaRefs>
     <ds:schemaRef ds:uri="http://schemas.microsoft.com/office/2006/metadata/contentType"/>
@@ -11139,21 +11204,4 @@
     <ds:schemaRef ds:uri="http://schemas.microsoft.com/internal/obd"/>
   </ds:schemaRefs>
 </ds:datastoreItem>
-</file>
-
-<file path=customXml/itemProps2.xml><?xml version="1.0" encoding="utf-8"?>
-<ds:datastoreItem xmlns:ds="http://schemas.openxmlformats.org/officeDocument/2006/customXml" ds:itemID="{73898C2B-C96D-434F-A1B6-6069F656FA6D}">
-  <ds:schemaRefs>
-    <ds:schemaRef ds:uri="http://schemas.microsoft.com/sharepoint/v3/contenttype/forms"/>
-  </ds:schemaRefs>
-</ds:datastoreItem>
-</file>
-
-<file path=customXml/itemProps3.xml><?xml version="1.0" encoding="utf-8"?>
-<ds:datastoreItem xmlns:ds="http://schemas.openxmlformats.org/officeDocument/2006/customXml" ds:itemID="{36ACC8F3-6E63-4670-B73D-DE1280E8DB8D}">
-  <ds:schemaRefs>
-    <ds:schemaRef ds:uri="http://schemas.microsoft.com/office/2006/metadata/properties"/>
-    <ds:schemaRef ds:uri="http://schemas.microsoft.com/office/infopath/2007/PartnerControls"/>
-  </ds:schemaRefs>
-</ds:datastoreItem>
 </file>